--- a/docs/Плакати.docx
+++ b/docs/Плакати.docx
@@ -1,13 +1,104 @@
 
 <file path=word/document.xml><?xml version="1.0" encoding="utf-8"?>
-<w:document xmlns:wpc="http://schemas.microsoft.com/office/word/2010/wordprocessingCanvas" xmlns:cx="http://schemas.microsoft.com/office/drawing/2014/chartex" xmlns:cx1="http://schemas.microsoft.com/office/drawing/2015/9/8/chartex" xmlns:cx2="http://schemas.microsoft.com/office/drawing/2015/10/21/chartex" xmlns:cx3="http://schemas.microsoft.com/office/drawing/2016/5/9/chartex" xmlns:cx4="http://schemas.microsoft.com/office/drawing/2016/5/10/chartex" xmlns:cx5="http://schemas.microsoft.com/office/drawing/2016/5/11/chartex" xmlns:cx6="http://schemas.microsoft.com/office/drawing/2016/5/12/chartex" xmlns:cx7="http://schemas.microsoft.com/office/drawing/2016/5/13/chartex" xmlns:cx8="http://schemas.microsoft.com/office/drawing/2016/5/14/chartex" xmlns:mc="http://schemas.openxmlformats.org/markup-compatibility/2006" xmlns:aink="http://schemas.microsoft.com/office/drawing/2016/ink" xmlns:am3d="http://schemas.microsoft.com/office/drawing/2017/model3d" xmlns:o="urn:schemas-microsoft-com:office:office" xmlns:r="http://schemas.openxmlformats.org/officeDocument/2006/relationships" xmlns:m="http://schemas.openxmlformats.org/officeDocument/2006/math" xmlns:v="urn:schemas-microsoft-com:vml" xmlns:wp14="http://schemas.microsoft.com/office/word/2010/wordprocessingDrawing" xmlns:wp="http://schemas.openxmlformats.org/drawingml/2006/wordprocessingDrawing" xmlns:w10="urn:schemas-microsoft-com:office:word" xmlns:w="http://schemas.openxmlformats.org/wordprocessingml/2006/main" xmlns:w14="http://schemas.microsoft.com/office/word/2010/wordml" xmlns:w15="http://schemas.microsoft.com/office/word/2012/wordml" xmlns:w16cid="http://schemas.microsoft.com/office/word/2016/wordml/cid" xmlns:w16se="http://schemas.microsoft.com/office/word/2015/wordml/symex" xmlns:wpg="http://schemas.microsoft.com/office/word/2010/wordprocessingGroup" xmlns:wpi="http://schemas.microsoft.com/office/word/2010/wordprocessingInk" xmlns:wne="http://schemas.microsoft.com/office/word/2006/wordml" xmlns:wps="http://schemas.microsoft.com/office/word/2010/wordprocessingShape" mc:Ignorable="w14 w15 w16se w16cid wp14">
+<w:document xmlns:wpc="http://schemas.microsoft.com/office/word/2010/wordprocessingCanvas" xmlns:cx="http://schemas.microsoft.com/office/drawing/2014/chartex" xmlns:cx1="http://schemas.microsoft.com/office/drawing/2015/9/8/chartex" xmlns:mc="http://schemas.openxmlformats.org/markup-compatibility/2006" xmlns:o="urn:schemas-microsoft-com:office:office" xmlns:r="http://schemas.openxmlformats.org/officeDocument/2006/relationships" xmlns:m="http://schemas.openxmlformats.org/officeDocument/2006/math" xmlns:v="urn:schemas-microsoft-com:vml" xmlns:wp14="http://schemas.microsoft.com/office/word/2010/wordprocessingDrawing" xmlns:wp="http://schemas.openxmlformats.org/drawingml/2006/wordprocessingDrawing" xmlns:w10="urn:schemas-microsoft-com:office:word" xmlns:w="http://schemas.openxmlformats.org/wordprocessingml/2006/main" xmlns:w14="http://schemas.microsoft.com/office/word/2010/wordml" xmlns:w15="http://schemas.microsoft.com/office/word/2012/wordml" xmlns:w16se="http://schemas.microsoft.com/office/word/2015/wordml/symex" xmlns:wpg="http://schemas.microsoft.com/office/word/2010/wordprocessingGroup" xmlns:wpi="http://schemas.microsoft.com/office/word/2010/wordprocessingInk" xmlns:wne="http://schemas.microsoft.com/office/word/2006/wordml" xmlns:wps="http://schemas.microsoft.com/office/word/2010/wordprocessingShape" mc:Ignorable="w14 w15 w16se wp14">
   <w:body>
     <w:p>
       <w:pPr>
-        <w:rPr>
-          <w:rFonts w:ascii="Times New Roman" w:hAnsi="Times New Roman" w:cs="Times New Roman"/>
-          <w:sz w:val="36"/>
-          <w:szCs w:val="36"/>
+        <w:jc w:val="center"/>
+        <w:rPr>
+          <w:sz w:val="32"/>
+          <w:szCs w:val="28"/>
+        </w:rPr>
+      </w:pPr>
+      <w:proofErr w:type="spellStart"/>
+      <w:r>
+        <w:rPr>
+          <w:b/>
+          <w:sz w:val="32"/>
+          <w:szCs w:val="28"/>
+        </w:rPr>
+        <w:t>Стійкість</w:t>
+      </w:r>
+      <w:proofErr w:type="spellEnd"/>
+      <w:r>
+        <w:rPr>
+          <w:b/>
+          <w:sz w:val="32"/>
+          <w:szCs w:val="28"/>
+        </w:rPr>
+        <w:t xml:space="preserve"> </w:t>
+      </w:r>
+      <w:proofErr w:type="spellStart"/>
+      <w:r>
+        <w:rPr>
+          <w:b/>
+          <w:sz w:val="32"/>
+          <w:szCs w:val="28"/>
+        </w:rPr>
+        <w:t>біматеріального</w:t>
+      </w:r>
+      <w:proofErr w:type="spellEnd"/>
+      <w:r>
+        <w:rPr>
+          <w:b/>
+          <w:sz w:val="32"/>
+          <w:szCs w:val="28"/>
+        </w:rPr>
+        <w:t xml:space="preserve"> </w:t>
+      </w:r>
+      <w:proofErr w:type="spellStart"/>
+      <w:r>
+        <w:rPr>
+          <w:b/>
+          <w:sz w:val="32"/>
+          <w:szCs w:val="28"/>
+        </w:rPr>
+        <w:t>тіла</w:t>
+      </w:r>
+      <w:proofErr w:type="spellEnd"/>
+      <w:r>
+        <w:rPr>
+          <w:b/>
+          <w:sz w:val="32"/>
+          <w:szCs w:val="28"/>
+        </w:rPr>
+        <w:t xml:space="preserve"> з </w:t>
+      </w:r>
+      <w:proofErr w:type="spellStart"/>
+      <w:r>
+        <w:rPr>
+          <w:b/>
+          <w:sz w:val="32"/>
+          <w:szCs w:val="28"/>
+        </w:rPr>
+        <w:t>міжфазною</w:t>
+      </w:r>
+      <w:proofErr w:type="spellEnd"/>
+      <w:r>
+        <w:rPr>
+          <w:b/>
+          <w:sz w:val="32"/>
+          <w:szCs w:val="28"/>
+        </w:rPr>
+        <w:t xml:space="preserve"> </w:t>
+      </w:r>
+      <w:proofErr w:type="spellStart"/>
+      <w:r>
+        <w:rPr>
+          <w:b/>
+          <w:sz w:val="32"/>
+          <w:szCs w:val="28"/>
+        </w:rPr>
+        <w:t>тріщиною</w:t>
+      </w:r>
+      <w:proofErr w:type="spellEnd"/>
+    </w:p>
+    <w:p>
+      <w:pPr>
+        <w:rPr>
+          <w:rFonts w:ascii="Times New Roman" w:hAnsi="Times New Roman" w:cs="Times New Roman"/>
+          <w:sz w:val="28"/>
+          <w:szCs w:val="28"/>
         </w:rPr>
       </w:pPr>
       <w:r>
@@ -18,9 +109,17 @@
           <w:lang w:val="en-GB" w:eastAsia="en-GB"/>
         </w:rPr>
         <w:drawing>
-          <wp:inline distT="0" distB="0" distL="0" distR="0" wp14:anchorId="5666A865" wp14:editId="44876BFC">
-            <wp:extent cx="5105400" cy="3276599"/>
+          <wp:anchor distT="0" distB="0" distL="114300" distR="114300" simplePos="0" relativeHeight="251666432" behindDoc="0" locked="0" layoutInCell="1" allowOverlap="1" wp14:anchorId="033D5989" wp14:editId="49E19138">
+            <wp:simplePos x="0" y="0"/>
+            <wp:positionH relativeFrom="column">
+              <wp:posOffset>663575</wp:posOffset>
+            </wp:positionH>
+            <wp:positionV relativeFrom="paragraph">
+              <wp:posOffset>11430</wp:posOffset>
+            </wp:positionV>
+            <wp:extent cx="5105400" cy="3275965"/>
             <wp:effectExtent l="0" t="0" r="0" b="635"/>
+            <wp:wrapSquare wrapText="bothSides"/>
             <wp:docPr id="6" name="Picture 6"/>
             <wp:cNvGraphicFramePr>
               <a:graphicFrameLocks xmlns:a="http://schemas.openxmlformats.org/drawingml/2006/main" noChangeAspect="1"/>
@@ -33,7 +132,13 @@
                     <pic:cNvPicPr/>
                   </pic:nvPicPr>
                   <pic:blipFill>
-                    <a:blip r:embed="rId5"/>
+                    <a:blip r:embed="rId5">
+                      <a:extLst>
+                        <a:ext uri="{28A0092B-C50C-407E-A947-70E740481C1C}">
+                          <a14:useLocalDpi xmlns:a14="http://schemas.microsoft.com/office/drawing/2010/main" val="0"/>
+                        </a:ext>
+                      </a:extLst>
+                    </a:blip>
                     <a:stretch>
                       <a:fillRect/>
                     </a:stretch>
@@ -41,7 +146,7 @@
                   <pic:spPr>
                     <a:xfrm>
                       <a:off x="0" y="0"/>
-                      <a:ext cx="5117456" cy="3284336"/>
+                      <a:ext cx="5105400" cy="3275965"/>
                     </a:xfrm>
                     <a:prstGeom prst="rect">
                       <a:avLst/>
@@ -50,19 +155,88 @@
                 </pic:pic>
               </a:graphicData>
             </a:graphic>
-          </wp:inline>
+          </wp:anchor>
         </w:drawing>
       </w:r>
     </w:p>
     <w:p>
       <w:pPr>
-        <w:jc w:val="center"/>
-        <w:rPr>
-          <w:rFonts w:ascii="Times New Roman" w:hAnsi="Times New Roman" w:cs="Times New Roman"/>
-          <w:sz w:val="28"/>
-          <w:szCs w:val="28"/>
-        </w:rPr>
-      </w:pPr>
+        <w:rPr>
+          <w:rFonts w:ascii="Times New Roman" w:hAnsi="Times New Roman" w:cs="Times New Roman"/>
+          <w:sz w:val="36"/>
+          <w:szCs w:val="36"/>
+        </w:rPr>
+      </w:pPr>
+    </w:p>
+    <w:p>
+      <w:pPr>
+        <w:rPr>
+          <w:rFonts w:ascii="Times New Roman" w:hAnsi="Times New Roman" w:cs="Times New Roman"/>
+          <w:sz w:val="36"/>
+          <w:szCs w:val="36"/>
+        </w:rPr>
+      </w:pPr>
+    </w:p>
+    <w:p>
+      <w:pPr>
+        <w:rPr>
+          <w:rFonts w:ascii="Times New Roman" w:hAnsi="Times New Roman" w:cs="Times New Roman"/>
+          <w:sz w:val="36"/>
+          <w:szCs w:val="36"/>
+        </w:rPr>
+      </w:pPr>
+    </w:p>
+    <w:p>
+      <w:pPr>
+        <w:rPr>
+          <w:rFonts w:ascii="Times New Roman" w:hAnsi="Times New Roman" w:cs="Times New Roman"/>
+          <w:sz w:val="36"/>
+          <w:szCs w:val="36"/>
+        </w:rPr>
+      </w:pPr>
+    </w:p>
+    <w:p>
+      <w:pPr>
+        <w:rPr>
+          <w:rFonts w:ascii="Times New Roman" w:hAnsi="Times New Roman" w:cs="Times New Roman"/>
+          <w:sz w:val="36"/>
+          <w:szCs w:val="36"/>
+        </w:rPr>
+      </w:pPr>
+    </w:p>
+    <w:p>
+      <w:pPr>
+        <w:rPr>
+          <w:rFonts w:ascii="Times New Roman" w:hAnsi="Times New Roman" w:cs="Times New Roman"/>
+          <w:sz w:val="36"/>
+          <w:szCs w:val="36"/>
+        </w:rPr>
+      </w:pPr>
+      <w:r>
+        <w:rPr>
+          <w:rFonts w:ascii="Times New Roman" w:hAnsi="Times New Roman" w:cs="Times New Roman"/>
+          <w:sz w:val="28"/>
+          <w:szCs w:val="28"/>
+        </w:rPr>
+        <w:t xml:space="preserve">        </w:t>
+      </w:r>
+    </w:p>
+    <w:p>
+      <w:pPr>
+        <w:rPr>
+          <w:rFonts w:ascii="Times New Roman" w:hAnsi="Times New Roman" w:cs="Times New Roman"/>
+          <w:sz w:val="36"/>
+          <w:szCs w:val="36"/>
+        </w:rPr>
+      </w:pPr>
+      <w:r>
+        <w:rPr>
+          <w:rFonts w:ascii="Times New Roman" w:hAnsi="Times New Roman" w:cs="Times New Roman"/>
+          <w:sz w:val="36"/>
+          <w:szCs w:val="36"/>
+        </w:rPr>
+        <w:t xml:space="preserve">         </w:t>
+      </w:r>
       <w:r>
         <w:rPr>
           <w:rFonts w:ascii="Times New Roman" w:hAnsi="Times New Roman" w:cs="Times New Roman"/>
@@ -70,6 +244,14 @@
           <w:szCs w:val="28"/>
         </w:rPr>
         <w:t>Рис.1</w:t>
+      </w:r>
+      <w:r>
+        <w:rPr>
+          <w:rFonts w:ascii="Times New Roman" w:hAnsi="Times New Roman" w:cs="Times New Roman"/>
+          <w:sz w:val="36"/>
+          <w:szCs w:val="36"/>
+        </w:rPr>
+        <w:t xml:space="preserve">                                                                                                                                                                            </w:t>
       </w:r>
     </w:p>
     <w:p>
@@ -106,7 +288,7 @@
         </w:tabs>
         <w:spacing w:line="360" w:lineRule="auto"/>
         <w:ind w:left="-54" w:firstLine="6"/>
-        <w:jc w:val="right"/>
+        <w:jc w:val="left"/>
         <w:rPr>
           <w:color w:val="000000" w:themeColor="text1"/>
           <w:sz w:val="28"/>
@@ -142,10 +324,10 @@
             <v:path o:extrusionok="f" gradientshapeok="t" o:connecttype="rect"/>
             <o:lock v:ext="edit" aspectratio="t"/>
           </v:shapetype>
-          <v:shape id="_x0000_i1060" type="#_x0000_t75" style="width:134pt;height:20pt" o:ole="" fillcolor="window">
+          <v:shape id="_x0000_i1025" type="#_x0000_t75" style="width:134.25pt;height:20.25pt" o:ole="" fillcolor="window">
             <v:imagedata r:id="rId6" o:title=""/>
           </v:shape>
-          <o:OLEObject Type="Embed" ProgID="Equation.DSMT4" ShapeID="_x0000_i1060" DrawAspect="Content" ObjectID="_1606204071" r:id="rId7"/>
+          <o:OLEObject Type="Embed" ProgID="Equation.DSMT4" ShapeID="_x0000_i1025" DrawAspect="Content" ObjectID="_1606516965" r:id="rId7"/>
         </w:object>
       </w:r>
       <w:r>
@@ -165,15 +347,7 @@
           <w:lang w:val="uk-UA"/>
         </w:rPr>
         <w:tab/>
-      </w:r>
-      <w:r>
-        <w:rPr>
-          <w:color w:val="000000" w:themeColor="text1"/>
-          <w:sz w:val="28"/>
-          <w:szCs w:val="28"/>
-          <w:lang w:val="uk-UA"/>
-        </w:rPr>
-        <w:tab/>
+        <w:t xml:space="preserve">                  </w:t>
       </w:r>
       <w:r>
         <w:rPr>
@@ -184,10 +358,10 @@
           <w:lang w:val="uk-UA"/>
         </w:rPr>
         <w:object w:dxaOrig="660" w:dyaOrig="400" w14:anchorId="653EAD61">
-          <v:shape id="_x0000_i1061" type="#_x0000_t75" style="width:34pt;height:20pt" o:ole="" fillcolor="window">
+          <v:shape id="_x0000_i1026" type="#_x0000_t75" style="width:33.75pt;height:20.25pt" o:ole="" fillcolor="window">
             <v:imagedata r:id="rId8" o:title=""/>
           </v:shape>
-          <o:OLEObject Type="Embed" ProgID="Equation.DSMT4" ShapeID="_x0000_i1061" DrawAspect="Content" ObjectID="_1606204072" r:id="rId9"/>
+          <o:OLEObject Type="Embed" ProgID="Equation.DSMT4" ShapeID="_x0000_i1026" DrawAspect="Content" ObjectID="_1606516966" r:id="rId9"/>
         </w:object>
       </w:r>
       <w:r>
@@ -198,84 +372,6 @@
           <w:lang w:val="uk-UA"/>
         </w:rPr>
         <w:tab/>
-      </w:r>
-    </w:p>
-    <w:p>
-      <w:pPr>
-        <w:pStyle w:val="TextSbornik"/>
-        <w:tabs>
-          <w:tab w:val="clear" w:pos="567"/>
-          <w:tab w:val="left" w:pos="894"/>
-          <w:tab w:val="left" w:pos="3654"/>
-          <w:tab w:val="left" w:pos="6522"/>
-          <w:tab w:val="right" w:pos="9324"/>
-        </w:tabs>
-        <w:spacing w:line="360" w:lineRule="auto"/>
-        <w:ind w:left="-54" w:firstLine="6"/>
-        <w:jc w:val="center"/>
-        <w:rPr>
-          <w:color w:val="000000" w:themeColor="text1"/>
-          <w:sz w:val="28"/>
-          <w:szCs w:val="28"/>
-          <w:lang w:val="uk-UA"/>
-        </w:rPr>
-      </w:pPr>
-      <w:r>
-        <w:rPr>
-          <w:color w:val="000000" w:themeColor="text1"/>
-          <w:position w:val="-14"/>
-          <w:sz w:val="28"/>
-          <w:szCs w:val="28"/>
-          <w:lang w:val="uk-UA"/>
-        </w:rPr>
-        <w:object w:dxaOrig="4239" w:dyaOrig="400" w14:anchorId="308E5BFF">
-          <v:shape id="_x0000_i1062" type="#_x0000_t75" style="width:212pt;height:20pt" o:ole="" fillcolor="window">
-            <v:imagedata r:id="rId10" o:title=""/>
-          </v:shape>
-          <o:OLEObject Type="Embed" ProgID="Equation.DSMT4" ShapeID="_x0000_i1062" DrawAspect="Content" ObjectID="_1606204073" r:id="rId11"/>
-        </w:object>
-      </w:r>
-      <w:r>
-        <w:rPr>
-          <w:color w:val="000000" w:themeColor="text1"/>
-          <w:sz w:val="28"/>
-          <w:szCs w:val="28"/>
-          <w:lang w:val="uk-UA"/>
-        </w:rPr>
-        <w:t xml:space="preserve">,    </w:t>
-      </w:r>
-      <w:r>
-        <w:rPr>
-          <w:color w:val="000000" w:themeColor="text1"/>
-          <w:sz w:val="28"/>
-          <w:szCs w:val="28"/>
-          <w:lang w:val="uk-UA"/>
-        </w:rPr>
-        <w:t xml:space="preserve">                             </w:t>
-      </w:r>
-      <w:r>
-        <w:rPr>
-          <w:color w:val="000000" w:themeColor="text1"/>
-          <w:position w:val="-14"/>
-          <w:sz w:val="28"/>
-          <w:szCs w:val="28"/>
-          <w:lang w:val="uk-UA"/>
-        </w:rPr>
-        <w:object w:dxaOrig="660" w:dyaOrig="400" w14:anchorId="606C25D8">
-          <v:shape id="_x0000_i1063" type="#_x0000_t75" style="width:34pt;height:20pt" o:ole="" fillcolor="window">
-            <v:imagedata r:id="rId12" o:title=""/>
-          </v:shape>
-          <o:OLEObject Type="Embed" ProgID="Equation.DSMT4" ShapeID="_x0000_i1063" DrawAspect="Content" ObjectID="_1606204074" r:id="rId13"/>
-        </w:object>
-      </w:r>
-      <w:r>
-        <w:rPr>
-          <w:color w:val="000000" w:themeColor="text1"/>
-          <w:sz w:val="28"/>
-          <w:szCs w:val="28"/>
-          <w:lang w:val="uk-UA"/>
-        </w:rPr>
-        <w:t>;</w:t>
       </w:r>
       <w:r>
         <w:rPr>
@@ -315,11 +411,98 @@
           <w:szCs w:val="28"/>
           <w:lang w:val="uk-UA"/>
         </w:rPr>
+        <w:object w:dxaOrig="4239" w:dyaOrig="400" w14:anchorId="308E5BFF">
+          <v:shape id="_x0000_i1027" type="#_x0000_t75" style="width:212.25pt;height:20.25pt" o:ole="" fillcolor="window">
+            <v:imagedata r:id="rId10" o:title=""/>
+          </v:shape>
+          <o:OLEObject Type="Embed" ProgID="Equation.DSMT4" ShapeID="_x0000_i1027" DrawAspect="Content" ObjectID="_1606516967" r:id="rId11"/>
+        </w:object>
+      </w:r>
+      <w:r>
+        <w:rPr>
+          <w:color w:val="000000" w:themeColor="text1"/>
+          <w:sz w:val="28"/>
+          <w:szCs w:val="28"/>
+          <w:lang w:val="uk-UA"/>
+        </w:rPr>
+        <w:t xml:space="preserve">,    </w:t>
+      </w:r>
+      <w:r>
+        <w:rPr>
+          <w:color w:val="000000" w:themeColor="text1"/>
+          <w:sz w:val="28"/>
+          <w:szCs w:val="28"/>
+          <w:lang w:val="uk-UA"/>
+        </w:rPr>
+        <w:t xml:space="preserve">     </w:t>
+      </w:r>
+      <w:r>
+        <w:rPr>
+          <w:color w:val="000000" w:themeColor="text1"/>
+          <w:position w:val="-14"/>
+          <w:sz w:val="28"/>
+          <w:szCs w:val="28"/>
+          <w:lang w:val="uk-UA"/>
+        </w:rPr>
+        <w:object w:dxaOrig="660" w:dyaOrig="400" w14:anchorId="606C25D8">
+          <v:shape id="_x0000_i1028" type="#_x0000_t75" style="width:33.75pt;height:20.25pt" o:ole="" fillcolor="window">
+            <v:imagedata r:id="rId12" o:title=""/>
+          </v:shape>
+          <o:OLEObject Type="Embed" ProgID="Equation.DSMT4" ShapeID="_x0000_i1028" DrawAspect="Content" ObjectID="_1606516968" r:id="rId13"/>
+        </w:object>
+      </w:r>
+      <w:r>
+        <w:rPr>
+          <w:color w:val="000000" w:themeColor="text1"/>
+          <w:sz w:val="28"/>
+          <w:szCs w:val="28"/>
+          <w:lang w:val="uk-UA"/>
+        </w:rPr>
+        <w:t>;</w:t>
+      </w:r>
+      <w:r>
+        <w:rPr>
+          <w:color w:val="000000" w:themeColor="text1"/>
+          <w:sz w:val="28"/>
+          <w:szCs w:val="28"/>
+          <w:lang w:val="uk-UA"/>
+        </w:rPr>
+        <w:tab/>
+      </w:r>
+    </w:p>
+    <w:p>
+      <w:pPr>
+        <w:pStyle w:val="TextSbornik"/>
+        <w:tabs>
+          <w:tab w:val="clear" w:pos="567"/>
+          <w:tab w:val="left" w:pos="894"/>
+          <w:tab w:val="left" w:pos="3654"/>
+          <w:tab w:val="left" w:pos="6522"/>
+          <w:tab w:val="right" w:pos="9324"/>
+        </w:tabs>
+        <w:spacing w:line="360" w:lineRule="auto"/>
+        <w:ind w:left="-54" w:firstLine="6"/>
+        <w:jc w:val="left"/>
+        <w:rPr>
+          <w:color w:val="000000" w:themeColor="text1"/>
+          <w:sz w:val="28"/>
+          <w:szCs w:val="28"/>
+          <w:lang w:val="uk-UA"/>
+        </w:rPr>
+      </w:pPr>
+      <w:r>
+        <w:rPr>
+          <w:color w:val="000000" w:themeColor="text1"/>
+          <w:position w:val="-14"/>
+          <w:sz w:val="28"/>
+          <w:szCs w:val="28"/>
+          <w:lang w:val="uk-UA"/>
+        </w:rPr>
         <w:object w:dxaOrig="2620" w:dyaOrig="400" w14:anchorId="2FF4B200">
-          <v:shape id="_x0000_i1064" type="#_x0000_t75" style="width:132pt;height:20pt" o:ole="" fillcolor="window">
+          <v:shape id="_x0000_i1029" type="#_x0000_t75" style="width:132pt;height:20.25pt" o:ole="" fillcolor="window">
             <v:imagedata r:id="rId14" o:title=""/>
           </v:shape>
-          <o:OLEObject Type="Embed" ProgID="Equation.DSMT4" ShapeID="_x0000_i1064" DrawAspect="Content" ObjectID="_1606204075" r:id="rId15"/>
+          <o:OLEObject Type="Embed" ProgID="Equation.DSMT4" ShapeID="_x0000_i1029" DrawAspect="Content" ObjectID="_1606516969" r:id="rId15"/>
         </w:object>
       </w:r>
       <w:r>
@@ -339,15 +522,7 @@
           <w:lang w:val="uk-UA"/>
         </w:rPr>
         <w:tab/>
-      </w:r>
-      <w:r>
-        <w:rPr>
-          <w:color w:val="000000" w:themeColor="text1"/>
-          <w:sz w:val="28"/>
-          <w:szCs w:val="28"/>
-          <w:lang w:val="uk-UA"/>
-        </w:rPr>
-        <w:tab/>
+        <w:t xml:space="preserve">                  </w:t>
       </w:r>
       <w:r>
         <w:rPr>
@@ -358,10 +533,10 @@
           <w:lang w:val="uk-UA"/>
         </w:rPr>
         <w:object w:dxaOrig="620" w:dyaOrig="400" w14:anchorId="595D7E5E">
-          <v:shape id="_x0000_i1065" type="#_x0000_t75" style="width:32pt;height:20pt" o:ole="" fillcolor="window">
+          <v:shape id="_x0000_i1030" type="#_x0000_t75" style="width:32.25pt;height:20.25pt" o:ole="" fillcolor="window">
             <v:imagedata r:id="rId16" o:title=""/>
           </v:shape>
-          <o:OLEObject Type="Embed" ProgID="Equation.DSMT4" ShapeID="_x0000_i1065" DrawAspect="Content" ObjectID="_1606204076" r:id="rId17"/>
+          <o:OLEObject Type="Embed" ProgID="Equation.DSMT4" ShapeID="_x0000_i1030" DrawAspect="Content" ObjectID="_1606516970" r:id="rId17"/>
         </w:object>
       </w:r>
       <w:r>
@@ -387,8 +562,115 @@
           <w:color w:val="000000" w:themeColor="text1"/>
           <w:sz w:val="28"/>
           <w:szCs w:val="28"/>
+          <w:lang w:val="uk-UA"/>
         </w:rPr>
         <w:t xml:space="preserve"> </w:t>
+      </w:r>
+    </w:p>
+    <w:p>
+      <w:pPr>
+        <w:pStyle w:val="TextSbornik"/>
+        <w:tabs>
+          <w:tab w:val="clear" w:pos="567"/>
+          <w:tab w:val="left" w:pos="894"/>
+          <w:tab w:val="left" w:pos="3654"/>
+          <w:tab w:val="left" w:pos="6522"/>
+          <w:tab w:val="right" w:pos="9324"/>
+        </w:tabs>
+        <w:spacing w:line="360" w:lineRule="auto"/>
+        <w:ind w:left="-54" w:firstLine="6"/>
+        <w:jc w:val="left"/>
+        <w:rPr>
+          <w:color w:val="000000" w:themeColor="text1"/>
+          <w:sz w:val="28"/>
+          <w:szCs w:val="28"/>
+          <w:lang w:val="uk-UA"/>
+        </w:rPr>
+      </w:pPr>
+      <w:r>
+        <w:rPr>
+          <w:color w:val="000000" w:themeColor="text1"/>
+          <w:position w:val="-14"/>
+          <w:sz w:val="28"/>
+          <w:szCs w:val="28"/>
+          <w:lang w:val="uk-UA"/>
+        </w:rPr>
+        <w:object w:dxaOrig="4080" w:dyaOrig="400" w14:anchorId="72C5CA37">
+          <v:shape id="_x0000_i1031" type="#_x0000_t75" style="width:204pt;height:18pt" o:ole="" fillcolor="window">
+            <v:imagedata r:id="rId18" o:title=""/>
+          </v:shape>
+          <o:OLEObject Type="Embed" ProgID="Equation.DSMT4" ShapeID="_x0000_i1031" DrawAspect="Content" ObjectID="_1606516971" r:id="rId19"/>
+        </w:object>
+      </w:r>
+      <w:r>
+        <w:rPr>
+          <w:color w:val="000000" w:themeColor="text1"/>
+          <w:sz w:val="28"/>
+          <w:szCs w:val="28"/>
+          <w:lang w:val="uk-UA"/>
+        </w:rPr>
+        <w:t xml:space="preserve">,            </w:t>
+      </w:r>
+      <w:r>
+        <w:rPr>
+          <w:color w:val="000000" w:themeColor="text1"/>
+          <w:position w:val="-14"/>
+          <w:sz w:val="28"/>
+          <w:szCs w:val="28"/>
+          <w:lang w:val="uk-UA"/>
+        </w:rPr>
+        <w:object w:dxaOrig="620" w:dyaOrig="400" w14:anchorId="28EB99AA">
+          <v:shape id="_x0000_i1032" type="#_x0000_t75" style="width:32.25pt;height:20.25pt" o:ole="" fillcolor="window">
+            <v:imagedata r:id="rId20" o:title=""/>
+          </v:shape>
+          <o:OLEObject Type="Embed" ProgID="Equation.DSMT4" ShapeID="_x0000_i1032" DrawAspect="Content" ObjectID="_1606516972" r:id="rId21"/>
+        </w:object>
+      </w:r>
+      <w:r>
+        <w:rPr>
+          <w:color w:val="000000" w:themeColor="text1"/>
+          <w:sz w:val="28"/>
+          <w:szCs w:val="28"/>
+          <w:lang w:val="uk-UA"/>
+        </w:rPr>
+        <w:t>;</w:t>
+      </w:r>
+      <w:r>
+        <w:rPr>
+          <w:color w:val="000000" w:themeColor="text1"/>
+          <w:sz w:val="28"/>
+          <w:szCs w:val="28"/>
+          <w:lang w:val="uk-UA"/>
+        </w:rPr>
+        <w:tab/>
+      </w:r>
+      <w:r>
+        <w:rPr>
+          <w:color w:val="000000" w:themeColor="text1"/>
+          <w:sz w:val="28"/>
+          <w:szCs w:val="28"/>
+          <w:lang w:val="uk-UA"/>
+        </w:rPr>
+        <w:tab/>
+      </w:r>
+      <w:r>
+        <w:rPr>
+          <w:color w:val="000000" w:themeColor="text1"/>
+          <w:sz w:val="28"/>
+          <w:szCs w:val="28"/>
+          <w:lang w:val="uk-UA"/>
+        </w:rPr>
+        <w:tab/>
+        <w:t xml:space="preserve">   </w:t>
+      </w:r>
+      <w:r>
+        <w:rPr>
+          <w:color w:val="000000" w:themeColor="text1"/>
+          <w:sz w:val="28"/>
+          <w:szCs w:val="28"/>
+          <w:lang w:val="uk-UA"/>
+        </w:rPr>
+        <w:t>(1)</w:t>
       </w:r>
     </w:p>
     <w:p>
@@ -406,136 +688,47 @@
         <w:jc w:val="right"/>
         <w:rPr>
           <w:color w:val="000000" w:themeColor="text1"/>
-          <w:sz w:val="28"/>
-          <w:szCs w:val="28"/>
-          <w:lang w:val="uk-UA"/>
-        </w:rPr>
-      </w:pPr>
-      <w:r>
-        <w:rPr>
-          <w:color w:val="000000" w:themeColor="text1"/>
-          <w:position w:val="-14"/>
-          <w:sz w:val="28"/>
-          <w:szCs w:val="28"/>
-          <w:lang w:val="uk-UA"/>
-        </w:rPr>
-        <w:object w:dxaOrig="4080" w:dyaOrig="400" w14:anchorId="72C5CA37">
-          <v:shape id="_x0000_i1066" type="#_x0000_t75" style="width:204pt;height:18pt" o:ole="" fillcolor="window">
-            <v:imagedata r:id="rId18" o:title=""/>
-          </v:shape>
-          <o:OLEObject Type="Embed" ProgID="Equation.DSMT4" ShapeID="_x0000_i1066" DrawAspect="Content" ObjectID="_1606204077" r:id="rId19"/>
-        </w:object>
-      </w:r>
-      <w:r>
-        <w:rPr>
-          <w:color w:val="000000" w:themeColor="text1"/>
-          <w:sz w:val="28"/>
-          <w:szCs w:val="28"/>
-          <w:lang w:val="uk-UA"/>
-        </w:rPr>
-        <w:t>,</w:t>
-      </w:r>
-      <w:r>
-        <w:rPr>
-          <w:color w:val="000000" w:themeColor="text1"/>
-          <w:sz w:val="28"/>
-          <w:szCs w:val="28"/>
-          <w:lang w:val="uk-UA"/>
-        </w:rPr>
-        <w:tab/>
-      </w:r>
-      <w:r>
-        <w:rPr>
-          <w:color w:val="000000" w:themeColor="text1"/>
-          <w:position w:val="-14"/>
-          <w:sz w:val="28"/>
-          <w:szCs w:val="28"/>
-          <w:lang w:val="uk-UA"/>
-        </w:rPr>
-        <w:object w:dxaOrig="620" w:dyaOrig="400" w14:anchorId="28EB99AA">
-          <v:shape id="_x0000_i1067" type="#_x0000_t75" style="width:32pt;height:20pt" o:ole="" fillcolor="window">
-            <v:imagedata r:id="rId20" o:title=""/>
-          </v:shape>
-          <o:OLEObject Type="Embed" ProgID="Equation.DSMT4" ShapeID="_x0000_i1067" DrawAspect="Content" ObjectID="_1606204078" r:id="rId21"/>
-        </w:object>
-      </w:r>
-      <w:r>
-        <w:rPr>
-          <w:color w:val="000000" w:themeColor="text1"/>
-          <w:sz w:val="28"/>
-          <w:szCs w:val="28"/>
-          <w:lang w:val="uk-UA"/>
-        </w:rPr>
-        <w:t>;</w:t>
-      </w:r>
-      <w:r>
-        <w:rPr>
-          <w:color w:val="000000" w:themeColor="text1"/>
-          <w:sz w:val="28"/>
-          <w:szCs w:val="28"/>
-          <w:lang w:val="uk-UA"/>
-        </w:rPr>
-        <w:tab/>
-      </w:r>
-    </w:p>
-    <w:p>
-      <w:pPr>
-        <w:pStyle w:val="TextSbornik"/>
-        <w:tabs>
-          <w:tab w:val="clear" w:pos="567"/>
-          <w:tab w:val="left" w:pos="894"/>
-          <w:tab w:val="left" w:pos="3654"/>
-          <w:tab w:val="left" w:pos="6522"/>
-          <w:tab w:val="right" w:pos="9324"/>
-        </w:tabs>
+          <w:sz w:val="32"/>
+          <w:szCs w:val="32"/>
+          <w:lang w:val="uk-UA"/>
+        </w:rPr>
+      </w:pPr>
+      <w:r>
+        <w:rPr>
+          <w:color w:val="000000" w:themeColor="text1"/>
+          <w:sz w:val="32"/>
+          <w:szCs w:val="32"/>
+          <w:lang w:val="uk-UA"/>
+        </w:rPr>
+        <w:tab/>
+      </w:r>
+    </w:p>
+    <w:p>
+      <w:pPr>
         <w:spacing w:line="360" w:lineRule="auto"/>
-        <w:ind w:left="-54" w:firstLine="6"/>
-        <w:jc w:val="right"/>
-        <w:rPr>
-          <w:color w:val="000000" w:themeColor="text1"/>
-          <w:sz w:val="32"/>
-          <w:szCs w:val="32"/>
-          <w:lang w:val="uk-UA"/>
-        </w:rPr>
-      </w:pPr>
-      <w:r>
-        <w:rPr>
-          <w:color w:val="000000" w:themeColor="text1"/>
-          <w:sz w:val="32"/>
-          <w:szCs w:val="32"/>
-          <w:lang w:val="uk-UA"/>
-        </w:rPr>
-        <w:tab/>
+        <w:rPr>
+          <w:rFonts w:ascii="Times New Roman" w:hAnsi="Times New Roman" w:cs="Times New Roman"/>
+          <w:color w:val="000000" w:themeColor="text1"/>
+          <w:sz w:val="32"/>
+          <w:szCs w:val="32"/>
+          <w:lang w:val="uk-UA"/>
+        </w:rPr>
+      </w:pPr>
+      <w:r>
+        <w:rPr>
+          <w:rFonts w:ascii="Times New Roman" w:hAnsi="Times New Roman" w:cs="Times New Roman"/>
+          <w:color w:val="000000" w:themeColor="text1"/>
+          <w:sz w:val="32"/>
+          <w:szCs w:val="32"/>
+          <w:lang w:val="uk-UA"/>
+        </w:rPr>
+        <w:t>Рівняння рівноваги:</w:t>
       </w:r>
     </w:p>
     <w:p>
       <w:pPr>
         <w:spacing w:line="360" w:lineRule="auto"/>
         <w:rPr>
-          <w:rFonts w:ascii="Times New Roman" w:hAnsi="Times New Roman" w:cs="Times New Roman"/>
-          <w:color w:val="000000" w:themeColor="text1"/>
-          <w:sz w:val="32"/>
-          <w:szCs w:val="32"/>
-          <w:lang w:val="uk-UA"/>
-        </w:rPr>
-      </w:pPr>
-      <w:r>
-        <w:rPr>
-          <w:rFonts w:ascii="Times New Roman" w:hAnsi="Times New Roman" w:cs="Times New Roman"/>
-          <w:color w:val="000000" w:themeColor="text1"/>
-          <w:sz w:val="32"/>
-          <w:szCs w:val="32"/>
-          <w:lang w:val="uk-UA"/>
-        </w:rPr>
-        <w:t>Рівняння рівноваги:</w:t>
-      </w:r>
-      <w:bookmarkStart w:id="0" w:name="_GoBack"/>
-      <w:bookmarkEnd w:id="0"/>
-    </w:p>
-    <w:p>
-      <w:pPr>
-        <w:spacing w:line="360" w:lineRule="auto"/>
-        <w:rPr>
           <w:rFonts w:ascii="Times New Roman" w:eastAsiaTheme="minorEastAsia" w:hAnsi="Times New Roman" w:cs="Times New Roman"/>
           <w:color w:val="000000" w:themeColor="text1"/>
           <w:sz w:val="32"/>
@@ -551,11 +744,11 @@
           <w:sz w:val="28"/>
           <w:szCs w:val="28"/>
         </w:rPr>
-        <w:object w:dxaOrig="9420" w:dyaOrig="1480" w14:anchorId="5B65DF26">
-          <v:shape id="_x0000_i1049" type="#_x0000_t75" style="width:472pt;height:1in" o:ole="">
+        <w:object w:dxaOrig="9420" w:dyaOrig="1480" w14:anchorId="7F6D3829">
+          <v:shape id="_x0000_i1059" type="#_x0000_t75" style="width:471.75pt;height:1in" o:ole="">
             <v:imagedata r:id="rId22" o:title=""/>
           </v:shape>
-          <o:OLEObject Type="Embed" ProgID="Equation.DSMT4" ShapeID="_x0000_i1049" DrawAspect="Content" ObjectID="_1606204079" r:id="rId23"/>
+          <o:OLEObject Type="Embed" ProgID="Equation.DSMT4" ShapeID="_x0000_i1059" DrawAspect="Content" ObjectID="_1606516973" r:id="rId23"/>
         </w:object>
       </w:r>
       <w:r>
@@ -576,53 +769,23 @@
           <w:szCs w:val="32"/>
           <w:lang w:val="uk-UA"/>
         </w:rPr>
-        <w:tab/>
-      </w:r>
-      <w:r>
-        <w:rPr>
-          <w:rFonts w:ascii="Times New Roman" w:hAnsi="Times New Roman" w:cs="Times New Roman"/>
-          <w:color w:val="000000" w:themeColor="text1"/>
-          <w:sz w:val="32"/>
-          <w:szCs w:val="32"/>
-          <w:lang w:val="uk-UA"/>
-        </w:rPr>
-        <w:tab/>
-      </w:r>
-      <w:r>
-        <w:rPr>
-          <w:rFonts w:ascii="Times New Roman" w:hAnsi="Times New Roman" w:cs="Times New Roman"/>
-          <w:color w:val="000000" w:themeColor="text1"/>
-          <w:sz w:val="32"/>
-          <w:szCs w:val="32"/>
-          <w:lang w:val="uk-UA"/>
-        </w:rPr>
-        <w:tab/>
-        <w:t>(</w:t>
-      </w:r>
-      <w:r>
-        <w:rPr>
-          <w:rFonts w:ascii="Times New Roman" w:hAnsi="Times New Roman" w:cs="Times New Roman"/>
-          <w:color w:val="000000" w:themeColor="text1"/>
-          <w:sz w:val="32"/>
-          <w:szCs w:val="32"/>
-          <w:lang w:val="uk-UA"/>
-        </w:rPr>
-        <w:t>2</w:t>
-      </w:r>
-      <w:r>
-        <w:rPr>
-          <w:rFonts w:ascii="Times New Roman" w:hAnsi="Times New Roman" w:cs="Times New Roman"/>
-          <w:color w:val="000000" w:themeColor="text1"/>
-          <w:sz w:val="32"/>
-          <w:szCs w:val="32"/>
-          <w:lang w:val="uk-UA"/>
-        </w:rPr>
-        <w:t>)</w:t>
+        <w:t xml:space="preserve">  </w:t>
+      </w:r>
+      <w:r>
+        <w:rPr>
+          <w:rFonts w:ascii="Times New Roman" w:hAnsi="Times New Roman" w:cs="Times New Roman"/>
+          <w:color w:val="000000" w:themeColor="text1"/>
+          <w:sz w:val="32"/>
+          <w:szCs w:val="32"/>
+          <w:lang w:val="uk-UA"/>
+        </w:rPr>
+        <w:t>(2)</w:t>
       </w:r>
     </w:p>
     <w:p>
       <w:pPr>
         <w:spacing w:line="360" w:lineRule="auto"/>
+        <w:ind w:left="4956" w:firstLine="708"/>
         <w:rPr>
           <w:rFonts w:eastAsiaTheme="minorEastAsia"/>
           <w:color w:val="000000" w:themeColor="text1"/>
@@ -650,10 +813,10 @@
           <w:szCs w:val="28"/>
         </w:rPr>
         <w:object w:dxaOrig="3379" w:dyaOrig="680" w14:anchorId="2D431E68">
-          <v:shape id="_x0000_i1051" type="#_x0000_t75" style="width:168pt;height:34pt" o:ole="">
+          <v:shape id="_x0000_i1034" type="#_x0000_t75" style="width:168pt;height:33.75pt" o:ole="">
             <v:imagedata r:id="rId24" o:title=""/>
           </v:shape>
-          <o:OLEObject Type="Embed" ProgID="Equation.DSMT4" ShapeID="_x0000_i1051" DrawAspect="Content" ObjectID="_1606204080" r:id="rId25"/>
+          <o:OLEObject Type="Embed" ProgID="Equation.DSMT4" ShapeID="_x0000_i1034" DrawAspect="Content" ObjectID="_1606516974" r:id="rId25"/>
         </w:object>
       </w:r>
       <w:r>
@@ -676,34 +839,13 @@
           <w:lang w:val="uk-UA"/>
         </w:rPr>
       </w:pPr>
-    </w:p>
-    <w:p>
-      <w:pPr>
-        <w:rPr>
-          <w:rFonts w:ascii="Times New Roman" w:hAnsi="Times New Roman" w:cs="Times New Roman"/>
-          <w:sz w:val="32"/>
-          <w:szCs w:val="32"/>
-          <w:lang w:val="uk-UA"/>
-        </w:rPr>
-      </w:pPr>
-    </w:p>
-    <w:p>
-      <w:pPr>
-        <w:rPr>
-          <w:rFonts w:ascii="Times New Roman" w:hAnsi="Times New Roman" w:cs="Times New Roman"/>
-          <w:sz w:val="32"/>
-          <w:szCs w:val="32"/>
-          <w:lang w:val="uk-UA"/>
-        </w:rPr>
-      </w:pPr>
-      <w:r>
-        <w:rPr>
-          <w:rFonts w:ascii="Times New Roman" w:hAnsi="Times New Roman" w:cs="Times New Roman"/>
-          <w:sz w:val="32"/>
-          <w:szCs w:val="32"/>
-          <w:lang w:val="uk-UA"/>
-        </w:rPr>
-        <w:lastRenderedPageBreak/>
+      <w:r>
+        <w:rPr>
+          <w:rFonts w:ascii="Times New Roman" w:hAnsi="Times New Roman" w:cs="Times New Roman"/>
+          <w:sz w:val="32"/>
+          <w:szCs w:val="32"/>
+          <w:lang w:val="uk-UA"/>
+        </w:rPr>
         <w:t>Розв’язок р</w:t>
       </w:r>
       <w:proofErr w:type="spellStart"/>
@@ -716,6 +858,15 @@
         </w:rPr>
         <w:t>i</w:t>
       </w:r>
+      <w:r>
+        <w:rPr>
+          <w:rFonts w:ascii="Times New Roman" w:hAnsi="Times New Roman" w:cs="Times New Roman"/>
+          <w:sz w:val="32"/>
+          <w:szCs w:val="32"/>
+          <w:lang w:val="uk-UA"/>
+        </w:rPr>
+        <w:t>внянь</w:t>
+      </w:r>
       <w:proofErr w:type="spellEnd"/>
       <w:r>
         <w:rPr>
@@ -724,7 +875,7 @@
           <w:szCs w:val="32"/>
           <w:lang w:val="uk-UA"/>
         </w:rPr>
-        <w:t>внянь ст</w:t>
+        <w:t xml:space="preserve"> </w:t>
       </w:r>
       <w:proofErr w:type="spellStart"/>
       <w:r>
@@ -732,11 +883,19 @@
           <w:rFonts w:ascii="Times New Roman" w:hAnsi="Times New Roman" w:cs="Times New Roman"/>
           <w:sz w:val="32"/>
           <w:szCs w:val="32"/>
+          <w:lang w:val="uk-UA"/>
+        </w:rPr>
+        <w:t>ст</w:t>
+      </w:r>
+      <w:r>
+        <w:rPr>
+          <w:rFonts w:ascii="Times New Roman" w:hAnsi="Times New Roman" w:cs="Times New Roman"/>
+          <w:sz w:val="32"/>
+          <w:szCs w:val="32"/>
           <w:lang w:val="en-US"/>
         </w:rPr>
         <w:t>i</w:t>
       </w:r>
-      <w:proofErr w:type="spellEnd"/>
       <w:r>
         <w:rPr>
           <w:rFonts w:ascii="Times New Roman" w:hAnsi="Times New Roman" w:cs="Times New Roman"/>
@@ -746,7 +905,6 @@
         </w:rPr>
         <w:t>йкост</w:t>
       </w:r>
-      <w:proofErr w:type="spellStart"/>
       <w:r>
         <w:rPr>
           <w:rFonts w:ascii="Times New Roman" w:hAnsi="Times New Roman" w:cs="Times New Roman"/>
@@ -787,10 +945,10 @@
           <w:szCs w:val="28"/>
         </w:rPr>
         <w:object w:dxaOrig="7420" w:dyaOrig="1280" w14:anchorId="7FEA07AB">
-          <v:shape id="_x0000_i1077" type="#_x0000_t75" style="width:372pt;height:66pt" o:ole="">
+          <v:shape id="_x0000_i1035" type="#_x0000_t75" style="width:372pt;height:66pt" o:ole="">
             <v:imagedata r:id="rId26" o:title=""/>
           </v:shape>
-          <o:OLEObject Type="Embed" ProgID="Equation.DSMT4" ShapeID="_x0000_i1077" DrawAspect="Content" ObjectID="_1606204081" r:id="rId27"/>
+          <o:OLEObject Type="Embed" ProgID="Equation.DSMT4" ShapeID="_x0000_i1035" DrawAspect="Content" ObjectID="_1606516975" r:id="rId27"/>
         </w:object>
       </w:r>
       <w:r>
@@ -848,16 +1006,28 @@
           <w:color w:val="000000" w:themeColor="text1"/>
           <w:sz w:val="32"/>
           <w:szCs w:val="32"/>
-        </w:rPr>
-      </w:pPr>
-      <w:r>
-        <w:rPr>
-          <w:rFonts w:ascii="Times New Roman" w:hAnsi="Times New Roman" w:cs="Times New Roman"/>
-          <w:color w:val="000000" w:themeColor="text1"/>
-          <w:sz w:val="32"/>
-          <w:szCs w:val="32"/>
-          <w:lang w:val="uk-UA"/>
-        </w:rPr>
+          <w:lang w:val="uk-UA"/>
+        </w:rPr>
+      </w:pPr>
+    </w:p>
+    <w:p>
+      <w:pPr>
+        <w:rPr>
+          <w:rFonts w:ascii="Times New Roman" w:hAnsi="Times New Roman" w:cs="Times New Roman"/>
+          <w:color w:val="000000" w:themeColor="text1"/>
+          <w:sz w:val="32"/>
+          <w:szCs w:val="32"/>
+        </w:rPr>
+      </w:pPr>
+      <w:r>
+        <w:rPr>
+          <w:rFonts w:ascii="Times New Roman" w:hAnsi="Times New Roman" w:cs="Times New Roman"/>
+          <w:color w:val="000000" w:themeColor="text1"/>
+          <w:sz w:val="32"/>
+          <w:szCs w:val="32"/>
+          <w:lang w:val="uk-UA"/>
+        </w:rPr>
+        <w:lastRenderedPageBreak/>
         <w:t xml:space="preserve">Система </w:t>
       </w:r>
       <w:r>
@@ -868,7 +1038,7 @@
           <w:szCs w:val="32"/>
           <w:lang w:val="uk-UA"/>
         </w:rPr>
-        <w:t>повних еліптичних</w:t>
+        <w:t>сингулярних</w:t>
       </w:r>
       <w:r>
         <w:rPr>
@@ -891,6 +1061,15 @@
         </w:rPr>
         <w:t>i</w:t>
       </w:r>
+      <w:r>
+        <w:rPr>
+          <w:rFonts w:ascii="Times New Roman" w:hAnsi="Times New Roman" w:cs="Times New Roman"/>
+          <w:color w:val="000000" w:themeColor="text1"/>
+          <w:sz w:val="32"/>
+          <w:szCs w:val="32"/>
+        </w:rPr>
+        <w:t>нтегральних</w:t>
+      </w:r>
       <w:proofErr w:type="spellEnd"/>
       <w:r>
         <w:rPr>
@@ -899,7 +1078,7 @@
           <w:sz w:val="32"/>
           <w:szCs w:val="32"/>
         </w:rPr>
-        <w:t>нтегральних р</w:t>
+        <w:t xml:space="preserve"> р</w:t>
       </w:r>
       <w:proofErr w:type="spellStart"/>
       <w:r>
@@ -912,6 +1091,15 @@
         </w:rPr>
         <w:t>i</w:t>
       </w:r>
+      <w:r>
+        <w:rPr>
+          <w:rFonts w:ascii="Times New Roman" w:hAnsi="Times New Roman" w:cs="Times New Roman"/>
+          <w:color w:val="000000" w:themeColor="text1"/>
+          <w:sz w:val="32"/>
+          <w:szCs w:val="32"/>
+        </w:rPr>
+        <w:t>внянь</w:t>
+      </w:r>
       <w:proofErr w:type="spellEnd"/>
       <w:r>
         <w:rPr>
@@ -920,329 +1108,227 @@
           <w:sz w:val="32"/>
           <w:szCs w:val="32"/>
         </w:rPr>
-        <w:t>внянь:</w:t>
-      </w:r>
-    </w:p>
-    <w:p>
-      <w:pPr>
+        <w:t>:</w:t>
+      </w:r>
+    </w:p>
+    <w:p>
+      <w:pPr>
+        <w:spacing w:line="360" w:lineRule="auto"/>
+        <w:ind w:firstLine="708"/>
         <w:jc w:val="right"/>
         <w:rPr>
           <w:rFonts w:ascii="Times New Roman" w:hAnsi="Times New Roman" w:cs="Times New Roman"/>
           <w:color w:val="000000" w:themeColor="text1"/>
-          <w:sz w:val="32"/>
-          <w:szCs w:val="32"/>
-          <w:lang w:val="uk-UA"/>
-        </w:rPr>
-      </w:pPr>
-      <w:r>
-        <w:rPr>
-          <w:color w:val="000000" w:themeColor="text1"/>
-          <w:position w:val="-144"/>
-          <w:sz w:val="28"/>
-          <w:szCs w:val="28"/>
-        </w:rPr>
-        <w:object w:dxaOrig="8140" w:dyaOrig="3000" w14:anchorId="44F32C91">
-          <v:shape id="_x0000_i1081" type="#_x0000_t75" style="width:408pt;height:150pt" o:ole="">
+          <w:sz w:val="28"/>
+          <w:szCs w:val="28"/>
+        </w:rPr>
+      </w:pPr>
+      <w:r>
+        <w:rPr>
+          <w:rFonts w:ascii="Times New Roman" w:hAnsi="Times New Roman" w:cs="Times New Roman"/>
+          <w:color w:val="000000" w:themeColor="text1"/>
+          <w:position w:val="-74"/>
+          <w:sz w:val="28"/>
+          <w:szCs w:val="28"/>
+        </w:rPr>
+        <w:object w:dxaOrig="8500" w:dyaOrig="1600" w14:anchorId="07B78B68">
+          <v:shape id="_x0000_i1044" type="#_x0000_t75" style="width:425.25pt;height:80.25pt" o:ole="">
             <v:imagedata r:id="rId28" o:title=""/>
           </v:shape>
-          <o:OLEObject Type="Embed" ProgID="Equation.DSMT4" ShapeID="_x0000_i1081" DrawAspect="Content" ObjectID="_1606204082" r:id="rId29"/>
+          <o:OLEObject Type="Embed" ProgID="Equation.DSMT4" ShapeID="_x0000_i1044" DrawAspect="Content" ObjectID="_1606516976" r:id="rId29"/>
         </w:object>
       </w:r>
       <w:r>
         <w:rPr>
           <w:rFonts w:ascii="Times New Roman" w:hAnsi="Times New Roman" w:cs="Times New Roman"/>
           <w:color w:val="000000" w:themeColor="text1"/>
-          <w:sz w:val="32"/>
-          <w:szCs w:val="32"/>
-        </w:rPr>
-        <w:tab/>
-      </w:r>
-      <w:r>
-        <w:rPr>
-          <w:rFonts w:ascii="Times New Roman" w:hAnsi="Times New Roman" w:cs="Times New Roman"/>
-          <w:color w:val="000000" w:themeColor="text1"/>
-          <w:sz w:val="32"/>
-          <w:szCs w:val="32"/>
-        </w:rPr>
-        <w:tab/>
-      </w:r>
-    </w:p>
-    <w:p>
-      <w:pPr>
+          <w:sz w:val="28"/>
+          <w:szCs w:val="28"/>
+        </w:rPr>
+        <w:tab/>
+      </w:r>
+      <w:r>
+        <w:rPr>
+          <w:rFonts w:ascii="Times New Roman" w:hAnsi="Times New Roman" w:cs="Times New Roman"/>
+          <w:color w:val="000000" w:themeColor="text1"/>
+          <w:sz w:val="32"/>
+          <w:szCs w:val="32"/>
+          <w:lang w:val="uk-UA"/>
+        </w:rPr>
+        <w:t>(</w:t>
+      </w:r>
+      <w:r>
+        <w:rPr>
+          <w:rFonts w:ascii="Times New Roman" w:hAnsi="Times New Roman" w:cs="Times New Roman"/>
+          <w:color w:val="000000" w:themeColor="text1"/>
+          <w:sz w:val="32"/>
+          <w:szCs w:val="32"/>
+          <w:lang w:val="uk-UA"/>
+        </w:rPr>
+        <w:t>4</w:t>
+      </w:r>
+      <w:r>
+        <w:rPr>
+          <w:rFonts w:ascii="Times New Roman" w:hAnsi="Times New Roman" w:cs="Times New Roman"/>
+          <w:color w:val="000000" w:themeColor="text1"/>
+          <w:sz w:val="32"/>
+          <w:szCs w:val="32"/>
+          <w:lang w:val="uk-UA"/>
+        </w:rPr>
+        <w:t>)</w:t>
+      </w:r>
+    </w:p>
+    <w:p>
+      <w:pPr>
+        <w:spacing w:line="360" w:lineRule="auto"/>
         <w:jc w:val="right"/>
         <w:rPr>
           <w:rFonts w:ascii="Times New Roman" w:hAnsi="Times New Roman" w:cs="Times New Roman"/>
           <w:color w:val="000000" w:themeColor="text1"/>
           <w:sz w:val="32"/>
           <w:szCs w:val="32"/>
-          <w:lang w:val="uk-UA"/>
-        </w:rPr>
-      </w:pPr>
-      <w:r>
-        <w:rPr>
-          <w:rFonts w:ascii="Times New Roman" w:hAnsi="Times New Roman" w:cs="Times New Roman"/>
-          <w:color w:val="000000" w:themeColor="text1"/>
-          <w:sz w:val="32"/>
-          <w:szCs w:val="32"/>
-          <w:lang w:val="uk-UA"/>
-        </w:rPr>
-        <w:tab/>
-      </w:r>
-      <w:r>
-        <w:rPr>
-          <w:rFonts w:ascii="Times New Roman" w:hAnsi="Times New Roman" w:cs="Times New Roman"/>
-          <w:color w:val="000000" w:themeColor="text1"/>
-          <w:sz w:val="32"/>
-          <w:szCs w:val="32"/>
-          <w:lang w:val="uk-UA"/>
-        </w:rPr>
-        <w:tab/>
-      </w:r>
-      <w:r>
-        <w:rPr>
-          <w:rFonts w:ascii="Times New Roman" w:hAnsi="Times New Roman" w:cs="Times New Roman"/>
-          <w:color w:val="000000" w:themeColor="text1"/>
-          <w:sz w:val="32"/>
-          <w:szCs w:val="32"/>
-          <w:lang w:val="uk-UA"/>
-        </w:rPr>
-        <w:tab/>
-      </w:r>
-      <w:r>
-        <w:rPr>
-          <w:rFonts w:ascii="Times New Roman" w:hAnsi="Times New Roman" w:cs="Times New Roman"/>
-          <w:color w:val="000000" w:themeColor="text1"/>
-          <w:sz w:val="32"/>
-          <w:szCs w:val="32"/>
-          <w:lang w:val="uk-UA"/>
-        </w:rPr>
-        <w:tab/>
-      </w:r>
-      <w:r>
-        <w:rPr>
-          <w:rFonts w:ascii="Times New Roman" w:hAnsi="Times New Roman" w:cs="Times New Roman"/>
-          <w:color w:val="000000" w:themeColor="text1"/>
-          <w:sz w:val="32"/>
-          <w:szCs w:val="32"/>
-          <w:lang w:val="uk-UA"/>
-        </w:rPr>
-        <w:t>(</w:t>
-      </w:r>
-      <w:r>
-        <w:rPr>
-          <w:rFonts w:ascii="Times New Roman" w:hAnsi="Times New Roman" w:cs="Times New Roman"/>
-          <w:color w:val="000000" w:themeColor="text1"/>
-          <w:sz w:val="32"/>
-          <w:szCs w:val="32"/>
-          <w:lang w:val="uk-UA"/>
-        </w:rPr>
-        <w:t>6</w:t>
-      </w:r>
-      <w:r>
-        <w:rPr>
-          <w:rFonts w:ascii="Times New Roman" w:hAnsi="Times New Roman" w:cs="Times New Roman"/>
-          <w:color w:val="000000" w:themeColor="text1"/>
-          <w:sz w:val="32"/>
-          <w:szCs w:val="32"/>
-          <w:lang w:val="uk-UA"/>
-        </w:rPr>
-        <w:t>)</w:t>
-      </w:r>
-    </w:p>
-    <w:p>
-      <w:pPr>
-        <w:rPr>
-          <w:rFonts w:ascii="Times New Roman" w:hAnsi="Times New Roman" w:cs="Times New Roman"/>
-          <w:color w:val="000000" w:themeColor="text1"/>
-          <w:sz w:val="32"/>
-          <w:szCs w:val="32"/>
-          <w:lang w:val="uk-UA"/>
-        </w:rPr>
-      </w:pPr>
-      <w:r>
-        <w:rPr>
-          <w:rFonts w:ascii="Times New Roman" w:hAnsi="Times New Roman" w:cs="Times New Roman"/>
-          <w:color w:val="000000" w:themeColor="text1"/>
-          <w:sz w:val="32"/>
-          <w:szCs w:val="32"/>
-          <w:lang w:val="uk-UA"/>
-        </w:rPr>
-        <w:t>Квадратурна формула Гауса-Чебишева:</w:t>
-      </w:r>
-    </w:p>
-    <w:p>
-      <w:pPr>
-        <w:jc w:val="right"/>
-        <w:rPr>
-          <w:rFonts w:ascii="Times New Roman" w:hAnsi="Times New Roman" w:cs="Times New Roman"/>
-          <w:color w:val="000000" w:themeColor="text1"/>
-          <w:sz w:val="32"/>
-          <w:szCs w:val="32"/>
-          <w:lang w:val="uk-UA"/>
-        </w:rPr>
-      </w:pPr>
-      <w:r>
-        <w:rPr>
-          <w:rFonts w:ascii="Times New Roman" w:hAnsi="Times New Roman" w:cs="Times New Roman"/>
-          <w:color w:val="000000" w:themeColor="text1"/>
-          <w:position w:val="-32"/>
-          <w:sz w:val="32"/>
-          <w:szCs w:val="32"/>
-          <w:lang w:val="uk-UA"/>
-        </w:rPr>
-        <w:object w:dxaOrig="3560" w:dyaOrig="760" w14:anchorId="7ABB7872">
-          <v:shape id="_x0000_i1040" type="#_x0000_t75" style="width:178pt;height:38pt" o:ole="" fillcolor="window">
+        </w:rPr>
+      </w:pPr>
+      <w:r>
+        <w:rPr>
+          <w:color w:val="000000" w:themeColor="text1"/>
+          <w:sz w:val="28"/>
+          <w:szCs w:val="28"/>
+          <w:lang w:val="uk-UA"/>
+        </w:rPr>
+        <w:t>де</w:t>
+      </w:r>
+      <w:r>
+        <w:rPr>
+          <w:color w:val="000000" w:themeColor="text1"/>
+          <w:sz w:val="28"/>
+          <w:szCs w:val="28"/>
+        </w:rPr>
+        <w:t xml:space="preserve">   </w:t>
+      </w:r>
+      <w:r>
+        <w:rPr>
+          <w:color w:val="000000" w:themeColor="text1"/>
+          <w:position w:val="-24"/>
+          <w:sz w:val="28"/>
+          <w:szCs w:val="28"/>
+          <w:lang w:val="uk-UA"/>
+        </w:rPr>
+        <w:object w:dxaOrig="2299" w:dyaOrig="620" w14:anchorId="276BC70F">
+          <v:shape id="_x0000_i1045" type="#_x0000_t75" style="width:114.75pt;height:29.25pt" o:ole="" fillcolor="window">
             <v:imagedata r:id="rId30" o:title=""/>
           </v:shape>
-          <o:OLEObject Type="Embed" ProgID="Equation.3" ShapeID="_x0000_i1040" DrawAspect="Content" ObjectID="_1606204083" r:id="rId31"/>
+          <o:OLEObject Type="Embed" ProgID="Equation.DSMT4" ShapeID="_x0000_i1045" DrawAspect="Content" ObjectID="_1606516977" r:id="rId31"/>
         </w:object>
       </w:r>
       <w:r>
         <w:rPr>
-          <w:rFonts w:ascii="Times New Roman" w:hAnsi="Times New Roman" w:cs="Times New Roman"/>
-          <w:color w:val="000000" w:themeColor="text1"/>
-          <w:sz w:val="32"/>
-          <w:szCs w:val="32"/>
-          <w:lang w:val="uk-UA"/>
-        </w:rPr>
-        <w:t xml:space="preserve">, </w:t>
-      </w:r>
-      <w:r>
-        <w:rPr>
-          <w:rFonts w:ascii="Times New Roman" w:hAnsi="Times New Roman" w:cs="Times New Roman"/>
-          <w:color w:val="000000" w:themeColor="text1"/>
-          <w:sz w:val="32"/>
-          <w:szCs w:val="32"/>
-          <w:lang w:val="uk-UA"/>
-        </w:rPr>
-        <w:tab/>
-      </w:r>
-      <w:r>
-        <w:rPr>
-          <w:rFonts w:ascii="Times New Roman" w:hAnsi="Times New Roman" w:cs="Times New Roman"/>
-          <w:color w:val="000000" w:themeColor="text1"/>
-          <w:sz w:val="32"/>
-          <w:szCs w:val="32"/>
-          <w:lang w:val="uk-UA"/>
-        </w:rPr>
-        <w:tab/>
-      </w:r>
-      <w:r>
-        <w:rPr>
-          <w:rFonts w:ascii="Times New Roman" w:hAnsi="Times New Roman" w:cs="Times New Roman"/>
-          <w:color w:val="000000" w:themeColor="text1"/>
-          <w:sz w:val="32"/>
-          <w:szCs w:val="32"/>
-          <w:lang w:val="uk-UA"/>
-        </w:rPr>
-        <w:tab/>
-      </w:r>
-      <w:r>
-        <w:rPr>
-          <w:rFonts w:ascii="Times New Roman" w:hAnsi="Times New Roman" w:cs="Times New Roman"/>
-          <w:color w:val="000000" w:themeColor="text1"/>
-          <w:sz w:val="32"/>
-          <w:szCs w:val="32"/>
-          <w:lang w:val="uk-UA"/>
-        </w:rPr>
-        <w:tab/>
-        <w:t>(</w:t>
-      </w:r>
-      <w:r>
-        <w:rPr>
-          <w:rFonts w:ascii="Times New Roman" w:hAnsi="Times New Roman" w:cs="Times New Roman"/>
-          <w:color w:val="000000" w:themeColor="text1"/>
-          <w:sz w:val="32"/>
-          <w:szCs w:val="32"/>
-          <w:lang w:val="uk-UA"/>
-        </w:rPr>
-        <w:t>7</w:t>
-      </w:r>
-      <w:r>
-        <w:rPr>
-          <w:rFonts w:ascii="Times New Roman" w:hAnsi="Times New Roman" w:cs="Times New Roman"/>
-          <w:color w:val="000000" w:themeColor="text1"/>
-          <w:sz w:val="32"/>
-          <w:szCs w:val="32"/>
-          <w:lang w:val="uk-UA"/>
-        </w:rPr>
-        <w:t>)</w:t>
-      </w:r>
-    </w:p>
-    <w:p>
-      <w:pPr>
-        <w:jc w:val="right"/>
-        <w:rPr>
-          <w:rFonts w:ascii="Times New Roman" w:hAnsi="Times New Roman" w:cs="Times New Roman"/>
-          <w:sz w:val="32"/>
-          <w:szCs w:val="32"/>
-        </w:rPr>
-      </w:pPr>
-      <w:r>
-        <w:rPr>
-          <w:rFonts w:ascii="Times New Roman" w:hAnsi="Times New Roman" w:cs="Times New Roman"/>
-          <w:color w:val="000000" w:themeColor="text1"/>
-          <w:sz w:val="32"/>
-          <w:szCs w:val="32"/>
-          <w:lang w:val="uk-UA"/>
-        </w:rPr>
-        <w:t>де</w:t>
-      </w:r>
-      <w:r>
-        <w:rPr>
-          <w:rFonts w:ascii="Times New Roman" w:hAnsi="Times New Roman" w:cs="Times New Roman"/>
-          <w:sz w:val="32"/>
-          <w:szCs w:val="32"/>
-        </w:rPr>
-        <w:t xml:space="preserve"> </w:t>
-      </w:r>
-      <w:r>
-        <w:rPr>
-          <w:rFonts w:ascii="Times New Roman" w:hAnsi="Times New Roman" w:cs="Times New Roman"/>
-          <w:position w:val="-24"/>
-          <w:sz w:val="32"/>
-          <w:szCs w:val="32"/>
-        </w:rPr>
-        <w:object w:dxaOrig="5980" w:dyaOrig="620" w14:anchorId="0508950B">
-          <v:shape id="_x0000_i1041" type="#_x0000_t75" style="width:300pt;height:32pt" o:ole="">
+          <w:color w:val="000000" w:themeColor="text1"/>
+          <w:sz w:val="28"/>
+          <w:szCs w:val="28"/>
+          <w:lang w:val="uk-UA"/>
+        </w:rPr>
+        <w:t>.</w:t>
+      </w:r>
+      <w:r>
+        <w:rPr>
+          <w:rFonts w:ascii="Times New Roman" w:hAnsi="Times New Roman" w:cs="Times New Roman"/>
+          <w:color w:val="000000" w:themeColor="text1"/>
+          <w:sz w:val="32"/>
+          <w:szCs w:val="32"/>
+        </w:rPr>
+        <w:tab/>
+      </w:r>
+    </w:p>
+    <w:p>
+      <w:pPr>
+        <w:spacing w:line="360" w:lineRule="auto"/>
+        <w:rPr>
+          <w:rFonts w:ascii="Times New Roman" w:hAnsi="Times New Roman" w:cs="Times New Roman"/>
+          <w:color w:val="000000" w:themeColor="text1"/>
+          <w:sz w:val="32"/>
+          <w:szCs w:val="32"/>
+          <w:lang w:val="uk-UA"/>
+        </w:rPr>
+      </w:pPr>
+      <w:r>
+        <w:rPr>
+          <w:rFonts w:ascii="Times New Roman" w:hAnsi="Times New Roman" w:cs="Times New Roman"/>
+          <w:color w:val="000000" w:themeColor="text1"/>
+          <w:sz w:val="32"/>
+          <w:szCs w:val="32"/>
+          <w:lang w:val="uk-UA"/>
+        </w:rPr>
+        <w:t>Додаткові умови</w:t>
+      </w:r>
+    </w:p>
+    <w:p>
+      <w:pPr>
+        <w:spacing w:line="360" w:lineRule="auto"/>
+        <w:jc w:val="center"/>
+        <w:rPr>
+          <w:rFonts w:ascii="Times New Roman" w:hAnsi="Times New Roman" w:cs="Times New Roman"/>
+          <w:color w:val="000000" w:themeColor="text1"/>
+          <w:sz w:val="32"/>
+          <w:szCs w:val="32"/>
+        </w:rPr>
+      </w:pPr>
+      <w:r>
+        <w:rPr>
+          <w:color w:val="000000" w:themeColor="text1"/>
+          <w:position w:val="-12"/>
+          <w:sz w:val="24"/>
+          <w:szCs w:val="28"/>
+        </w:rPr>
+        <w:object w:dxaOrig="2200" w:dyaOrig="380" w14:anchorId="49DE9AC1">
+          <v:shape id="_x0000_i1122" type="#_x0000_t75" style="width:154.5pt;height:26.25pt" o:ole="">
             <v:imagedata r:id="rId32" o:title=""/>
           </v:shape>
-          <o:OLEObject Type="Embed" ProgID="Equation.3" ShapeID="_x0000_i1041" DrawAspect="Content" ObjectID="_1606204084" r:id="rId33"/>
+          <o:OLEObject Type="Embed" ProgID="Equation.DSMT4" ShapeID="_x0000_i1122" DrawAspect="Content" ObjectID="_1606516978" r:id="rId33"/>
         </w:object>
       </w:r>
-      <w:r>
-        <w:rPr>
-          <w:rFonts w:ascii="Times New Roman" w:hAnsi="Times New Roman" w:cs="Times New Roman"/>
-          <w:sz w:val="32"/>
-          <w:szCs w:val="32"/>
-        </w:rPr>
-        <w:tab/>
-      </w:r>
-      <w:r>
-        <w:rPr>
-          <w:rFonts w:ascii="Times New Roman" w:hAnsi="Times New Roman" w:cs="Times New Roman"/>
-          <w:sz w:val="32"/>
-          <w:szCs w:val="32"/>
-        </w:rPr>
-        <w:tab/>
-        <w:t>(</w:t>
-      </w:r>
-      <w:r>
-        <w:rPr>
-          <w:rFonts w:ascii="Times New Roman" w:hAnsi="Times New Roman" w:cs="Times New Roman"/>
-          <w:sz w:val="32"/>
-          <w:szCs w:val="32"/>
-          <w:lang w:val="uk-UA"/>
-        </w:rPr>
-        <w:t>8</w:t>
-      </w:r>
-      <w:r>
-        <w:rPr>
-          <w:rFonts w:ascii="Times New Roman" w:hAnsi="Times New Roman" w:cs="Times New Roman"/>
-          <w:sz w:val="32"/>
-          <w:szCs w:val="32"/>
-        </w:rPr>
-        <w:t>)</w:t>
+    </w:p>
+    <w:p>
+      <w:pPr>
+        <w:rPr>
+          <w:rFonts w:ascii="Times New Roman" w:hAnsi="Times New Roman" w:cs="Times New Roman"/>
+          <w:color w:val="000000" w:themeColor="text1"/>
+          <w:sz w:val="32"/>
+          <w:szCs w:val="32"/>
+          <w:lang w:val="uk-UA"/>
+        </w:rPr>
+      </w:pPr>
+      <w:r>
+        <w:rPr>
+          <w:rFonts w:ascii="Times New Roman" w:hAnsi="Times New Roman" w:cs="Times New Roman"/>
+          <w:color w:val="000000" w:themeColor="text1"/>
+          <w:sz w:val="32"/>
+          <w:szCs w:val="32"/>
+          <w:lang w:val="uk-UA"/>
+        </w:rPr>
+        <w:t>Квадратурна формула Гауса-</w:t>
+      </w:r>
+      <w:proofErr w:type="spellStart"/>
+      <w:r>
+        <w:rPr>
+          <w:rFonts w:ascii="Times New Roman" w:hAnsi="Times New Roman" w:cs="Times New Roman"/>
+          <w:color w:val="000000" w:themeColor="text1"/>
+          <w:sz w:val="32"/>
+          <w:szCs w:val="32"/>
+          <w:lang w:val="uk-UA"/>
+        </w:rPr>
+        <w:t>Чебишева</w:t>
+      </w:r>
+      <w:proofErr w:type="spellEnd"/>
+      <w:r>
+        <w:rPr>
+          <w:rFonts w:ascii="Times New Roman" w:hAnsi="Times New Roman" w:cs="Times New Roman"/>
+          <w:color w:val="000000" w:themeColor="text1"/>
+          <w:sz w:val="32"/>
+          <w:szCs w:val="32"/>
+          <w:lang w:val="uk-UA"/>
+        </w:rPr>
+        <w:t>:</w:t>
       </w:r>
     </w:p>
     <w:p>
@@ -1260,16 +1346,16 @@
         <w:rPr>
           <w:rFonts w:ascii="Times New Roman" w:hAnsi="Times New Roman" w:cs="Times New Roman"/>
           <w:color w:val="000000" w:themeColor="text1"/>
-          <w:position w:val="-56"/>
-          <w:sz w:val="32"/>
-          <w:szCs w:val="32"/>
-          <w:lang w:val="uk-UA"/>
-        </w:rPr>
-        <w:object w:dxaOrig="2840" w:dyaOrig="1240" w14:anchorId="354A8291">
-          <v:shape id="_x0000_i1042" type="#_x0000_t75" style="width:178pt;height:78pt" o:ole="" fillcolor="window">
+          <w:position w:val="-32"/>
+          <w:sz w:val="32"/>
+          <w:szCs w:val="32"/>
+          <w:lang w:val="uk-UA"/>
+        </w:rPr>
+        <w:object w:dxaOrig="3560" w:dyaOrig="760" w14:anchorId="7ABB7872">
+          <v:shape id="_x0000_i1037" type="#_x0000_t75" style="width:177.75pt;height:38.25pt" o:ole="" fillcolor="window">
             <v:imagedata r:id="rId34" o:title=""/>
           </v:shape>
-          <o:OLEObject Type="Embed" ProgID="Equation.3" ShapeID="_x0000_i1042" DrawAspect="Content" ObjectID="_1606204085" r:id="rId35"/>
+          <o:OLEObject Type="Embed" ProgID="Equation.3" ShapeID="_x0000_i1037" DrawAspect="Content" ObjectID="_1606516979" r:id="rId35"/>
         </w:object>
       </w:r>
       <w:r>
@@ -1280,7 +1366,7 @@
           <w:szCs w:val="32"/>
           <w:lang w:val="uk-UA"/>
         </w:rPr>
-        <w:tab/>
+        <w:t xml:space="preserve">, </w:t>
       </w:r>
       <w:r>
         <w:rPr>
@@ -1331,7 +1417,7 @@
           <w:szCs w:val="32"/>
           <w:lang w:val="uk-UA"/>
         </w:rPr>
-        <w:t>9</w:t>
+        <w:t>5</w:t>
       </w:r>
       <w:r>
         <w:rPr>
@@ -1346,175 +1432,458 @@
     </w:p>
     <w:p>
       <w:pPr>
-        <w:rPr>
-          <w:rFonts w:ascii="Times New Roman" w:hAnsi="Times New Roman" w:cs="Times New Roman"/>
-          <w:color w:val="000000" w:themeColor="text1"/>
-          <w:sz w:val="32"/>
-          <w:szCs w:val="32"/>
-          <w:lang w:val="uk-UA"/>
-        </w:rPr>
-      </w:pPr>
-      <w:r>
-        <w:rPr>
-          <w:rFonts w:ascii="Times New Roman" w:hAnsi="Times New Roman" w:cs="Times New Roman"/>
-          <w:color w:val="000000" w:themeColor="text1"/>
-          <w:sz w:val="24"/>
-          <w:szCs w:val="32"/>
-          <w:lang w:val="uk-UA"/>
-        </w:rPr>
-        <w:t>Залежн</w:t>
-      </w:r>
-      <w:proofErr w:type="spellStart"/>
-      <w:r>
-        <w:rPr>
-          <w:rFonts w:ascii="Times New Roman" w:hAnsi="Times New Roman" w:cs="Times New Roman"/>
-          <w:color w:val="000000" w:themeColor="text1"/>
-          <w:sz w:val="24"/>
-          <w:szCs w:val="32"/>
-          <w:lang w:val="en-US"/>
-        </w:rPr>
-        <w:t>i</w:t>
-      </w:r>
-      <w:proofErr w:type="spellEnd"/>
-      <w:r>
-        <w:rPr>
-          <w:rFonts w:ascii="Times New Roman" w:hAnsi="Times New Roman" w:cs="Times New Roman"/>
-          <w:color w:val="000000" w:themeColor="text1"/>
-          <w:sz w:val="24"/>
-          <w:szCs w:val="32"/>
-        </w:rPr>
-        <w:t xml:space="preserve">сть </w:t>
-      </w:r>
-      <w:r>
-        <w:rPr>
-          <w:rFonts w:ascii="Times New Roman" w:hAnsi="Times New Roman" w:cs="Times New Roman"/>
-          <w:color w:val="000000" w:themeColor="text1"/>
-          <w:sz w:val="24"/>
-          <w:szCs w:val="32"/>
-          <w:lang w:val="uk-UA"/>
-        </w:rPr>
-        <w:t xml:space="preserve">критичного навантаження </w:t>
-      </w:r>
-      <w:r>
-        <w:rPr>
-          <w:rFonts w:ascii="Times New Roman" w:hAnsi="Times New Roman" w:cs="Times New Roman"/>
-          <w:color w:val="000000" w:themeColor="text1"/>
-          <w:position w:val="-30"/>
-          <w:sz w:val="24"/>
-          <w:szCs w:val="32"/>
-        </w:rPr>
-        <w:object w:dxaOrig="420" w:dyaOrig="720" w14:anchorId="067FB7AA">
-          <v:shape id="_x0000_i1043" type="#_x0000_t75" style="width:20pt;height:36pt" o:ole="">
+        <w:jc w:val="right"/>
+        <w:rPr>
+          <w:rFonts w:ascii="Times New Roman" w:hAnsi="Times New Roman" w:cs="Times New Roman"/>
+          <w:sz w:val="32"/>
+          <w:szCs w:val="32"/>
+        </w:rPr>
+      </w:pPr>
+      <w:r>
+        <w:rPr>
+          <w:rFonts w:ascii="Times New Roman" w:hAnsi="Times New Roman" w:cs="Times New Roman"/>
+          <w:color w:val="000000" w:themeColor="text1"/>
+          <w:sz w:val="32"/>
+          <w:szCs w:val="32"/>
+          <w:lang w:val="uk-UA"/>
+        </w:rPr>
+        <w:t>де</w:t>
+      </w:r>
+      <w:r>
+        <w:rPr>
+          <w:rFonts w:ascii="Times New Roman" w:hAnsi="Times New Roman" w:cs="Times New Roman"/>
+          <w:sz w:val="32"/>
+          <w:szCs w:val="32"/>
+        </w:rPr>
+        <w:t xml:space="preserve"> </w:t>
+      </w:r>
+      <w:r>
+        <w:rPr>
+          <w:rFonts w:ascii="Times New Roman" w:hAnsi="Times New Roman" w:cs="Times New Roman"/>
+          <w:position w:val="-24"/>
+          <w:sz w:val="32"/>
+          <w:szCs w:val="32"/>
+        </w:rPr>
+        <w:object w:dxaOrig="5980" w:dyaOrig="620" w14:anchorId="0508950B">
+          <v:shape id="_x0000_i1038" type="#_x0000_t75" style="width:300pt;height:32.25pt" o:ole="">
             <v:imagedata r:id="rId36" o:title=""/>
           </v:shape>
-          <o:OLEObject Type="Embed" ProgID="Equation.3" ShapeID="_x0000_i1043" DrawAspect="Content" ObjectID="_1606204086" r:id="rId37"/>
+          <o:OLEObject Type="Embed" ProgID="Equation.3" ShapeID="_x0000_i1038" DrawAspect="Content" ObjectID="_1606516980" r:id="rId37"/>
         </w:object>
       </w:r>
       <w:r>
         <w:rPr>
           <w:rFonts w:ascii="Times New Roman" w:hAnsi="Times New Roman" w:cs="Times New Roman"/>
-          <w:color w:val="000000" w:themeColor="text1"/>
-          <w:sz w:val="24"/>
-          <w:szCs w:val="32"/>
-        </w:rPr>
-        <w:t xml:space="preserve"> </w:t>
-      </w:r>
-      <w:r>
-        <w:rPr>
-          <w:rFonts w:ascii="Times New Roman" w:hAnsi="Times New Roman" w:cs="Times New Roman"/>
-          <w:color w:val="000000" w:themeColor="text1"/>
-          <w:sz w:val="24"/>
-          <w:szCs w:val="32"/>
-          <w:lang w:val="uk-UA"/>
-        </w:rPr>
-        <w:t>в</w:t>
-      </w:r>
-      <w:proofErr w:type="spellStart"/>
-      <w:r>
-        <w:rPr>
-          <w:rFonts w:ascii="Times New Roman" w:hAnsi="Times New Roman" w:cs="Times New Roman"/>
-          <w:color w:val="000000" w:themeColor="text1"/>
-          <w:sz w:val="24"/>
-          <w:szCs w:val="32"/>
-          <w:lang w:val="en-US"/>
-        </w:rPr>
-        <w:t>i</w:t>
-      </w:r>
-      <w:proofErr w:type="spellEnd"/>
-      <w:r>
-        <w:rPr>
-          <w:rFonts w:ascii="Times New Roman" w:hAnsi="Times New Roman" w:cs="Times New Roman"/>
-          <w:color w:val="000000" w:themeColor="text1"/>
-          <w:sz w:val="24"/>
-          <w:szCs w:val="32"/>
-          <w:lang w:val="uk-UA"/>
-        </w:rPr>
-        <w:t xml:space="preserve">д товщини шару </w:t>
-      </w:r>
-      <w:r>
-        <w:rPr>
-          <w:rFonts w:ascii="Times New Roman" w:hAnsi="Times New Roman" w:cs="Times New Roman"/>
-          <w:color w:val="000000" w:themeColor="text1"/>
-          <w:sz w:val="24"/>
-          <w:szCs w:val="32"/>
-          <w:lang w:val="en-US"/>
-        </w:rPr>
-        <w:t>h</w:t>
-      </w:r>
-      <w:r>
-        <w:rPr>
-          <w:rFonts w:ascii="Times New Roman" w:hAnsi="Times New Roman" w:cs="Times New Roman"/>
-          <w:color w:val="000000" w:themeColor="text1"/>
-          <w:sz w:val="24"/>
-          <w:szCs w:val="32"/>
-        </w:rPr>
-        <w:t xml:space="preserve"> при</w:t>
-      </w:r>
-      <w:r>
-        <w:rPr>
-          <w:rFonts w:ascii="Times New Roman" w:hAnsi="Times New Roman" w:cs="Times New Roman"/>
-          <w:color w:val="000000" w:themeColor="text1"/>
-          <w:sz w:val="24"/>
-          <w:szCs w:val="32"/>
-          <w:lang w:val="uk-UA"/>
-        </w:rPr>
-        <w:t xml:space="preserve"> </w:t>
-      </w:r>
-      <w:r>
-        <w:rPr>
-          <w:rFonts w:ascii="Times New Roman" w:hAnsi="Times New Roman" w:cs="Times New Roman"/>
-          <w:color w:val="000000" w:themeColor="text1"/>
-          <w:sz w:val="24"/>
-          <w:szCs w:val="32"/>
-          <w:lang w:val="uk-UA"/>
-        </w:rPr>
-        <w:t xml:space="preserve"> </w:t>
-      </w:r>
-      <w:r>
-        <w:rPr>
-          <w:rFonts w:ascii="Times New Roman" w:hAnsi="Times New Roman" w:cs="Times New Roman"/>
-          <w:color w:val="000000" w:themeColor="text1"/>
-          <w:position w:val="-30"/>
-          <w:sz w:val="24"/>
-          <w:szCs w:val="32"/>
-        </w:rPr>
-        <w:object w:dxaOrig="2540" w:dyaOrig="700" w14:anchorId="6CB5B711">
-          <v:shape id="_x0000_i1044" type="#_x0000_t75" style="width:116pt;height:36pt" o:ole="">
+          <w:sz w:val="32"/>
+          <w:szCs w:val="32"/>
+        </w:rPr>
+        <w:tab/>
+      </w:r>
+      <w:r>
+        <w:rPr>
+          <w:rFonts w:ascii="Times New Roman" w:hAnsi="Times New Roman" w:cs="Times New Roman"/>
+          <w:sz w:val="32"/>
+          <w:szCs w:val="32"/>
+        </w:rPr>
+        <w:tab/>
+        <w:t>(</w:t>
+      </w:r>
+      <w:r>
+        <w:rPr>
+          <w:rFonts w:ascii="Times New Roman" w:hAnsi="Times New Roman" w:cs="Times New Roman"/>
+          <w:sz w:val="32"/>
+          <w:szCs w:val="32"/>
+          <w:lang w:val="uk-UA"/>
+        </w:rPr>
+        <w:t>6</w:t>
+      </w:r>
+      <w:r>
+        <w:rPr>
+          <w:rFonts w:ascii="Times New Roman" w:hAnsi="Times New Roman" w:cs="Times New Roman"/>
+          <w:sz w:val="32"/>
+          <w:szCs w:val="32"/>
+        </w:rPr>
+        <w:t>)</w:t>
+      </w:r>
+    </w:p>
+    <w:p>
+      <w:pPr>
+        <w:jc w:val="right"/>
+        <w:rPr>
+          <w:rFonts w:ascii="Times New Roman" w:hAnsi="Times New Roman" w:cs="Times New Roman"/>
+          <w:color w:val="000000" w:themeColor="text1"/>
+          <w:sz w:val="32"/>
+          <w:szCs w:val="32"/>
+          <w:lang w:val="uk-UA"/>
+        </w:rPr>
+      </w:pPr>
+      <w:r>
+        <w:rPr>
+          <w:rFonts w:ascii="Times New Roman" w:hAnsi="Times New Roman" w:cs="Times New Roman"/>
+          <w:color w:val="000000" w:themeColor="text1"/>
+          <w:position w:val="-56"/>
+          <w:sz w:val="32"/>
+          <w:szCs w:val="32"/>
+          <w:lang w:val="uk-UA"/>
+        </w:rPr>
+        <w:object w:dxaOrig="2840" w:dyaOrig="1240" w14:anchorId="354A8291">
+          <v:shape id="_x0000_i1039" type="#_x0000_t75" style="width:177.75pt;height:78pt" o:ole="" fillcolor="window">
             <v:imagedata r:id="rId38" o:title=""/>
           </v:shape>
-          <o:OLEObject Type="Embed" ProgID="Equation.3" ShapeID="_x0000_i1044" DrawAspect="Content" ObjectID="_1606204087" r:id="rId39"/>
+          <o:OLEObject Type="Embed" ProgID="Equation.3" ShapeID="_x0000_i1039" DrawAspect="Content" ObjectID="_1606516981" r:id="rId39"/>
         </w:object>
       </w:r>
-    </w:p>
-    <w:p>
-      <w:pPr>
-        <w:ind w:firstLine="708"/>
-        <w:rPr>
-          <w:rFonts w:ascii="Times New Roman" w:hAnsi="Times New Roman" w:cs="Times New Roman"/>
-          <w:sz w:val="28"/>
-          <w:szCs w:val="28"/>
-        </w:rPr>
-      </w:pPr>
+      <w:r>
+        <w:rPr>
+          <w:rFonts w:ascii="Times New Roman" w:hAnsi="Times New Roman" w:cs="Times New Roman"/>
+          <w:color w:val="000000" w:themeColor="text1"/>
+          <w:sz w:val="32"/>
+          <w:szCs w:val="32"/>
+          <w:lang w:val="uk-UA"/>
+        </w:rPr>
+        <w:tab/>
+      </w:r>
+      <w:r>
+        <w:rPr>
+          <w:rFonts w:ascii="Times New Roman" w:hAnsi="Times New Roman" w:cs="Times New Roman"/>
+          <w:color w:val="000000" w:themeColor="text1"/>
+          <w:sz w:val="32"/>
+          <w:szCs w:val="32"/>
+          <w:lang w:val="uk-UA"/>
+        </w:rPr>
+        <w:tab/>
+      </w:r>
+      <w:r>
+        <w:rPr>
+          <w:rFonts w:ascii="Times New Roman" w:hAnsi="Times New Roman" w:cs="Times New Roman"/>
+          <w:color w:val="000000" w:themeColor="text1"/>
+          <w:sz w:val="32"/>
+          <w:szCs w:val="32"/>
+          <w:lang w:val="uk-UA"/>
+        </w:rPr>
+        <w:tab/>
+      </w:r>
+      <w:r>
+        <w:rPr>
+          <w:rFonts w:ascii="Times New Roman" w:hAnsi="Times New Roman" w:cs="Times New Roman"/>
+          <w:color w:val="000000" w:themeColor="text1"/>
+          <w:sz w:val="32"/>
+          <w:szCs w:val="32"/>
+          <w:lang w:val="uk-UA"/>
+        </w:rPr>
+        <w:tab/>
+      </w:r>
+      <w:r>
+        <w:rPr>
+          <w:rFonts w:ascii="Times New Roman" w:hAnsi="Times New Roman" w:cs="Times New Roman"/>
+          <w:color w:val="000000" w:themeColor="text1"/>
+          <w:sz w:val="32"/>
+          <w:szCs w:val="32"/>
+          <w:lang w:val="uk-UA"/>
+        </w:rPr>
+        <w:tab/>
+        <w:t>(</w:t>
+      </w:r>
+      <w:r>
+        <w:rPr>
+          <w:rFonts w:ascii="Times New Roman" w:hAnsi="Times New Roman" w:cs="Times New Roman"/>
+          <w:color w:val="000000" w:themeColor="text1"/>
+          <w:sz w:val="32"/>
+          <w:szCs w:val="32"/>
+          <w:lang w:val="uk-UA"/>
+        </w:rPr>
+        <w:t>7</w:t>
+      </w:r>
+      <w:r>
+        <w:rPr>
+          <w:rFonts w:ascii="Times New Roman" w:hAnsi="Times New Roman" w:cs="Times New Roman"/>
+          <w:color w:val="000000" w:themeColor="text1"/>
+          <w:sz w:val="32"/>
+          <w:szCs w:val="32"/>
+          <w:lang w:val="uk-UA"/>
+        </w:rPr>
+        <w:t>)</w:t>
+      </w:r>
+    </w:p>
+    <w:p>
+      <w:pPr>
+        <w:rPr>
+          <w:rFonts w:ascii="Times New Roman" w:hAnsi="Times New Roman" w:cs="Times New Roman"/>
+          <w:color w:val="000000" w:themeColor="text1"/>
+          <w:sz w:val="32"/>
+          <w:szCs w:val="32"/>
+        </w:rPr>
+      </w:pPr>
+      <w:proofErr w:type="spellStart"/>
+      <w:r>
+        <w:rPr>
+          <w:rFonts w:ascii="Times New Roman" w:hAnsi="Times New Roman" w:cs="Times New Roman"/>
+          <w:color w:val="000000" w:themeColor="text1"/>
+          <w:sz w:val="32"/>
+          <w:szCs w:val="32"/>
+          <w:lang w:val="uk-UA"/>
+        </w:rPr>
+        <w:t>Залежн</w:t>
+      </w:r>
+      <w:r>
+        <w:rPr>
+          <w:rFonts w:ascii="Times New Roman" w:hAnsi="Times New Roman" w:cs="Times New Roman"/>
+          <w:color w:val="000000" w:themeColor="text1"/>
+          <w:sz w:val="32"/>
+          <w:szCs w:val="32"/>
+          <w:lang w:val="en-US"/>
+        </w:rPr>
+        <w:t>i</w:t>
+      </w:r>
+      <w:r>
+        <w:rPr>
+          <w:rFonts w:ascii="Times New Roman" w:hAnsi="Times New Roman" w:cs="Times New Roman"/>
+          <w:color w:val="000000" w:themeColor="text1"/>
+          <w:sz w:val="32"/>
+          <w:szCs w:val="32"/>
+        </w:rPr>
+        <w:t>сть</w:t>
+      </w:r>
+      <w:proofErr w:type="spellEnd"/>
+      <w:r>
+        <w:rPr>
+          <w:rFonts w:ascii="Times New Roman" w:hAnsi="Times New Roman" w:cs="Times New Roman"/>
+          <w:color w:val="000000" w:themeColor="text1"/>
+          <w:sz w:val="32"/>
+          <w:szCs w:val="32"/>
+        </w:rPr>
+        <w:t xml:space="preserve"> </w:t>
+      </w:r>
+      <w:r>
+        <w:rPr>
+          <w:rFonts w:ascii="Times New Roman" w:hAnsi="Times New Roman" w:cs="Times New Roman"/>
+          <w:color w:val="000000" w:themeColor="text1"/>
+          <w:sz w:val="32"/>
+          <w:szCs w:val="32"/>
+          <w:lang w:val="uk-UA"/>
+        </w:rPr>
+        <w:t xml:space="preserve">критичного навантаження </w:t>
+      </w:r>
+      <w:r>
+        <w:rPr>
+          <w:rFonts w:ascii="Times New Roman" w:hAnsi="Times New Roman" w:cs="Times New Roman"/>
+          <w:color w:val="000000" w:themeColor="text1"/>
+          <w:position w:val="-30"/>
+          <w:sz w:val="32"/>
+          <w:szCs w:val="32"/>
+        </w:rPr>
+        <w:object w:dxaOrig="420" w:dyaOrig="720" w14:anchorId="067FB7AA">
+          <v:shape id="_x0000_i1040" type="#_x0000_t75" style="width:20.25pt;height:36pt" o:ole="">
+            <v:imagedata r:id="rId40" o:title=""/>
+          </v:shape>
+          <o:OLEObject Type="Embed" ProgID="Equation.3" ShapeID="_x0000_i1040" DrawAspect="Content" ObjectID="_1606516982" r:id="rId41"/>
+        </w:object>
+      </w:r>
+      <w:r>
+        <w:rPr>
+          <w:rFonts w:ascii="Times New Roman" w:hAnsi="Times New Roman" w:cs="Times New Roman"/>
+          <w:color w:val="000000" w:themeColor="text1"/>
+          <w:sz w:val="32"/>
+          <w:szCs w:val="32"/>
+        </w:rPr>
+        <w:t xml:space="preserve"> </w:t>
+      </w:r>
+      <w:r>
+        <w:rPr>
+          <w:rFonts w:ascii="Times New Roman" w:hAnsi="Times New Roman" w:cs="Times New Roman"/>
+          <w:color w:val="000000" w:themeColor="text1"/>
+          <w:sz w:val="32"/>
+          <w:szCs w:val="32"/>
+          <w:lang w:val="uk-UA"/>
+        </w:rPr>
+        <w:t>в</w:t>
+      </w:r>
+      <w:proofErr w:type="spellStart"/>
+      <w:r>
+        <w:rPr>
+          <w:rFonts w:ascii="Times New Roman" w:hAnsi="Times New Roman" w:cs="Times New Roman"/>
+          <w:color w:val="000000" w:themeColor="text1"/>
+          <w:sz w:val="32"/>
+          <w:szCs w:val="32"/>
+          <w:lang w:val="en-US"/>
+        </w:rPr>
+        <w:t>i</w:t>
+      </w:r>
+      <w:proofErr w:type="spellEnd"/>
+      <w:r>
+        <w:rPr>
+          <w:rFonts w:ascii="Times New Roman" w:hAnsi="Times New Roman" w:cs="Times New Roman"/>
+          <w:color w:val="000000" w:themeColor="text1"/>
+          <w:sz w:val="32"/>
+          <w:szCs w:val="32"/>
+          <w:lang w:val="uk-UA"/>
+        </w:rPr>
+        <w:t xml:space="preserve">д товщини шару </w:t>
+      </w:r>
+      <w:r>
+        <w:rPr>
+          <w:rFonts w:ascii="Times New Roman" w:hAnsi="Times New Roman" w:cs="Times New Roman"/>
+          <w:color w:val="000000" w:themeColor="text1"/>
+          <w:sz w:val="32"/>
+          <w:szCs w:val="32"/>
+          <w:lang w:val="en-US"/>
+        </w:rPr>
+        <w:t>h</w:t>
+      </w:r>
+      <w:r>
+        <w:rPr>
+          <w:rFonts w:ascii="Times New Roman" w:hAnsi="Times New Roman" w:cs="Times New Roman"/>
+          <w:color w:val="000000" w:themeColor="text1"/>
+          <w:sz w:val="32"/>
+          <w:szCs w:val="32"/>
+        </w:rPr>
+        <w:t xml:space="preserve"> при</w:t>
+      </w:r>
+      <w:r>
+        <w:rPr>
+          <w:rFonts w:ascii="Times New Roman" w:hAnsi="Times New Roman" w:cs="Times New Roman"/>
+          <w:color w:val="000000" w:themeColor="text1"/>
+          <w:sz w:val="32"/>
+          <w:szCs w:val="32"/>
+          <w:lang w:val="uk-UA"/>
+        </w:rPr>
+        <w:t xml:space="preserve"> </w:t>
+      </w:r>
+      <w:r>
+        <w:rPr>
+          <w:rFonts w:ascii="Times New Roman" w:hAnsi="Times New Roman" w:cs="Times New Roman"/>
+          <w:color w:val="000000" w:themeColor="text1"/>
+          <w:sz w:val="32"/>
+          <w:szCs w:val="32"/>
+          <w:lang w:val="uk-UA"/>
+        </w:rPr>
+        <w:t xml:space="preserve"> </w:t>
+      </w:r>
+      <w:r>
+        <w:rPr>
+          <w:rFonts w:ascii="Times New Roman" w:hAnsi="Times New Roman" w:cs="Times New Roman"/>
+          <w:color w:val="000000" w:themeColor="text1"/>
+          <w:position w:val="-30"/>
+          <w:sz w:val="32"/>
+          <w:szCs w:val="32"/>
+        </w:rPr>
+        <w:object w:dxaOrig="2540" w:dyaOrig="700" w14:anchorId="6CB5B711">
+          <v:shape id="_x0000_i1072" type="#_x0000_t75" style="width:116.25pt;height:36pt" o:ole="">
+            <v:imagedata r:id="rId42" o:title=""/>
+          </v:shape>
+          <o:OLEObject Type="Embed" ProgID="Equation.3" ShapeID="_x0000_i1072" DrawAspect="Content" ObjectID="_1606516983" r:id="rId43"/>
+        </w:object>
+      </w:r>
+      <w:r>
+        <w:rPr>
+          <w:rFonts w:ascii="Times New Roman" w:hAnsi="Times New Roman" w:cs="Times New Roman"/>
+          <w:color w:val="000000" w:themeColor="text1"/>
+          <w:sz w:val="40"/>
+          <w:szCs w:val="32"/>
+        </w:rPr>
+        <w:t>:</w:t>
+      </w:r>
+      <w:r>
+        <w:rPr>
+          <w:rFonts w:ascii="Times New Roman" w:hAnsi="Times New Roman" w:cs="Times New Roman"/>
+          <w:color w:val="000000" w:themeColor="text1"/>
+          <w:sz w:val="40"/>
+          <w:szCs w:val="32"/>
+        </w:rPr>
+        <w:tab/>
+      </w:r>
+      <w:r>
+        <w:rPr>
+          <w:rFonts w:ascii="Times New Roman" w:hAnsi="Times New Roman" w:cs="Times New Roman"/>
+          <w:color w:val="000000" w:themeColor="text1"/>
+          <w:sz w:val="40"/>
+          <w:szCs w:val="32"/>
+        </w:rPr>
+        <w:tab/>
+      </w:r>
+      <w:r>
+        <w:rPr>
+          <w:rFonts w:ascii="Times New Roman" w:hAnsi="Times New Roman" w:cs="Times New Roman"/>
+          <w:color w:val="000000" w:themeColor="text1"/>
+          <w:sz w:val="40"/>
+          <w:szCs w:val="32"/>
+        </w:rPr>
+        <w:tab/>
+      </w:r>
+      <w:r>
+        <w:rPr>
+          <w:rFonts w:ascii="Times New Roman" w:hAnsi="Times New Roman" w:cs="Times New Roman"/>
+          <w:color w:val="000000" w:themeColor="text1"/>
+          <w:sz w:val="40"/>
+          <w:szCs w:val="32"/>
+        </w:rPr>
+        <w:tab/>
+      </w:r>
+      <w:r>
+        <w:rPr>
+          <w:rFonts w:ascii="Times New Roman" w:hAnsi="Times New Roman" w:cs="Times New Roman"/>
+          <w:color w:val="000000" w:themeColor="text1"/>
+          <w:sz w:val="40"/>
+          <w:szCs w:val="32"/>
+        </w:rPr>
+        <w:tab/>
+      </w:r>
+      <w:r>
+        <w:rPr>
+          <w:rFonts w:ascii="Times New Roman" w:hAnsi="Times New Roman" w:cs="Times New Roman"/>
+          <w:color w:val="000000" w:themeColor="text1"/>
+          <w:sz w:val="40"/>
+          <w:szCs w:val="32"/>
+        </w:rPr>
+        <w:tab/>
+      </w:r>
+      <w:r>
+        <w:rPr>
+          <w:rFonts w:ascii="Times New Roman" w:hAnsi="Times New Roman" w:cs="Times New Roman"/>
+          <w:color w:val="000000" w:themeColor="text1"/>
+          <w:sz w:val="40"/>
+          <w:szCs w:val="32"/>
+        </w:rPr>
+        <w:tab/>
+      </w:r>
+      <w:r>
+        <w:rPr>
+          <w:rFonts w:ascii="Times New Roman" w:hAnsi="Times New Roman" w:cs="Times New Roman"/>
+          <w:color w:val="000000" w:themeColor="text1"/>
+          <w:sz w:val="40"/>
+          <w:szCs w:val="32"/>
+        </w:rPr>
+        <w:tab/>
+      </w:r>
+      <w:r>
+        <w:rPr>
+          <w:rFonts w:ascii="Times New Roman" w:hAnsi="Times New Roman" w:cs="Times New Roman"/>
+          <w:color w:val="000000" w:themeColor="text1"/>
+          <w:sz w:val="40"/>
+          <w:szCs w:val="32"/>
+        </w:rPr>
+        <w:tab/>
+      </w:r>
+      <w:proofErr w:type="spellStart"/>
+      <w:r>
+        <w:rPr>
+          <w:rFonts w:ascii="Times New Roman" w:hAnsi="Times New Roman" w:cs="Times New Roman"/>
+          <w:color w:val="000000" w:themeColor="text1"/>
+          <w:sz w:val="28"/>
+          <w:szCs w:val="32"/>
+        </w:rPr>
+        <w:t>Таблиця</w:t>
+      </w:r>
+      <w:proofErr w:type="spellEnd"/>
+      <w:r>
+        <w:rPr>
+          <w:rFonts w:ascii="Times New Roman" w:hAnsi="Times New Roman" w:cs="Times New Roman"/>
+          <w:color w:val="000000" w:themeColor="text1"/>
+          <w:sz w:val="28"/>
+          <w:szCs w:val="32"/>
+        </w:rPr>
+        <w:t xml:space="preserve"> 1.</w:t>
+      </w:r>
     </w:p>
     <w:tbl>
       <w:tblPr>
@@ -1523,12 +1892,12 @@
         <w:tblLook w:val="04A0" w:firstRow="1" w:lastRow="0" w:firstColumn="1" w:lastColumn="0" w:noHBand="0" w:noVBand="1"/>
       </w:tblPr>
       <w:tblGrid>
-        <w:gridCol w:w="906"/>
-        <w:gridCol w:w="1236"/>
-        <w:gridCol w:w="1243"/>
-        <w:gridCol w:w="1236"/>
-        <w:gridCol w:w="1171"/>
-        <w:gridCol w:w="1215"/>
+        <w:gridCol w:w="1060"/>
+        <w:gridCol w:w="1486"/>
+        <w:gridCol w:w="1486"/>
+        <w:gridCol w:w="1485"/>
+        <w:gridCol w:w="1206"/>
+        <w:gridCol w:w="1395"/>
         <w:gridCol w:w="1169"/>
         <w:gridCol w:w="1169"/>
       </w:tblGrid>
@@ -1771,10 +2140,10 @@
                 <w:lang w:val="uk-UA"/>
               </w:rPr>
               <w:object w:dxaOrig="360" w:dyaOrig="675" w14:anchorId="208A3AD5">
-                <v:shape id="_x0000_i1107" type="#_x0000_t75" style="width:18pt;height:34pt" o:ole="" fillcolor="window">
-                  <v:imagedata r:id="rId40" o:title=""/>
+                <v:shape id="_x0000_i1042" type="#_x0000_t75" style="width:18pt;height:33.75pt" o:ole="" fillcolor="window">
+                  <v:imagedata r:id="rId44" o:title=""/>
                 </v:shape>
-                <o:OLEObject Type="Embed" ProgID="Equation.3" ShapeID="_x0000_i1107" DrawAspect="Content" ObjectID="_1606204088" r:id="rId41"/>
+                <o:OLEObject Type="Embed" ProgID="Equation.3" ShapeID="_x0000_i1042" DrawAspect="Content" ObjectID="_1606516984" r:id="rId45"/>
               </w:object>
             </w:r>
           </w:p>
@@ -2012,6 +2381,706 @@
       <w:pPr>
         <w:rPr>
           <w:rFonts w:ascii="Times New Roman" w:hAnsi="Times New Roman" w:cs="Times New Roman"/>
+          <w:color w:val="000000" w:themeColor="text1"/>
+          <w:sz w:val="32"/>
+          <w:szCs w:val="32"/>
+          <w:lang w:val="en-GB"/>
+        </w:rPr>
+      </w:pPr>
+      <w:r>
+        <w:rPr>
+          <w:rFonts w:ascii="Times New Roman" w:hAnsi="Times New Roman" w:cs="Times New Roman"/>
+          <w:color w:val="000000" w:themeColor="text1"/>
+          <w:position w:val="-30"/>
+          <w:sz w:val="32"/>
+          <w:szCs w:val="32"/>
+        </w:rPr>
+        <w:object w:dxaOrig="2439" w:dyaOrig="680" w14:anchorId="64E4BBC6">
+          <v:shape id="_x0000_i1073" type="#_x0000_t75" style="width:111pt;height:35.25pt" o:ole="">
+            <v:imagedata r:id="rId46" o:title=""/>
+          </v:shape>
+          <o:OLEObject Type="Embed" ProgID="Equation.DSMT4" ShapeID="_x0000_i1073" DrawAspect="Content" ObjectID="_1606516985" r:id="rId47"/>
+        </w:object>
+      </w:r>
+      <w:r>
+        <w:rPr>
+          <w:rFonts w:ascii="Times New Roman" w:hAnsi="Times New Roman" w:cs="Times New Roman"/>
+          <w:color w:val="000000" w:themeColor="text1"/>
+          <w:sz w:val="32"/>
+          <w:szCs w:val="32"/>
+          <w:lang w:val="en-GB"/>
+        </w:rPr>
+        <w:t>:</w:t>
+      </w:r>
+      <w:r>
+        <w:rPr>
+          <w:rFonts w:ascii="Times New Roman" w:hAnsi="Times New Roman" w:cs="Times New Roman"/>
+          <w:color w:val="000000" w:themeColor="text1"/>
+          <w:sz w:val="40"/>
+          <w:szCs w:val="32"/>
+        </w:rPr>
+        <w:tab/>
+      </w:r>
+      <w:r>
+        <w:rPr>
+          <w:rFonts w:ascii="Times New Roman" w:hAnsi="Times New Roman" w:cs="Times New Roman"/>
+          <w:color w:val="000000" w:themeColor="text1"/>
+          <w:sz w:val="40"/>
+          <w:szCs w:val="32"/>
+        </w:rPr>
+        <w:tab/>
+      </w:r>
+      <w:r>
+        <w:rPr>
+          <w:rFonts w:ascii="Times New Roman" w:hAnsi="Times New Roman" w:cs="Times New Roman"/>
+          <w:color w:val="000000" w:themeColor="text1"/>
+          <w:sz w:val="40"/>
+          <w:szCs w:val="32"/>
+        </w:rPr>
+        <w:tab/>
+      </w:r>
+      <w:r>
+        <w:rPr>
+          <w:rFonts w:ascii="Times New Roman" w:hAnsi="Times New Roman" w:cs="Times New Roman"/>
+          <w:color w:val="000000" w:themeColor="text1"/>
+          <w:sz w:val="40"/>
+          <w:szCs w:val="32"/>
+        </w:rPr>
+        <w:tab/>
+      </w:r>
+      <w:r>
+        <w:rPr>
+          <w:rFonts w:ascii="Times New Roman" w:hAnsi="Times New Roman" w:cs="Times New Roman"/>
+          <w:color w:val="000000" w:themeColor="text1"/>
+          <w:sz w:val="40"/>
+          <w:szCs w:val="32"/>
+        </w:rPr>
+        <w:tab/>
+      </w:r>
+      <w:r>
+        <w:rPr>
+          <w:rFonts w:ascii="Times New Roman" w:hAnsi="Times New Roman" w:cs="Times New Roman"/>
+          <w:color w:val="000000" w:themeColor="text1"/>
+          <w:sz w:val="40"/>
+          <w:szCs w:val="32"/>
+        </w:rPr>
+        <w:tab/>
+      </w:r>
+      <w:r>
+        <w:rPr>
+          <w:rFonts w:ascii="Times New Roman" w:hAnsi="Times New Roman" w:cs="Times New Roman"/>
+          <w:color w:val="000000" w:themeColor="text1"/>
+          <w:sz w:val="40"/>
+          <w:szCs w:val="32"/>
+        </w:rPr>
+        <w:tab/>
+      </w:r>
+      <w:r>
+        <w:rPr>
+          <w:rFonts w:ascii="Times New Roman" w:hAnsi="Times New Roman" w:cs="Times New Roman"/>
+          <w:color w:val="000000" w:themeColor="text1"/>
+          <w:sz w:val="40"/>
+          <w:szCs w:val="32"/>
+        </w:rPr>
+        <w:tab/>
+      </w:r>
+      <w:r>
+        <w:rPr>
+          <w:rFonts w:ascii="Times New Roman" w:hAnsi="Times New Roman" w:cs="Times New Roman"/>
+          <w:color w:val="000000" w:themeColor="text1"/>
+          <w:sz w:val="40"/>
+          <w:szCs w:val="32"/>
+        </w:rPr>
+        <w:tab/>
+      </w:r>
+      <w:proofErr w:type="spellStart"/>
+      <w:r>
+        <w:rPr>
+          <w:rFonts w:ascii="Times New Roman" w:hAnsi="Times New Roman" w:cs="Times New Roman"/>
+          <w:color w:val="000000" w:themeColor="text1"/>
+          <w:sz w:val="28"/>
+          <w:szCs w:val="32"/>
+        </w:rPr>
+        <w:t>Таб</w:t>
+      </w:r>
+      <w:r>
+        <w:rPr>
+          <w:rFonts w:ascii="Times New Roman" w:hAnsi="Times New Roman" w:cs="Times New Roman"/>
+          <w:color w:val="000000" w:themeColor="text1"/>
+          <w:sz w:val="28"/>
+          <w:szCs w:val="32"/>
+        </w:rPr>
+        <w:t>лиця</w:t>
+      </w:r>
+      <w:proofErr w:type="spellEnd"/>
+      <w:r>
+        <w:rPr>
+          <w:rFonts w:ascii="Times New Roman" w:hAnsi="Times New Roman" w:cs="Times New Roman"/>
+          <w:color w:val="000000" w:themeColor="text1"/>
+          <w:sz w:val="28"/>
+          <w:szCs w:val="32"/>
+        </w:rPr>
+        <w:t xml:space="preserve"> 2</w:t>
+      </w:r>
+      <w:r>
+        <w:rPr>
+          <w:rFonts w:ascii="Times New Roman" w:hAnsi="Times New Roman" w:cs="Times New Roman"/>
+          <w:color w:val="000000" w:themeColor="text1"/>
+          <w:sz w:val="28"/>
+          <w:szCs w:val="32"/>
+        </w:rPr>
+        <w:t>.</w:t>
+      </w:r>
+    </w:p>
+    <w:tbl>
+      <w:tblPr>
+        <w:tblStyle w:val="TableGrid"/>
+        <w:tblW w:w="0" w:type="auto"/>
+        <w:tblLook w:val="04A0" w:firstRow="1" w:lastRow="0" w:firstColumn="1" w:lastColumn="0" w:noHBand="0" w:noVBand="1"/>
+      </w:tblPr>
+      <w:tblGrid>
+        <w:gridCol w:w="1010"/>
+        <w:gridCol w:w="1378"/>
+        <w:gridCol w:w="1386"/>
+        <w:gridCol w:w="1378"/>
+        <w:gridCol w:w="1306"/>
+        <w:gridCol w:w="1355"/>
+        <w:gridCol w:w="1304"/>
+        <w:gridCol w:w="1304"/>
+      </w:tblGrid>
+      <w:tr>
+        <w:trPr>
+          <w:trHeight w:val="70"/>
+        </w:trPr>
+        <w:tc>
+          <w:tcPr>
+            <w:tcW w:w="1010" w:type="dxa"/>
+          </w:tcPr>
+          <w:p>
+            <w:pPr>
+              <w:ind w:left="0" w:firstLine="0"/>
+              <w:jc w:val="center"/>
+              <w:rPr>
+                <w:rFonts w:ascii="Times New Roman" w:hAnsi="Times New Roman" w:cs="Times New Roman"/>
+                <w:i/>
+                <w:sz w:val="28"/>
+                <w:szCs w:val="28"/>
+                <w:lang w:val="en-GB"/>
+              </w:rPr>
+            </w:pPr>
+            <w:r>
+              <w:rPr>
+                <w:i/>
+                <w:color w:val="000000" w:themeColor="text1"/>
+                <w:sz w:val="28"/>
+                <w:szCs w:val="28"/>
+                <w:lang w:val="en-GB"/>
+              </w:rPr>
+              <w:t>h</w:t>
+            </w:r>
+          </w:p>
+        </w:tc>
+        <w:tc>
+          <w:tcPr>
+            <w:tcW w:w="1378" w:type="dxa"/>
+          </w:tcPr>
+          <w:p>
+            <w:pPr>
+              <w:ind w:left="0" w:firstLine="0"/>
+              <w:jc w:val="center"/>
+              <w:rPr>
+                <w:rFonts w:ascii="Times New Roman" w:hAnsi="Times New Roman" w:cs="Times New Roman"/>
+                <w:sz w:val="28"/>
+                <w:szCs w:val="28"/>
+                <w:lang w:val="en-GB"/>
+              </w:rPr>
+            </w:pPr>
+            <w:r>
+              <w:rPr>
+                <w:rFonts w:ascii="Times New Roman" w:hAnsi="Times New Roman" w:cs="Times New Roman"/>
+                <w:sz w:val="28"/>
+                <w:szCs w:val="28"/>
+                <w:lang w:val="en-GB"/>
+              </w:rPr>
+              <w:t>0.15</w:t>
+            </w:r>
+          </w:p>
+        </w:tc>
+        <w:tc>
+          <w:tcPr>
+            <w:tcW w:w="1386" w:type="dxa"/>
+          </w:tcPr>
+          <w:p>
+            <w:pPr>
+              <w:ind w:left="0" w:firstLine="0"/>
+              <w:jc w:val="center"/>
+              <w:rPr>
+                <w:rFonts w:ascii="Times New Roman" w:hAnsi="Times New Roman" w:cs="Times New Roman"/>
+                <w:sz w:val="28"/>
+                <w:szCs w:val="28"/>
+                <w:lang w:val="en-GB"/>
+              </w:rPr>
+            </w:pPr>
+            <w:r>
+              <w:rPr>
+                <w:rFonts w:ascii="Times New Roman" w:hAnsi="Times New Roman" w:cs="Times New Roman"/>
+                <w:sz w:val="28"/>
+                <w:szCs w:val="28"/>
+                <w:lang w:val="en-GB"/>
+              </w:rPr>
+              <w:t>0.12</w:t>
+            </w:r>
+          </w:p>
+        </w:tc>
+        <w:tc>
+          <w:tcPr>
+            <w:tcW w:w="1378" w:type="dxa"/>
+          </w:tcPr>
+          <w:p>
+            <w:pPr>
+              <w:ind w:left="0" w:firstLine="0"/>
+              <w:jc w:val="center"/>
+              <w:rPr>
+                <w:rFonts w:ascii="Times New Roman" w:hAnsi="Times New Roman" w:cs="Times New Roman"/>
+                <w:sz w:val="28"/>
+                <w:szCs w:val="28"/>
+                <w:lang w:val="en-GB"/>
+              </w:rPr>
+            </w:pPr>
+            <w:r>
+              <w:rPr>
+                <w:rFonts w:ascii="Times New Roman" w:hAnsi="Times New Roman" w:cs="Times New Roman"/>
+                <w:sz w:val="28"/>
+                <w:szCs w:val="28"/>
+                <w:lang w:val="en-GB"/>
+              </w:rPr>
+              <w:t>0.10</w:t>
+            </w:r>
+          </w:p>
+        </w:tc>
+        <w:tc>
+          <w:tcPr>
+            <w:tcW w:w="1306" w:type="dxa"/>
+          </w:tcPr>
+          <w:p>
+            <w:pPr>
+              <w:ind w:left="0" w:firstLine="0"/>
+              <w:jc w:val="center"/>
+              <w:rPr>
+                <w:rFonts w:ascii="Times New Roman" w:hAnsi="Times New Roman" w:cs="Times New Roman"/>
+                <w:sz w:val="28"/>
+                <w:szCs w:val="28"/>
+                <w:lang w:val="en-GB"/>
+              </w:rPr>
+            </w:pPr>
+            <w:r>
+              <w:rPr>
+                <w:rFonts w:ascii="Times New Roman" w:hAnsi="Times New Roman" w:cs="Times New Roman"/>
+                <w:sz w:val="28"/>
+                <w:szCs w:val="28"/>
+                <w:lang w:val="en-GB"/>
+              </w:rPr>
+              <w:t>0.08</w:t>
+            </w:r>
+          </w:p>
+        </w:tc>
+        <w:tc>
+          <w:tcPr>
+            <w:tcW w:w="1355" w:type="dxa"/>
+          </w:tcPr>
+          <w:p>
+            <w:pPr>
+              <w:ind w:left="0" w:firstLine="0"/>
+              <w:jc w:val="center"/>
+              <w:rPr>
+                <w:rFonts w:ascii="Times New Roman" w:hAnsi="Times New Roman" w:cs="Times New Roman"/>
+                <w:sz w:val="28"/>
+                <w:szCs w:val="28"/>
+                <w:lang w:val="en-GB"/>
+              </w:rPr>
+            </w:pPr>
+            <w:r>
+              <w:rPr>
+                <w:rFonts w:ascii="Times New Roman" w:hAnsi="Times New Roman" w:cs="Times New Roman"/>
+                <w:sz w:val="28"/>
+                <w:szCs w:val="28"/>
+                <w:lang w:val="en-GB"/>
+              </w:rPr>
+              <w:t>0.05</w:t>
+            </w:r>
+          </w:p>
+        </w:tc>
+        <w:tc>
+          <w:tcPr>
+            <w:tcW w:w="1304" w:type="dxa"/>
+          </w:tcPr>
+          <w:p>
+            <w:pPr>
+              <w:ind w:left="0" w:firstLine="0"/>
+              <w:jc w:val="center"/>
+              <w:rPr>
+                <w:rFonts w:ascii="Times New Roman" w:hAnsi="Times New Roman" w:cs="Times New Roman"/>
+                <w:sz w:val="28"/>
+                <w:szCs w:val="28"/>
+                <w:lang w:val="en-GB"/>
+              </w:rPr>
+            </w:pPr>
+            <w:r>
+              <w:rPr>
+                <w:rFonts w:ascii="Times New Roman" w:hAnsi="Times New Roman" w:cs="Times New Roman"/>
+                <w:sz w:val="28"/>
+                <w:szCs w:val="28"/>
+                <w:lang w:val="en-GB"/>
+              </w:rPr>
+              <w:t>0.03</w:t>
+            </w:r>
+          </w:p>
+        </w:tc>
+        <w:tc>
+          <w:tcPr>
+            <w:tcW w:w="1304" w:type="dxa"/>
+          </w:tcPr>
+          <w:p>
+            <w:pPr>
+              <w:ind w:left="0" w:firstLine="0"/>
+              <w:jc w:val="center"/>
+              <w:rPr>
+                <w:rFonts w:ascii="Times New Roman" w:hAnsi="Times New Roman" w:cs="Times New Roman"/>
+                <w:sz w:val="28"/>
+                <w:szCs w:val="28"/>
+                <w:lang w:val="en-GB"/>
+              </w:rPr>
+            </w:pPr>
+            <w:r>
+              <w:rPr>
+                <w:rFonts w:ascii="Times New Roman" w:hAnsi="Times New Roman" w:cs="Times New Roman"/>
+                <w:sz w:val="28"/>
+                <w:szCs w:val="28"/>
+                <w:lang w:val="en-GB"/>
+              </w:rPr>
+              <w:t>0.02</w:t>
+            </w:r>
+          </w:p>
+        </w:tc>
+      </w:tr>
+      <w:tr>
+        <w:trPr>
+          <w:trHeight w:val="855"/>
+        </w:trPr>
+        <w:tc>
+          <w:tcPr>
+            <w:tcW w:w="1010" w:type="dxa"/>
+          </w:tcPr>
+          <w:p>
+            <w:pPr>
+              <w:ind w:left="0" w:firstLine="0"/>
+              <w:jc w:val="center"/>
+              <w:rPr>
+                <w:rFonts w:ascii="Times New Roman" w:hAnsi="Times New Roman" w:cs="Times New Roman"/>
+                <w:sz w:val="28"/>
+                <w:szCs w:val="28"/>
+              </w:rPr>
+            </w:pPr>
+            <w:r>
+              <w:rPr>
+                <w:color w:val="000000" w:themeColor="text1"/>
+                <w:position w:val="-30"/>
+                <w:sz w:val="28"/>
+                <w:szCs w:val="28"/>
+                <w:lang w:val="uk-UA"/>
+              </w:rPr>
+              <w:object w:dxaOrig="360" w:dyaOrig="675" w14:anchorId="5B3046CD">
+                <v:shape id="_x0000_i1120" type="#_x0000_t75" style="width:18pt;height:33.75pt" o:ole="" fillcolor="window">
+                  <v:imagedata r:id="rId44" o:title=""/>
+                </v:shape>
+                <o:OLEObject Type="Embed" ProgID="Equation.3" ShapeID="_x0000_i1120" DrawAspect="Content" ObjectID="_1606516986" r:id="rId48"/>
+              </w:object>
+            </w:r>
+          </w:p>
+        </w:tc>
+        <w:tc>
+          <w:tcPr>
+            <w:tcW w:w="1378" w:type="dxa"/>
+          </w:tcPr>
+          <w:p>
+            <w:pPr>
+              <w:ind w:left="0" w:firstLine="0"/>
+              <w:rPr>
+                <w:rFonts w:ascii="Times New Roman" w:hAnsi="Times New Roman" w:cs="Times New Roman"/>
+                <w:sz w:val="24"/>
+                <w:szCs w:val="24"/>
+                <w:lang w:val="uk-UA"/>
+              </w:rPr>
+            </w:pPr>
+            <w:r>
+              <w:rPr>
+                <w:rFonts w:ascii="Times New Roman" w:hAnsi="Times New Roman" w:cs="Times New Roman"/>
+                <w:sz w:val="24"/>
+                <w:szCs w:val="24"/>
+              </w:rPr>
+              <w:t>.0</w:t>
+            </w:r>
+            <w:r>
+              <w:rPr>
+                <w:rFonts w:ascii="Times New Roman" w:hAnsi="Times New Roman" w:cs="Times New Roman"/>
+                <w:sz w:val="24"/>
+                <w:szCs w:val="24"/>
+                <w:lang w:val="uk-UA"/>
+              </w:rPr>
+              <w:t>4807</w:t>
+            </w:r>
+          </w:p>
+        </w:tc>
+        <w:tc>
+          <w:tcPr>
+            <w:tcW w:w="1386" w:type="dxa"/>
+          </w:tcPr>
+          <w:p>
+            <w:pPr>
+              <w:ind w:left="0" w:firstLine="0"/>
+              <w:rPr>
+                <w:sz w:val="24"/>
+                <w:szCs w:val="24"/>
+                <w:lang w:val="uk-UA"/>
+              </w:rPr>
+            </w:pPr>
+            <w:r>
+              <w:rPr>
+                <w:sz w:val="24"/>
+                <w:szCs w:val="24"/>
+                <w:lang w:val="en-GB"/>
+              </w:rPr>
+              <w:t>.</w:t>
+            </w:r>
+            <w:r>
+              <w:rPr>
+                <w:sz w:val="24"/>
+                <w:szCs w:val="24"/>
+              </w:rPr>
+              <w:t>03</w:t>
+            </w:r>
+            <w:r>
+              <w:rPr>
+                <w:sz w:val="24"/>
+                <w:szCs w:val="24"/>
+                <w:lang w:val="uk-UA"/>
+              </w:rPr>
+              <w:t>495</w:t>
+            </w:r>
+          </w:p>
+          <w:p>
+            <w:pPr>
+              <w:ind w:left="0" w:firstLine="0"/>
+              <w:jc w:val="center"/>
+              <w:rPr>
+                <w:rFonts w:ascii="Times New Roman" w:hAnsi="Times New Roman" w:cs="Times New Roman"/>
+                <w:sz w:val="24"/>
+                <w:szCs w:val="24"/>
+              </w:rPr>
+            </w:pPr>
+          </w:p>
+        </w:tc>
+        <w:tc>
+          <w:tcPr>
+            <w:tcW w:w="1378" w:type="dxa"/>
+          </w:tcPr>
+          <w:p>
+            <w:pPr>
+              <w:ind w:left="0" w:firstLine="0"/>
+              <w:rPr>
+                <w:rFonts w:ascii="Times New Roman" w:hAnsi="Times New Roman" w:cs="Times New Roman"/>
+                <w:sz w:val="24"/>
+                <w:szCs w:val="24"/>
+                <w:lang w:val="uk-UA"/>
+              </w:rPr>
+            </w:pPr>
+            <w:r>
+              <w:rPr>
+                <w:rFonts w:ascii="Times New Roman" w:hAnsi="Times New Roman" w:cs="Times New Roman"/>
+                <w:sz w:val="24"/>
+                <w:szCs w:val="24"/>
+              </w:rPr>
+              <w:t>.0</w:t>
+            </w:r>
+            <w:r>
+              <w:rPr>
+                <w:rFonts w:ascii="Times New Roman" w:hAnsi="Times New Roman" w:cs="Times New Roman"/>
+                <w:sz w:val="24"/>
+                <w:szCs w:val="24"/>
+                <w:lang w:val="uk-UA"/>
+              </w:rPr>
+              <w:t>2239</w:t>
+            </w:r>
+          </w:p>
+        </w:tc>
+        <w:tc>
+          <w:tcPr>
+            <w:tcW w:w="1306" w:type="dxa"/>
+          </w:tcPr>
+          <w:p>
+            <w:pPr>
+              <w:ind w:left="0" w:firstLine="0"/>
+              <w:rPr>
+                <w:rFonts w:ascii="Times New Roman" w:hAnsi="Times New Roman" w:cs="Times New Roman"/>
+                <w:sz w:val="24"/>
+                <w:szCs w:val="24"/>
+                <w:lang w:val="uk-UA"/>
+              </w:rPr>
+            </w:pPr>
+            <w:r>
+              <w:rPr>
+                <w:rFonts w:ascii="Times New Roman" w:hAnsi="Times New Roman" w:cs="Times New Roman"/>
+                <w:sz w:val="24"/>
+                <w:szCs w:val="24"/>
+              </w:rPr>
+              <w:t>.0</w:t>
+            </w:r>
+            <w:r>
+              <w:rPr>
+                <w:rFonts w:ascii="Times New Roman" w:hAnsi="Times New Roman" w:cs="Times New Roman"/>
+                <w:sz w:val="24"/>
+                <w:szCs w:val="24"/>
+                <w:lang w:val="uk-UA"/>
+              </w:rPr>
+              <w:t>1083</w:t>
+            </w:r>
+          </w:p>
+        </w:tc>
+        <w:tc>
+          <w:tcPr>
+            <w:tcW w:w="1355" w:type="dxa"/>
+          </w:tcPr>
+          <w:p>
+            <w:pPr>
+              <w:ind w:left="0" w:firstLine="0"/>
+              <w:rPr>
+                <w:rFonts w:ascii="Times New Roman" w:hAnsi="Times New Roman" w:cs="Times New Roman"/>
+                <w:sz w:val="24"/>
+                <w:szCs w:val="24"/>
+                <w:lang w:val="uk-UA"/>
+              </w:rPr>
+            </w:pPr>
+            <w:r>
+              <w:rPr>
+                <w:rFonts w:ascii="Times New Roman" w:hAnsi="Times New Roman" w:cs="Times New Roman"/>
+                <w:sz w:val="24"/>
+                <w:szCs w:val="24"/>
+              </w:rPr>
+              <w:t>.0</w:t>
+            </w:r>
+            <w:r>
+              <w:rPr>
+                <w:rFonts w:ascii="Times New Roman" w:hAnsi="Times New Roman" w:cs="Times New Roman"/>
+                <w:sz w:val="24"/>
+                <w:szCs w:val="24"/>
+                <w:lang w:val="uk-UA"/>
+              </w:rPr>
+              <w:t>0481</w:t>
+            </w:r>
+          </w:p>
+        </w:tc>
+        <w:tc>
+          <w:tcPr>
+            <w:tcW w:w="1304" w:type="dxa"/>
+          </w:tcPr>
+          <w:p>
+            <w:pPr>
+              <w:ind w:left="0" w:firstLine="0"/>
+              <w:rPr>
+                <w:sz w:val="24"/>
+                <w:szCs w:val="24"/>
+                <w:lang w:val="uk-UA"/>
+              </w:rPr>
+            </w:pPr>
+            <w:r>
+              <w:rPr>
+                <w:sz w:val="24"/>
+                <w:szCs w:val="24"/>
+              </w:rPr>
+              <w:t>.00</w:t>
+            </w:r>
+            <w:r>
+              <w:rPr>
+                <w:sz w:val="24"/>
+                <w:szCs w:val="24"/>
+                <w:lang w:val="uk-UA"/>
+              </w:rPr>
+              <w:t>236</w:t>
+            </w:r>
+          </w:p>
+          <w:p>
+            <w:pPr>
+              <w:ind w:left="0" w:firstLine="0"/>
+              <w:rPr>
+                <w:sz w:val="24"/>
+                <w:szCs w:val="24"/>
+              </w:rPr>
+            </w:pPr>
+          </w:p>
+          <w:p>
+            <w:pPr>
+              <w:rPr>
+                <w:rFonts w:ascii="Times New Roman" w:hAnsi="Times New Roman" w:cs="Times New Roman"/>
+                <w:sz w:val="24"/>
+                <w:szCs w:val="24"/>
+              </w:rPr>
+            </w:pPr>
+          </w:p>
+        </w:tc>
+        <w:tc>
+          <w:tcPr>
+            <w:tcW w:w="1304" w:type="dxa"/>
+          </w:tcPr>
+          <w:p>
+            <w:pPr>
+              <w:ind w:left="0" w:firstLine="0"/>
+              <w:rPr>
+                <w:sz w:val="24"/>
+                <w:szCs w:val="24"/>
+                <w:lang w:val="uk-UA"/>
+              </w:rPr>
+            </w:pPr>
+            <w:r>
+              <w:rPr>
+                <w:sz w:val="24"/>
+                <w:szCs w:val="24"/>
+              </w:rPr>
+              <w:t>.00</w:t>
+            </w:r>
+            <w:r>
+              <w:rPr>
+                <w:sz w:val="24"/>
+                <w:szCs w:val="24"/>
+                <w:lang w:val="uk-UA"/>
+              </w:rPr>
+              <w:t>124</w:t>
+            </w:r>
+          </w:p>
+          <w:p>
+            <w:pPr>
+              <w:ind w:left="0" w:firstLine="0"/>
+              <w:rPr>
+                <w:rFonts w:ascii="Times New Roman" w:hAnsi="Times New Roman" w:cs="Times New Roman"/>
+                <w:sz w:val="24"/>
+                <w:szCs w:val="24"/>
+              </w:rPr>
+            </w:pPr>
+          </w:p>
+        </w:tc>
+      </w:tr>
+    </w:tbl>
+    <w:p>
+      <w:pPr>
+        <w:rPr>
+          <w:rFonts w:ascii="Times New Roman" w:hAnsi="Times New Roman" w:cs="Times New Roman"/>
+          <w:lang w:val="en-GB"/>
+        </w:rPr>
+      </w:pPr>
+    </w:p>
+    <w:p>
+      <w:pPr>
+        <w:rPr>
+          <w:rFonts w:ascii="Times New Roman" w:hAnsi="Times New Roman" w:cs="Times New Roman"/>
           <w:lang w:val="uk-UA"/>
         </w:rPr>
       </w:pPr>
@@ -2025,30 +3094,22 @@
           <w:szCs w:val="28"/>
         </w:rPr>
       </w:pPr>
-    </w:p>
-    <w:p>
-      <w:pPr>
-        <w:ind w:firstLine="708"/>
-        <w:rPr>
-          <w:rFonts w:ascii="Times New Roman" w:hAnsi="Times New Roman" w:cs="Times New Roman"/>
-          <w:sz w:val="28"/>
-          <w:szCs w:val="28"/>
-        </w:rPr>
-      </w:pPr>
       <w:r>
         <w:rPr>
           <w:noProof/>
-        </w:rPr>
+          <w:lang w:val="en-GB" w:eastAsia="en-GB"/>
+        </w:rPr>
+        <w:lastRenderedPageBreak/>
         <w:drawing>
-          <wp:anchor distT="0" distB="0" distL="114300" distR="114300" simplePos="0" relativeHeight="251665408" behindDoc="0" locked="0" layoutInCell="1" allowOverlap="1" wp14:anchorId="39651FF7" wp14:editId="60A20BB9">
+          <wp:anchor distT="0" distB="0" distL="114300" distR="114300" simplePos="0" relativeHeight="251665408" behindDoc="0" locked="0" layoutInCell="1" allowOverlap="1" wp14:anchorId="39651FF7" wp14:editId="56EB58B3">
             <wp:simplePos x="0" y="0"/>
             <wp:positionH relativeFrom="margin">
               <wp:align>center</wp:align>
             </wp:positionH>
             <wp:positionV relativeFrom="paragraph">
-              <wp:posOffset>3098800</wp:posOffset>
+              <wp:posOffset>-120650</wp:posOffset>
             </wp:positionV>
-            <wp:extent cx="4368800" cy="3143885"/>
+            <wp:extent cx="4616450" cy="3322099"/>
             <wp:effectExtent l="0" t="0" r="0" b="0"/>
             <wp:wrapNone/>
             <wp:docPr id="1" name="Picture 1"/>
@@ -2063,7 +3124,7 @@
                     <pic:cNvPicPr/>
                   </pic:nvPicPr>
                   <pic:blipFill>
-                    <a:blip r:embed="rId42">
+                    <a:blip r:embed="rId49">
                       <a:extLst>
                         <a:ext uri="{28A0092B-C50C-407E-A947-70E740481C1C}">
                           <a14:useLocalDpi xmlns:a14="http://schemas.microsoft.com/office/drawing/2010/main" val="0"/>
@@ -2077,7 +3138,7 @@
                   <pic:spPr>
                     <a:xfrm>
                       <a:off x="0" y="0"/>
-                      <a:ext cx="4368800" cy="3143885"/>
+                      <a:ext cx="4616450" cy="3322099"/>
                     </a:xfrm>
                     <a:prstGeom prst="rect">
                       <a:avLst/>
@@ -2095,208 +3156,149 @@
           </wp:anchor>
         </w:drawing>
       </w:r>
-      <w:r>
-        <w:rPr>
+    </w:p>
+    <w:p>
+      <w:pPr>
+        <w:ind w:firstLine="708"/>
+        <w:rPr>
+          <w:rFonts w:ascii="Times New Roman" w:hAnsi="Times New Roman" w:cs="Times New Roman"/>
+          <w:sz w:val="28"/>
+          <w:szCs w:val="28"/>
+        </w:rPr>
+      </w:pPr>
+    </w:p>
+    <w:p>
+      <w:pPr>
+        <w:ind w:firstLine="708"/>
+        <w:rPr>
+          <w:rFonts w:ascii="Times New Roman" w:hAnsi="Times New Roman" w:cs="Times New Roman"/>
+          <w:sz w:val="28"/>
+          <w:szCs w:val="28"/>
+        </w:rPr>
+      </w:pPr>
+    </w:p>
+    <w:p>
+      <w:pPr>
+        <w:ind w:firstLine="708"/>
+        <w:rPr>
+          <w:rFonts w:ascii="Times New Roman" w:hAnsi="Times New Roman" w:cs="Times New Roman"/>
+          <w:sz w:val="28"/>
+          <w:szCs w:val="28"/>
+        </w:rPr>
+      </w:pPr>
+    </w:p>
+    <w:p>
+      <w:pPr>
+        <w:ind w:firstLine="708"/>
+        <w:rPr>
+          <w:rFonts w:ascii="Times New Roman" w:hAnsi="Times New Roman" w:cs="Times New Roman"/>
+          <w:sz w:val="28"/>
+          <w:szCs w:val="28"/>
+        </w:rPr>
+      </w:pPr>
+    </w:p>
+    <w:p>
+      <w:pPr>
+        <w:rPr>
+          <w:rFonts w:ascii="Times New Roman" w:hAnsi="Times New Roman" w:cs="Times New Roman"/>
+        </w:rPr>
+      </w:pPr>
+    </w:p>
+    <w:p>
+      <w:pPr>
+        <w:rPr>
+          <w:rFonts w:ascii="Times New Roman" w:hAnsi="Times New Roman" w:cs="Times New Roman"/>
+        </w:rPr>
+      </w:pPr>
+    </w:p>
+    <w:p>
+      <w:pPr>
+        <w:rPr>
+          <w:rFonts w:ascii="Times New Roman" w:hAnsi="Times New Roman" w:cs="Times New Roman"/>
+        </w:rPr>
+      </w:pPr>
+    </w:p>
+    <w:p>
+      <w:pPr>
+        <w:rPr>
+          <w:rFonts w:ascii="Times New Roman" w:hAnsi="Times New Roman" w:cs="Times New Roman"/>
+        </w:rPr>
+      </w:pPr>
+    </w:p>
+    <w:p>
+      <w:pPr>
+        <w:ind w:left="9204"/>
+        <w:rPr>
+          <w:rFonts w:ascii="Times New Roman" w:hAnsi="Times New Roman" w:cs="Times New Roman"/>
+          <w:sz w:val="28"/>
+          <w:szCs w:val="28"/>
+        </w:rPr>
+      </w:pPr>
+      <w:r>
+        <w:rPr>
+          <w:rFonts w:ascii="Times New Roman" w:hAnsi="Times New Roman" w:cs="Times New Roman"/>
+          <w:sz w:val="28"/>
+          <w:szCs w:val="28"/>
+        </w:rPr>
+        <w:t xml:space="preserve">   </w:t>
+      </w:r>
+      <w:r>
+        <w:rPr>
+          <w:rFonts w:ascii="Times New Roman" w:hAnsi="Times New Roman" w:cs="Times New Roman"/>
+          <w:sz w:val="28"/>
+          <w:szCs w:val="28"/>
+        </w:rPr>
+        <w:t xml:space="preserve">Рис </w:t>
+      </w:r>
+      <w:r>
+        <w:rPr>
+          <w:rFonts w:ascii="Times New Roman" w:hAnsi="Times New Roman" w:cs="Times New Roman"/>
+          <w:sz w:val="28"/>
+          <w:szCs w:val="28"/>
+          <w:lang w:val="uk-UA"/>
+        </w:rPr>
+        <w:t>2</w:t>
+      </w:r>
+      <w:r>
+        <w:rPr>
+          <w:rFonts w:ascii="Times New Roman" w:hAnsi="Times New Roman" w:cs="Times New Roman"/>
+          <w:sz w:val="28"/>
+          <w:szCs w:val="28"/>
+        </w:rPr>
+        <w:t xml:space="preserve">. </w:t>
+      </w:r>
+    </w:p>
+    <w:p>
+      <w:pPr>
+        <w:rPr>
+          <w:rFonts w:ascii="Times New Roman" w:hAnsi="Times New Roman" w:cs="Times New Roman"/>
+        </w:rPr>
+      </w:pPr>
+      <w:r>
+        <w:rPr>
+          <w:rFonts w:ascii="Times New Roman" w:hAnsi="Times New Roman" w:cs="Times New Roman"/>
           <w:noProof/>
+          <w:sz w:val="28"/>
+          <w:szCs w:val="28"/>
+          <w:lang w:val="en-GB" w:eastAsia="en-GB"/>
         </w:rPr>
         <w:drawing>
-          <wp:anchor distT="0" distB="0" distL="114300" distR="114300" simplePos="0" relativeHeight="251659264" behindDoc="0" locked="0" layoutInCell="1" allowOverlap="1" wp14:anchorId="4EEF203D" wp14:editId="1A5E4377">
+          <wp:anchor distT="0" distB="0" distL="114300" distR="114300" simplePos="0" relativeHeight="251663360" behindDoc="1" locked="0" layoutInCell="1" allowOverlap="1" wp14:anchorId="20C88906" wp14:editId="78458FD0">
             <wp:simplePos x="0" y="0"/>
-            <wp:positionH relativeFrom="page">
+            <wp:positionH relativeFrom="margin">
               <wp:align>center</wp:align>
             </wp:positionH>
             <wp:positionV relativeFrom="paragraph">
-              <wp:posOffset>335280</wp:posOffset>
+              <wp:posOffset>176530</wp:posOffset>
             </wp:positionV>
-            <wp:extent cx="5940425" cy="2988310"/>
-            <wp:effectExtent l="0" t="0" r="3175" b="2540"/>
-            <wp:wrapSquare wrapText="bothSides"/>
-            <wp:docPr id="2" name="Picture 2"/>
-            <wp:cNvGraphicFramePr>
-              <a:graphicFrameLocks xmlns:a="http://schemas.openxmlformats.org/drawingml/2006/main" noChangeAspect="1"/>
-            </wp:cNvGraphicFramePr>
-            <a:graphic xmlns:a="http://schemas.openxmlformats.org/drawingml/2006/main">
-              <a:graphicData uri="http://schemas.openxmlformats.org/drawingml/2006/picture">
-                <pic:pic xmlns:pic="http://schemas.openxmlformats.org/drawingml/2006/picture">
-                  <pic:nvPicPr>
-                    <pic:cNvPr id="1" name=""/>
-                    <pic:cNvPicPr/>
-                  </pic:nvPicPr>
-                  <pic:blipFill>
-                    <a:blip r:embed="rId43">
-                      <a:extLst>
-                        <a:ext uri="{28A0092B-C50C-407E-A947-70E740481C1C}">
-                          <a14:useLocalDpi xmlns:a14="http://schemas.microsoft.com/office/drawing/2010/main" val="0"/>
-                        </a:ext>
-                      </a:extLst>
-                    </a:blip>
-                    <a:stretch>
-                      <a:fillRect/>
-                    </a:stretch>
-                  </pic:blipFill>
-                  <pic:spPr>
-                    <a:xfrm>
-                      <a:off x="0" y="0"/>
-                      <a:ext cx="5940425" cy="2988310"/>
-                    </a:xfrm>
-                    <a:prstGeom prst="rect">
-                      <a:avLst/>
-                    </a:prstGeom>
-                  </pic:spPr>
-                </pic:pic>
-              </a:graphicData>
-            </a:graphic>
-          </wp:anchor>
-        </w:drawing>
-      </w:r>
-      <w:r>
-        <w:rPr>
-          <w:rFonts w:ascii="Times New Roman" w:hAnsi="Times New Roman" w:cs="Times New Roman"/>
-          <w:sz w:val="28"/>
-          <w:szCs w:val="28"/>
-        </w:rPr>
-        <w:t xml:space="preserve">Рис </w:t>
-      </w:r>
-      <w:r>
-        <w:rPr>
-          <w:rFonts w:ascii="Times New Roman" w:hAnsi="Times New Roman" w:cs="Times New Roman"/>
-          <w:sz w:val="28"/>
-          <w:szCs w:val="28"/>
-          <w:lang w:val="uk-UA"/>
-        </w:rPr>
-        <w:t>2</w:t>
-      </w:r>
-      <w:r>
-        <w:rPr>
-          <w:rFonts w:ascii="Times New Roman" w:hAnsi="Times New Roman" w:cs="Times New Roman"/>
-          <w:sz w:val="28"/>
-          <w:szCs w:val="28"/>
-        </w:rPr>
-        <w:t>. Граф</w:t>
-      </w:r>
-      <w:r>
-        <w:rPr>
-          <w:rFonts w:ascii="Times New Roman" w:hAnsi="Times New Roman" w:cs="Times New Roman"/>
-          <w:sz w:val="28"/>
-          <w:szCs w:val="28"/>
-          <w:lang w:val="uk-UA"/>
-        </w:rPr>
-        <w:t xml:space="preserve">ік залежності </w:t>
-      </w:r>
-      <w:r>
-        <w:rPr>
-          <w:rFonts w:ascii="Times New Roman" w:hAnsi="Times New Roman" w:cs="Times New Roman"/>
-          <w:sz w:val="28"/>
-          <w:szCs w:val="28"/>
-          <w:lang w:val="en-GB"/>
-        </w:rPr>
-        <w:t>P</w:t>
-      </w:r>
-      <w:r>
-        <w:rPr>
-          <w:rFonts w:ascii="Times New Roman" w:hAnsi="Times New Roman" w:cs="Times New Roman"/>
-          <w:sz w:val="28"/>
-          <w:szCs w:val="28"/>
-        </w:rPr>
-        <w:t xml:space="preserve"> </w:t>
-      </w:r>
-      <w:r>
-        <w:rPr>
-          <w:rFonts w:ascii="Times New Roman" w:hAnsi="Times New Roman" w:cs="Times New Roman"/>
-          <w:sz w:val="28"/>
-          <w:szCs w:val="28"/>
-        </w:rPr>
-        <w:t>в</w:t>
-      </w:r>
-      <w:r>
-        <w:rPr>
-          <w:rFonts w:ascii="Times New Roman" w:hAnsi="Times New Roman" w:cs="Times New Roman"/>
-          <w:sz w:val="28"/>
-          <w:szCs w:val="28"/>
-          <w:lang w:val="uk-UA"/>
-        </w:rPr>
-        <w:t xml:space="preserve">ід </w:t>
-      </w:r>
-      <w:r>
-        <w:rPr>
-          <w:rFonts w:ascii="Times New Roman" w:hAnsi="Times New Roman" w:cs="Times New Roman"/>
-          <w:sz w:val="28"/>
-          <w:szCs w:val="28"/>
-          <w:lang w:val="en-GB"/>
-        </w:rPr>
-        <w:t>h</w:t>
-      </w:r>
-    </w:p>
-    <w:p>
-      <w:pPr>
-        <w:ind w:firstLine="708"/>
-        <w:rPr>
-          <w:rFonts w:ascii="Times New Roman" w:hAnsi="Times New Roman" w:cs="Times New Roman"/>
-          <w:sz w:val="28"/>
-          <w:szCs w:val="28"/>
-        </w:rPr>
-      </w:pPr>
-    </w:p>
-    <w:p>
-      <w:pPr>
-        <w:ind w:firstLine="708"/>
-        <w:rPr>
-          <w:rFonts w:ascii="Times New Roman" w:hAnsi="Times New Roman" w:cs="Times New Roman"/>
-          <w:sz w:val="28"/>
-          <w:szCs w:val="28"/>
-        </w:rPr>
-      </w:pPr>
-    </w:p>
-    <w:p>
-      <w:pPr>
-        <w:ind w:firstLine="708"/>
-        <w:rPr>
-          <w:rFonts w:ascii="Times New Roman" w:hAnsi="Times New Roman" w:cs="Times New Roman"/>
-          <w:sz w:val="28"/>
-          <w:szCs w:val="28"/>
-        </w:rPr>
-      </w:pPr>
-    </w:p>
-    <w:p>
-      <w:pPr>
-        <w:ind w:firstLine="708"/>
-        <w:rPr>
-          <w:rFonts w:ascii="Times New Roman" w:hAnsi="Times New Roman" w:cs="Times New Roman"/>
-          <w:sz w:val="28"/>
-          <w:szCs w:val="28"/>
-        </w:rPr>
-      </w:pPr>
-    </w:p>
-    <w:p>
-      <w:pPr>
-        <w:rPr>
-          <w:rFonts w:ascii="Times New Roman" w:hAnsi="Times New Roman" w:cs="Times New Roman"/>
-        </w:rPr>
-      </w:pPr>
-      <w:r>
-        <w:rPr>
-          <w:rFonts w:ascii="Times New Roman" w:hAnsi="Times New Roman" w:cs="Times New Roman"/>
-          <w:noProof/>
-          <w:sz w:val="28"/>
-          <w:szCs w:val="28"/>
-        </w:rPr>
-        <w:drawing>
-          <wp:anchor distT="0" distB="0" distL="114300" distR="114300" simplePos="0" relativeHeight="251663360" behindDoc="1" locked="0" layoutInCell="1" allowOverlap="1" wp14:anchorId="20C88906" wp14:editId="20427C61">
-            <wp:simplePos x="0" y="0"/>
-            <wp:positionH relativeFrom="margin">
-              <wp:posOffset>875665</wp:posOffset>
-            </wp:positionH>
-            <wp:positionV relativeFrom="paragraph">
-              <wp:posOffset>1353185</wp:posOffset>
-            </wp:positionV>
-            <wp:extent cx="4191000" cy="2955290"/>
-            <wp:effectExtent l="0" t="0" r="0" b="0"/>
+            <wp:extent cx="4366260" cy="3079115"/>
+            <wp:effectExtent l="0" t="0" r="0" b="6985"/>
             <wp:wrapThrough wrapText="bothSides">
               <wp:wrapPolygon edited="0">
                 <wp:start x="0" y="0"/>
-                <wp:lineTo x="0" y="21442"/>
-                <wp:lineTo x="21502" y="21442"/>
-                <wp:lineTo x="21502" y="0"/>
+                <wp:lineTo x="0" y="21515"/>
+                <wp:lineTo x="21487" y="21515"/>
+                <wp:lineTo x="21487" y="0"/>
                 <wp:lineTo x="0" y="0"/>
               </wp:wrapPolygon>
             </wp:wrapThrough>
@@ -2312,7 +3314,7 @@
                     <pic:cNvPicPr/>
                   </pic:nvPicPr>
                   <pic:blipFill>
-                    <a:blip r:embed="rId44">
+                    <a:blip r:embed="rId50">
                       <a:extLst>
                         <a:ext uri="{28A0092B-C50C-407E-A947-70E740481C1C}">
                           <a14:useLocalDpi xmlns:a14="http://schemas.microsoft.com/office/drawing/2010/main" val="0"/>
@@ -2326,7 +3328,7 @@
                   <pic:spPr>
                     <a:xfrm>
                       <a:off x="0" y="0"/>
-                      <a:ext cx="4191000" cy="2955290"/>
+                      <a:ext cx="4366260" cy="3079115"/>
                     </a:xfrm>
                     <a:prstGeom prst="rect">
                       <a:avLst/>
@@ -2345,9 +3347,271 @@
         </w:drawing>
       </w:r>
     </w:p>
+    <w:p>
+      <w:pPr>
+        <w:rPr>
+          <w:rFonts w:ascii="Times New Roman" w:hAnsi="Times New Roman" w:cs="Times New Roman"/>
+        </w:rPr>
+      </w:pPr>
+    </w:p>
+    <w:p>
+      <w:pPr>
+        <w:rPr>
+          <w:rFonts w:ascii="Times New Roman" w:hAnsi="Times New Roman" w:cs="Times New Roman"/>
+        </w:rPr>
+      </w:pPr>
+    </w:p>
+    <w:p>
+      <w:pPr>
+        <w:rPr>
+          <w:rFonts w:ascii="Times New Roman" w:hAnsi="Times New Roman" w:cs="Times New Roman"/>
+        </w:rPr>
+      </w:pPr>
+    </w:p>
+    <w:p>
+      <w:pPr>
+        <w:rPr>
+          <w:rFonts w:ascii="Times New Roman" w:hAnsi="Times New Roman" w:cs="Times New Roman"/>
+        </w:rPr>
+      </w:pPr>
+    </w:p>
+    <w:p>
+      <w:pPr>
+        <w:rPr>
+          <w:rFonts w:ascii="Times New Roman" w:hAnsi="Times New Roman" w:cs="Times New Roman"/>
+        </w:rPr>
+      </w:pPr>
+    </w:p>
+    <w:p>
+      <w:pPr>
+        <w:rPr>
+          <w:rFonts w:ascii="Times New Roman" w:hAnsi="Times New Roman" w:cs="Times New Roman"/>
+        </w:rPr>
+      </w:pPr>
+    </w:p>
+    <w:p>
+      <w:pPr>
+        <w:rPr>
+          <w:rFonts w:ascii="Times New Roman" w:hAnsi="Times New Roman" w:cs="Times New Roman"/>
+        </w:rPr>
+      </w:pPr>
+    </w:p>
+    <w:p>
+      <w:pPr>
+        <w:rPr>
+          <w:rFonts w:ascii="Times New Roman" w:hAnsi="Times New Roman" w:cs="Times New Roman"/>
+        </w:rPr>
+      </w:pPr>
+    </w:p>
+    <w:p>
+      <w:pPr>
+        <w:rPr>
+          <w:rFonts w:ascii="Times New Roman" w:hAnsi="Times New Roman" w:cs="Times New Roman"/>
+        </w:rPr>
+      </w:pPr>
+    </w:p>
+    <w:p>
+      <w:pPr>
+        <w:ind w:left="708" w:firstLine="708"/>
+        <w:rPr>
+          <w:rFonts w:ascii="Times New Roman" w:hAnsi="Times New Roman" w:cs="Times New Roman"/>
+        </w:rPr>
+      </w:pPr>
+      <w:r>
+        <w:rPr>
+          <w:rFonts w:ascii="Times New Roman" w:hAnsi="Times New Roman" w:cs="Times New Roman"/>
+          <w:sz w:val="28"/>
+        </w:rPr>
+        <w:t>Рис 3.</w:t>
+      </w:r>
+    </w:p>
+    <w:p>
+      <w:pPr>
+        <w:rPr>
+          <w:rFonts w:ascii="Times New Roman" w:hAnsi="Times New Roman" w:cs="Times New Roman"/>
+        </w:rPr>
+      </w:pPr>
+      <w:r>
+        <w:rPr>
+          <w:noProof/>
+          <w:lang w:val="en-GB" w:eastAsia="en-GB"/>
+        </w:rPr>
+        <w:drawing>
+          <wp:anchor distT="0" distB="0" distL="114300" distR="114300" simplePos="0" relativeHeight="251667456" behindDoc="0" locked="0" layoutInCell="1" allowOverlap="1" wp14:anchorId="25CD13CB" wp14:editId="2AA6DE7A">
+            <wp:simplePos x="0" y="0"/>
+            <wp:positionH relativeFrom="column">
+              <wp:posOffset>1066800</wp:posOffset>
+            </wp:positionH>
+            <wp:positionV relativeFrom="paragraph">
+              <wp:posOffset>274320</wp:posOffset>
+            </wp:positionV>
+            <wp:extent cx="4580890" cy="3320415"/>
+            <wp:effectExtent l="0" t="0" r="0" b="0"/>
+            <wp:wrapSquare wrapText="bothSides"/>
+            <wp:docPr id="5" name="Picture 5"/>
+            <wp:cNvGraphicFramePr>
+              <a:graphicFrameLocks xmlns:a="http://schemas.openxmlformats.org/drawingml/2006/main" noChangeAspect="1"/>
+            </wp:cNvGraphicFramePr>
+            <a:graphic xmlns:a="http://schemas.openxmlformats.org/drawingml/2006/main">
+              <a:graphicData uri="http://schemas.openxmlformats.org/drawingml/2006/picture">
+                <pic:pic xmlns:pic="http://schemas.openxmlformats.org/drawingml/2006/picture">
+                  <pic:nvPicPr>
+                    <pic:cNvPr id="1" name=""/>
+                    <pic:cNvPicPr/>
+                  </pic:nvPicPr>
+                  <pic:blipFill>
+                    <a:blip r:embed="rId51">
+                      <a:extLst>
+                        <a:ext uri="{28A0092B-C50C-407E-A947-70E740481C1C}">
+                          <a14:useLocalDpi xmlns:a14="http://schemas.microsoft.com/office/drawing/2010/main" val="0"/>
+                        </a:ext>
+                      </a:extLst>
+                    </a:blip>
+                    <a:stretch>
+                      <a:fillRect/>
+                    </a:stretch>
+                  </pic:blipFill>
+                  <pic:spPr>
+                    <a:xfrm>
+                      <a:off x="0" y="0"/>
+                      <a:ext cx="4580890" cy="3320415"/>
+                    </a:xfrm>
+                    <a:prstGeom prst="rect">
+                      <a:avLst/>
+                    </a:prstGeom>
+                  </pic:spPr>
+                </pic:pic>
+              </a:graphicData>
+            </a:graphic>
+            <wp14:sizeRelH relativeFrom="margin">
+              <wp14:pctWidth>0</wp14:pctWidth>
+            </wp14:sizeRelH>
+            <wp14:sizeRelV relativeFrom="margin">
+              <wp14:pctHeight>0</wp14:pctHeight>
+            </wp14:sizeRelV>
+          </wp:anchor>
+        </w:drawing>
+      </w:r>
+    </w:p>
+    <w:p>
+      <w:pPr>
+        <w:rPr>
+          <w:rFonts w:ascii="Times New Roman" w:hAnsi="Times New Roman" w:cs="Times New Roman"/>
+        </w:rPr>
+      </w:pPr>
+    </w:p>
+    <w:p>
+      <w:pPr>
+        <w:rPr>
+          <w:rFonts w:ascii="Times New Roman" w:hAnsi="Times New Roman" w:cs="Times New Roman"/>
+        </w:rPr>
+      </w:pPr>
+    </w:p>
+    <w:p>
+      <w:pPr>
+        <w:rPr>
+          <w:rFonts w:ascii="Times New Roman" w:hAnsi="Times New Roman" w:cs="Times New Roman"/>
+        </w:rPr>
+      </w:pPr>
+    </w:p>
+    <w:p>
+      <w:pPr>
+        <w:rPr>
+          <w:rFonts w:ascii="Times New Roman" w:hAnsi="Times New Roman" w:cs="Times New Roman"/>
+        </w:rPr>
+      </w:pPr>
+    </w:p>
+    <w:p>
+      <w:pPr>
+        <w:rPr>
+          <w:rFonts w:ascii="Times New Roman" w:hAnsi="Times New Roman" w:cs="Times New Roman"/>
+        </w:rPr>
+      </w:pPr>
+    </w:p>
+    <w:p>
+      <w:pPr>
+        <w:rPr>
+          <w:rFonts w:ascii="Times New Roman" w:hAnsi="Times New Roman" w:cs="Times New Roman"/>
+        </w:rPr>
+      </w:pPr>
+    </w:p>
+    <w:p>
+      <w:pPr>
+        <w:rPr>
+          <w:rFonts w:ascii="Times New Roman" w:hAnsi="Times New Roman" w:cs="Times New Roman"/>
+        </w:rPr>
+      </w:pPr>
+    </w:p>
+    <w:p>
+      <w:pPr>
+        <w:rPr>
+          <w:rFonts w:ascii="Times New Roman" w:hAnsi="Times New Roman" w:cs="Times New Roman"/>
+        </w:rPr>
+      </w:pPr>
+    </w:p>
+    <w:p>
+      <w:pPr>
+        <w:rPr>
+          <w:rFonts w:ascii="Times New Roman" w:hAnsi="Times New Roman" w:cs="Times New Roman"/>
+        </w:rPr>
+      </w:pPr>
+    </w:p>
+    <w:p>
+      <w:pPr>
+        <w:rPr>
+          <w:rFonts w:ascii="Times New Roman" w:hAnsi="Times New Roman" w:cs="Times New Roman"/>
+        </w:rPr>
+      </w:pPr>
+    </w:p>
+    <w:p>
+      <w:pPr>
+        <w:ind w:left="2124"/>
+        <w:rPr>
+          <w:rFonts w:ascii="Times New Roman" w:hAnsi="Times New Roman" w:cs="Times New Roman"/>
+        </w:rPr>
+      </w:pPr>
+      <w:r>
+        <w:rPr>
+          <w:rFonts w:ascii="Times New Roman" w:hAnsi="Times New Roman" w:cs="Times New Roman"/>
+          <w:sz w:val="28"/>
+        </w:rPr>
+        <w:t xml:space="preserve">         </w:t>
+      </w:r>
+      <w:r>
+        <w:rPr>
+          <w:rFonts w:ascii="Times New Roman" w:hAnsi="Times New Roman" w:cs="Times New Roman"/>
+          <w:sz w:val="28"/>
+        </w:rPr>
+        <w:t xml:space="preserve">Рис </w:t>
+      </w:r>
+      <w:r>
+        <w:rPr>
+          <w:rFonts w:ascii="Times New Roman" w:hAnsi="Times New Roman" w:cs="Times New Roman"/>
+          <w:sz w:val="28"/>
+        </w:rPr>
+        <w:t>4</w:t>
+      </w:r>
+      <w:bookmarkStart w:id="0" w:name="_GoBack"/>
+      <w:bookmarkEnd w:id="0"/>
+      <w:r>
+        <w:rPr>
+          <w:rFonts w:ascii="Times New Roman" w:hAnsi="Times New Roman" w:cs="Times New Roman"/>
+          <w:sz w:val="28"/>
+        </w:rPr>
+        <w:t>.</w:t>
+      </w:r>
+    </w:p>
+    <w:p>
+      <w:pPr>
+        <w:jc w:val="center"/>
+        <w:rPr>
+          <w:rFonts w:ascii="Times New Roman" w:hAnsi="Times New Roman" w:cs="Times New Roman"/>
+        </w:rPr>
+      </w:pPr>
+    </w:p>
     <w:sectPr>
       <w:pgSz w:w="11906" w:h="16838"/>
-      <w:pgMar w:top="1134" w:right="850" w:bottom="1134" w:left="1701" w:header="708" w:footer="708" w:gutter="0"/>
+      <w:pgMar w:top="720" w:right="720" w:bottom="720" w:left="720" w:header="708" w:footer="708" w:gutter="0"/>
       <w:cols w:space="708"/>
       <w:docGrid w:linePitch="360"/>
     </w:sectPr>
@@ -2356,7 +3620,7 @@
 </file>
 
 <file path=word/styles.xml><?xml version="1.0" encoding="utf-8"?>
-<w:styles xmlns:mc="http://schemas.openxmlformats.org/markup-compatibility/2006" xmlns:r="http://schemas.openxmlformats.org/officeDocument/2006/relationships" xmlns:w="http://schemas.openxmlformats.org/wordprocessingml/2006/main" xmlns:w14="http://schemas.microsoft.com/office/word/2010/wordml" xmlns:w15="http://schemas.microsoft.com/office/word/2012/wordml" xmlns:w16cid="http://schemas.microsoft.com/office/word/2016/wordml/cid" xmlns:w16se="http://schemas.microsoft.com/office/word/2015/wordml/symex" mc:Ignorable="w14 w15 w16se w16cid">
+<w:styles xmlns:mc="http://schemas.openxmlformats.org/markup-compatibility/2006" xmlns:r="http://schemas.openxmlformats.org/officeDocument/2006/relationships" xmlns:w="http://schemas.openxmlformats.org/wordprocessingml/2006/main" xmlns:w14="http://schemas.microsoft.com/office/word/2010/wordml" xmlns:w15="http://schemas.microsoft.com/office/word/2012/wordml" xmlns:w16se="http://schemas.microsoft.com/office/word/2015/wordml/symex" mc:Ignorable="w14 w15 w16se">
   <w:docDefaults>
     <w:rPrDefault>
       <w:rPr>
@@ -2372,7 +3636,7 @@
       </w:pPr>
     </w:pPrDefault>
   </w:docDefaults>
-  <w:latentStyles w:defLockedState="0" w:defUIPriority="99" w:defSemiHidden="0" w:defUnhideWhenUsed="0" w:defQFormat="0" w:count="375">
+  <w:latentStyles w:defLockedState="0" w:defUIPriority="99" w:defSemiHidden="0" w:defUnhideWhenUsed="0" w:defQFormat="0" w:count="371">
     <w:lsdException w:name="Normal" w:uiPriority="0" w:qFormat="1"/>
     <w:lsdException w:name="heading 1" w:uiPriority="9" w:qFormat="1"/>
     <w:lsdException w:name="heading 2" w:semiHidden="1" w:uiPriority="9" w:unhideWhenUsed="1" w:qFormat="1"/>
@@ -2478,6 +3742,7 @@
     <w:lsdException w:name="HTML Sample" w:semiHidden="1" w:unhideWhenUsed="1"/>
     <w:lsdException w:name="HTML Typewriter" w:semiHidden="1" w:unhideWhenUsed="1"/>
     <w:lsdException w:name="HTML Variable" w:semiHidden="1" w:unhideWhenUsed="1"/>
+    <w:lsdException w:name="Normal Table" w:semiHidden="1" w:unhideWhenUsed="1"/>
     <w:lsdException w:name="annotation subject" w:semiHidden="1" w:unhideWhenUsed="1"/>
     <w:lsdException w:name="No List" w:semiHidden="1" w:unhideWhenUsed="1"/>
     <w:lsdException w:name="Outline List 1" w:semiHidden="1" w:unhideWhenUsed="1"/>
@@ -2521,8 +3786,10 @@
     <w:lsdException w:name="Table Elegant" w:semiHidden="1" w:unhideWhenUsed="1"/>
     <w:lsdException w:name="Table Professional" w:semiHidden="1" w:unhideWhenUsed="1"/>
     <w:lsdException w:name="Table Subtle 1" w:semiHidden="1" w:unhideWhenUsed="1"/>
+    <w:lsdException w:name="Table Subtle 2" w:semiHidden="1" w:unhideWhenUsed="1"/>
     <w:lsdException w:name="Table Web 1" w:semiHidden="1" w:unhideWhenUsed="1"/>
     <w:lsdException w:name="Table Web 2" w:semiHidden="1" w:unhideWhenUsed="1"/>
+    <w:lsdException w:name="Table Web 3" w:semiHidden="1" w:unhideWhenUsed="1"/>
     <w:lsdException w:name="Balloon Text" w:semiHidden="1" w:unhideWhenUsed="1"/>
     <w:lsdException w:name="Table Grid" w:uiPriority="59"/>
     <w:lsdException w:name="Table Theme" w:semiHidden="1" w:unhideWhenUsed="1"/>
@@ -2741,10 +4008,6 @@
     <w:lsdException w:name="List Table 5 Dark Accent 6" w:uiPriority="50"/>
     <w:lsdException w:name="List Table 6 Colorful Accent 6" w:uiPriority="51"/>
     <w:lsdException w:name="List Table 7 Colorful Accent 6" w:uiPriority="52"/>
-    <w:lsdException w:name="Mention" w:semiHidden="1" w:unhideWhenUsed="1"/>
-    <w:lsdException w:name="Smart Hyperlink" w:semiHidden="1" w:unhideWhenUsed="1"/>
-    <w:lsdException w:name="Hashtag" w:semiHidden="1" w:unhideWhenUsed="1"/>
-    <w:lsdException w:name="Unresolved Mention" w:semiHidden="1" w:unhideWhenUsed="1"/>
   </w:latentStyles>
   <w:style w:type="paragraph" w:default="1" w:styleId="Normal">
     <w:name w:val="Normal"/>
@@ -2774,7 +4037,6 @@
   <w:style w:type="character" w:default="1" w:styleId="DefaultParagraphFont">
     <w:name w:val="Default Paragraph Font"/>
     <w:uiPriority w:val="1"/>
-    <w:semiHidden/>
     <w:unhideWhenUsed/>
   </w:style>
   <w:style w:type="table" w:default="1" w:styleId="TableNormal">
@@ -3117,7 +4379,7 @@
 </file>
 
 <file path=customXml/itemProps1.xml><?xml version="1.0" encoding="utf-8"?>
-<ds:datastoreItem xmlns:ds="http://schemas.openxmlformats.org/officeDocument/2006/customXml" ds:itemID="{2DF55DA1-0EE5-4D9F-B481-BCD83D52C85C}">
+<ds:datastoreItem xmlns:ds="http://schemas.openxmlformats.org/officeDocument/2006/customXml" ds:itemID="{88310029-6605-4C90-8BC3-78AFAF223A96}">
   <ds:schemaRefs>
     <ds:schemaRef ds:uri="http://schemas.openxmlformats.org/officeDocument/2006/bibliography"/>
   </ds:schemaRefs>

--- a/docs/Плакати.docx
+++ b/docs/Плакати.docx
@@ -1,6 +1,6 @@
 
 <file path=word/document.xml><?xml version="1.0" encoding="utf-8"?>
-<w:document xmlns:wpc="http://schemas.microsoft.com/office/word/2010/wordprocessingCanvas" xmlns:cx="http://schemas.microsoft.com/office/drawing/2014/chartex" xmlns:cx1="http://schemas.microsoft.com/office/drawing/2015/9/8/chartex" xmlns:mc="http://schemas.openxmlformats.org/markup-compatibility/2006" xmlns:o="urn:schemas-microsoft-com:office:office" xmlns:r="http://schemas.openxmlformats.org/officeDocument/2006/relationships" xmlns:m="http://schemas.openxmlformats.org/officeDocument/2006/math" xmlns:v="urn:schemas-microsoft-com:vml" xmlns:wp14="http://schemas.microsoft.com/office/word/2010/wordprocessingDrawing" xmlns:wp="http://schemas.openxmlformats.org/drawingml/2006/wordprocessingDrawing" xmlns:w10="urn:schemas-microsoft-com:office:word" xmlns:w="http://schemas.openxmlformats.org/wordprocessingml/2006/main" xmlns:w14="http://schemas.microsoft.com/office/word/2010/wordml" xmlns:w15="http://schemas.microsoft.com/office/word/2012/wordml" xmlns:w16se="http://schemas.microsoft.com/office/word/2015/wordml/symex" xmlns:wpg="http://schemas.microsoft.com/office/word/2010/wordprocessingGroup" xmlns:wpi="http://schemas.microsoft.com/office/word/2010/wordprocessingInk" xmlns:wne="http://schemas.microsoft.com/office/word/2006/wordml" xmlns:wps="http://schemas.microsoft.com/office/word/2010/wordprocessingShape" mc:Ignorable="w14 w15 w16se wp14">
+<w:document xmlns:ve="http://schemas.openxmlformats.org/markup-compatibility/2006" xmlns:o="urn:schemas-microsoft-com:office:office" xmlns:r="http://schemas.openxmlformats.org/officeDocument/2006/relationships" xmlns:m="http://schemas.openxmlformats.org/officeDocument/2006/math" xmlns:v="urn:schemas-microsoft-com:vml" xmlns:wp="http://schemas.openxmlformats.org/drawingml/2006/wordprocessingDrawing" xmlns:w10="urn:schemas-microsoft-com:office:word" xmlns:w="http://schemas.openxmlformats.org/wordprocessingml/2006/main" xmlns:wne="http://schemas.microsoft.com/office/word/2006/wordml">
   <w:body>
     <w:p>
       <w:pPr>
@@ -10,88 +10,14 @@
           <w:szCs w:val="28"/>
         </w:rPr>
       </w:pPr>
-      <w:proofErr w:type="spellStart"/>
       <w:r>
         <w:rPr>
           <w:b/>
           <w:sz w:val="32"/>
           <w:szCs w:val="28"/>
         </w:rPr>
-        <w:t>Стійкість</w:t>
-      </w:r>
-      <w:proofErr w:type="spellEnd"/>
-      <w:r>
-        <w:rPr>
-          <w:b/>
-          <w:sz w:val="32"/>
-          <w:szCs w:val="28"/>
-        </w:rPr>
-        <w:t xml:space="preserve"> </w:t>
-      </w:r>
-      <w:proofErr w:type="spellStart"/>
-      <w:r>
-        <w:rPr>
-          <w:b/>
-          <w:sz w:val="32"/>
-          <w:szCs w:val="28"/>
-        </w:rPr>
-        <w:t>біматеріального</w:t>
-      </w:r>
-      <w:proofErr w:type="spellEnd"/>
-      <w:r>
-        <w:rPr>
-          <w:b/>
-          <w:sz w:val="32"/>
-          <w:szCs w:val="28"/>
-        </w:rPr>
-        <w:t xml:space="preserve"> </w:t>
-      </w:r>
-      <w:proofErr w:type="spellStart"/>
-      <w:r>
-        <w:rPr>
-          <w:b/>
-          <w:sz w:val="32"/>
-          <w:szCs w:val="28"/>
-        </w:rPr>
-        <w:t>тіла</w:t>
-      </w:r>
-      <w:proofErr w:type="spellEnd"/>
-      <w:r>
-        <w:rPr>
-          <w:b/>
-          <w:sz w:val="32"/>
-          <w:szCs w:val="28"/>
-        </w:rPr>
-        <w:t xml:space="preserve"> з </w:t>
-      </w:r>
-      <w:proofErr w:type="spellStart"/>
-      <w:r>
-        <w:rPr>
-          <w:b/>
-          <w:sz w:val="32"/>
-          <w:szCs w:val="28"/>
-        </w:rPr>
-        <w:t>міжфазною</w:t>
-      </w:r>
-      <w:proofErr w:type="spellEnd"/>
-      <w:r>
-        <w:rPr>
-          <w:b/>
-          <w:sz w:val="32"/>
-          <w:szCs w:val="28"/>
-        </w:rPr>
-        <w:t xml:space="preserve"> </w:t>
-      </w:r>
-      <w:proofErr w:type="spellStart"/>
-      <w:r>
-        <w:rPr>
-          <w:b/>
-          <w:sz w:val="32"/>
-          <w:szCs w:val="28"/>
-        </w:rPr>
-        <w:t>тріщиною</w:t>
-      </w:r>
-      <w:proofErr w:type="spellEnd"/>
+        <w:t>Стійкістьбіматеріальноготіла з міжфазноютріщиною</w:t>
+      </w:r>
     </w:p>
     <w:p>
       <w:pPr>
@@ -106,10 +32,10 @@
           <w:rFonts w:ascii="Times New Roman" w:hAnsi="Times New Roman" w:cs="Times New Roman"/>
           <w:noProof/>
           <w:color w:val="000000" w:themeColor="text1"/>
-          <w:lang w:val="en-GB" w:eastAsia="en-GB"/>
+          <w:lang w:val="en-US"/>
         </w:rPr>
         <w:drawing>
-          <wp:anchor distT="0" distB="0" distL="114300" distR="114300" simplePos="0" relativeHeight="251666432" behindDoc="0" locked="0" layoutInCell="1" allowOverlap="1" wp14:anchorId="033D5989" wp14:editId="49E19138">
+          <wp:anchor distT="0" distB="0" distL="114300" distR="114300" simplePos="0" relativeHeight="251666432" behindDoc="0" locked="0" layoutInCell="1" allowOverlap="1">
             <wp:simplePos x="0" y="0"/>
             <wp:positionH relativeFrom="column">
               <wp:posOffset>663575</wp:posOffset>
@@ -135,7 +61,7 @@
                     <a:blip r:embed="rId5">
                       <a:extLst>
                         <a:ext uri="{28A0092B-C50C-407E-A947-70E740481C1C}">
-                          <a14:useLocalDpi xmlns:a14="http://schemas.microsoft.com/office/drawing/2010/main" val="0"/>
+                          <a14:useLocalDpi xmlns:a14="http://schemas.microsoft.com/office/drawing/2010/main" xmlns:wps="http://schemas.microsoft.com/office/word/2010/wordprocessingShape" xmlns:wpi="http://schemas.microsoft.com/office/word/2010/wordprocessingInk" xmlns:wpg="http://schemas.microsoft.com/office/word/2010/wordprocessingGroup" xmlns:w16se="http://schemas.microsoft.com/office/word/2015/wordml/symex" xmlns:w15="http://schemas.microsoft.com/office/word/2012/wordml" xmlns:w14="http://schemas.microsoft.com/office/word/2010/wordml" xmlns:w="http://schemas.openxmlformats.org/wordprocessingml/2006/main" xmlns:w10="urn:schemas-microsoft-com:office:word" xmlns:wp14="http://schemas.microsoft.com/office/word/2010/wordprocessingDrawing" xmlns:v="urn:schemas-microsoft-com:vml" xmlns:o="urn:schemas-microsoft-com:office:office" xmlns:mc="http://schemas.openxmlformats.org/markup-compatibility/2006" xmlns:cx1="http://schemas.microsoft.com/office/drawing/2015/9/8/chartex" xmlns:cx="http://schemas.microsoft.com/office/drawing/2014/chartex" xmlns:wpc="http://schemas.microsoft.com/office/word/2010/wordprocessingCanvas" xmlns="" val="0"/>
                         </a:ext>
                       </a:extLst>
                     </a:blip>
@@ -212,14 +138,6 @@
           <w:szCs w:val="36"/>
         </w:rPr>
       </w:pPr>
-      <w:r>
-        <w:rPr>
-          <w:rFonts w:ascii="Times New Roman" w:hAnsi="Times New Roman" w:cs="Times New Roman"/>
-          <w:sz w:val="28"/>
-          <w:szCs w:val="28"/>
-        </w:rPr>
-        <w:t xml:space="preserve">        </w:t>
-      </w:r>
     </w:p>
     <w:p>
       <w:pPr>
@@ -232,32 +150,28 @@
       <w:r>
         <w:rPr>
           <w:rFonts w:ascii="Times New Roman" w:hAnsi="Times New Roman" w:cs="Times New Roman"/>
-          <w:sz w:val="36"/>
-          <w:szCs w:val="36"/>
-        </w:rPr>
-        <w:t xml:space="preserve">         </w:t>
-      </w:r>
-      <w:r>
-        <w:rPr>
-          <w:rFonts w:ascii="Times New Roman" w:hAnsi="Times New Roman" w:cs="Times New Roman"/>
           <w:sz w:val="28"/>
           <w:szCs w:val="28"/>
         </w:rPr>
         <w:t>Рис.1</w:t>
       </w:r>
-      <w:r>
-        <w:rPr>
-          <w:rFonts w:ascii="Times New Roman" w:hAnsi="Times New Roman" w:cs="Times New Roman"/>
-          <w:sz w:val="36"/>
-          <w:szCs w:val="36"/>
-        </w:rPr>
-        <w:t xml:space="preserve">                                                                                                                                                                            </w:t>
-      </w:r>
     </w:p>
     <w:p>
       <w:pPr>
         <w:spacing w:line="360" w:lineRule="auto"/>
         <w:rPr>
+          <w:rFonts w:ascii="Times New Roman" w:hAnsi="Times New Roman" w:cs="Times New Roman"/>
+          <w:color w:val="000000" w:themeColor="text1"/>
+          <w:sz w:val="32"/>
+          <w:szCs w:val="32"/>
+          <w:lang w:val="uk-UA"/>
+        </w:rPr>
+      </w:pPr>
+    </w:p>
+    <w:p>
+      <w:pPr>
+        <w:spacing w:line="360" w:lineRule="auto"/>
+        <w:rPr>
           <w:rFonts w:ascii="Times New Roman" w:eastAsiaTheme="minorEastAsia" w:hAnsi="Times New Roman" w:cs="Times New Roman"/>
           <w:color w:val="000000" w:themeColor="text1"/>
           <w:sz w:val="32"/>
@@ -273,7 +187,17 @@
           <w:szCs w:val="32"/>
           <w:lang w:val="uk-UA"/>
         </w:rPr>
-        <w:t>Граничні умови:</w:t>
+        <w:t>Г.У.</w:t>
+      </w:r>
+      <w:r>
+        <w:rPr>
+          <w:rFonts w:ascii="Times New Roman" w:hAnsi="Times New Roman" w:cs="Times New Roman"/>
+          <w:color w:val="000000" w:themeColor="text1"/>
+          <w:sz w:val="32"/>
+          <w:szCs w:val="32"/>
+          <w:lang w:val="uk-UA"/>
+        </w:rPr>
+        <w:t>:</w:t>
       </w:r>
     </w:p>
     <w:p>
@@ -304,7 +228,7 @@
           <w:szCs w:val="28"/>
           <w:lang w:val="uk-UA"/>
         </w:rPr>
-        <w:object w:dxaOrig="2640" w:dyaOrig="400" w14:anchorId="2C3E1880">
+        <w:object w:dxaOrig="2640" w:dyaOrig="400">
           <v:shapetype id="_x0000_t75" coordsize="21600,21600" o:spt="75" o:preferrelative="t" path="m@4@5l@4@11@9@11@9@5xe" filled="f" stroked="f">
             <v:stroke joinstyle="miter"/>
             <v:formulas>
@@ -327,7 +251,7 @@
           <v:shape id="_x0000_i1025" type="#_x0000_t75" style="width:134.25pt;height:20.25pt" o:ole="" fillcolor="window">
             <v:imagedata r:id="rId6" o:title=""/>
           </v:shape>
-          <o:OLEObject Type="Embed" ProgID="Equation.DSMT4" ShapeID="_x0000_i1025" DrawAspect="Content" ObjectID="_1606516965" r:id="rId7"/>
+          <o:OLEObject Type="Embed" ProgID="Equation.DSMT4" ShapeID="_x0000_i1025" DrawAspect="Content" ObjectID="_1606589315" r:id="rId7"/>
         </w:object>
       </w:r>
       <w:r>
@@ -347,7 +271,6 @@
           <w:lang w:val="uk-UA"/>
         </w:rPr>
         <w:tab/>
-        <w:t xml:space="preserve">                  </w:t>
       </w:r>
       <w:r>
         <w:rPr>
@@ -357,11 +280,11 @@
           <w:szCs w:val="28"/>
           <w:lang w:val="uk-UA"/>
         </w:rPr>
-        <w:object w:dxaOrig="660" w:dyaOrig="400" w14:anchorId="653EAD61">
+        <w:object w:dxaOrig="660" w:dyaOrig="400">
           <v:shape id="_x0000_i1026" type="#_x0000_t75" style="width:33.75pt;height:20.25pt" o:ole="" fillcolor="window">
             <v:imagedata r:id="rId8" o:title=""/>
           </v:shape>
-          <o:OLEObject Type="Embed" ProgID="Equation.DSMT4" ShapeID="_x0000_i1026" DrawAspect="Content" ObjectID="_1606516966" r:id="rId9"/>
+          <o:OLEObject Type="Embed" ProgID="Equation.DSMT4" ShapeID="_x0000_i1026" DrawAspect="Content" ObjectID="_1606589316" r:id="rId9"/>
         </w:object>
       </w:r>
       <w:r>
@@ -411,11 +334,11 @@
           <w:szCs w:val="28"/>
           <w:lang w:val="uk-UA"/>
         </w:rPr>
-        <w:object w:dxaOrig="4239" w:dyaOrig="400" w14:anchorId="308E5BFF">
+        <w:object w:dxaOrig="4239" w:dyaOrig="400">
           <v:shape id="_x0000_i1027" type="#_x0000_t75" style="width:212.25pt;height:20.25pt" o:ole="" fillcolor="window">
             <v:imagedata r:id="rId10" o:title=""/>
           </v:shape>
-          <o:OLEObject Type="Embed" ProgID="Equation.DSMT4" ShapeID="_x0000_i1027" DrawAspect="Content" ObjectID="_1606516967" r:id="rId11"/>
+          <o:OLEObject Type="Embed" ProgID="Equation.DSMT4" ShapeID="_x0000_i1027" DrawAspect="Content" ObjectID="_1606589317" r:id="rId11"/>
         </w:object>
       </w:r>
       <w:r>
@@ -430,25 +353,16 @@
       <w:r>
         <w:rPr>
           <w:color w:val="000000" w:themeColor="text1"/>
-          <w:sz w:val="28"/>
-          <w:szCs w:val="28"/>
-          <w:lang w:val="uk-UA"/>
-        </w:rPr>
-        <w:t xml:space="preserve">     </w:t>
-      </w:r>
-      <w:r>
-        <w:rPr>
-          <w:color w:val="000000" w:themeColor="text1"/>
           <w:position w:val="-14"/>
           <w:sz w:val="28"/>
           <w:szCs w:val="28"/>
           <w:lang w:val="uk-UA"/>
         </w:rPr>
-        <w:object w:dxaOrig="660" w:dyaOrig="400" w14:anchorId="606C25D8">
+        <w:object w:dxaOrig="660" w:dyaOrig="400">
           <v:shape id="_x0000_i1028" type="#_x0000_t75" style="width:33.75pt;height:20.25pt" o:ole="" fillcolor="window">
             <v:imagedata r:id="rId12" o:title=""/>
           </v:shape>
-          <o:OLEObject Type="Embed" ProgID="Equation.DSMT4" ShapeID="_x0000_i1028" DrawAspect="Content" ObjectID="_1606516968" r:id="rId13"/>
+          <o:OLEObject Type="Embed" ProgID="Equation.DSMT4" ShapeID="_x0000_i1028" DrawAspect="Content" ObjectID="_1606589318" r:id="rId13"/>
         </w:object>
       </w:r>
       <w:r>
@@ -498,11 +412,11 @@
           <w:szCs w:val="28"/>
           <w:lang w:val="uk-UA"/>
         </w:rPr>
-        <w:object w:dxaOrig="2620" w:dyaOrig="400" w14:anchorId="2FF4B200">
+        <w:object w:dxaOrig="2620" w:dyaOrig="400">
           <v:shape id="_x0000_i1029" type="#_x0000_t75" style="width:132pt;height:20.25pt" o:ole="" fillcolor="window">
             <v:imagedata r:id="rId14" o:title=""/>
           </v:shape>
-          <o:OLEObject Type="Embed" ProgID="Equation.DSMT4" ShapeID="_x0000_i1029" DrawAspect="Content" ObjectID="_1606516969" r:id="rId15"/>
+          <o:OLEObject Type="Embed" ProgID="Equation.DSMT4" ShapeID="_x0000_i1029" DrawAspect="Content" ObjectID="_1606589319" r:id="rId15"/>
         </w:object>
       </w:r>
       <w:r>
@@ -522,7 +436,6 @@
           <w:lang w:val="uk-UA"/>
         </w:rPr>
         <w:tab/>
-        <w:t xml:space="preserve">                  </w:t>
       </w:r>
       <w:r>
         <w:rPr>
@@ -532,11 +445,11 @@
           <w:szCs w:val="28"/>
           <w:lang w:val="uk-UA"/>
         </w:rPr>
-        <w:object w:dxaOrig="620" w:dyaOrig="400" w14:anchorId="595D7E5E">
+        <w:object w:dxaOrig="620" w:dyaOrig="400">
           <v:shape id="_x0000_i1030" type="#_x0000_t75" style="width:32.25pt;height:20.25pt" o:ole="" fillcolor="window">
             <v:imagedata r:id="rId16" o:title=""/>
           </v:shape>
-          <o:OLEObject Type="Embed" ProgID="Equation.DSMT4" ShapeID="_x0000_i1030" DrawAspect="Content" ObjectID="_1606516970" r:id="rId17"/>
+          <o:OLEObject Type="Embed" ProgID="Equation.DSMT4" ShapeID="_x0000_i1030" DrawAspect="Content" ObjectID="_1606589320" r:id="rId17"/>
         </w:object>
       </w:r>
       <w:r>
@@ -556,15 +469,6 @@
           <w:lang w:val="uk-UA"/>
         </w:rPr>
         <w:tab/>
-      </w:r>
-      <w:r>
-        <w:rPr>
-          <w:color w:val="000000" w:themeColor="text1"/>
-          <w:sz w:val="28"/>
-          <w:szCs w:val="28"/>
-          <w:lang w:val="uk-UA"/>
-        </w:rPr>
-        <w:t xml:space="preserve"> </w:t>
       </w:r>
     </w:p>
     <w:p>
@@ -595,11 +499,11 @@
           <w:szCs w:val="28"/>
           <w:lang w:val="uk-UA"/>
         </w:rPr>
-        <w:object w:dxaOrig="4080" w:dyaOrig="400" w14:anchorId="72C5CA37">
+        <w:object w:dxaOrig="4080" w:dyaOrig="400">
           <v:shape id="_x0000_i1031" type="#_x0000_t75" style="width:204pt;height:18pt" o:ole="" fillcolor="window">
             <v:imagedata r:id="rId18" o:title=""/>
           </v:shape>
-          <o:OLEObject Type="Embed" ProgID="Equation.DSMT4" ShapeID="_x0000_i1031" DrawAspect="Content" ObjectID="_1606516971" r:id="rId19"/>
+          <o:OLEObject Type="Embed" ProgID="Equation.DSMT4" ShapeID="_x0000_i1031" DrawAspect="Content" ObjectID="_1606589321" r:id="rId19"/>
         </w:object>
       </w:r>
       <w:r>
@@ -619,11 +523,11 @@
           <w:szCs w:val="28"/>
           <w:lang w:val="uk-UA"/>
         </w:rPr>
-        <w:object w:dxaOrig="620" w:dyaOrig="400" w14:anchorId="28EB99AA">
+        <w:object w:dxaOrig="620" w:dyaOrig="400">
           <v:shape id="_x0000_i1032" type="#_x0000_t75" style="width:32.25pt;height:20.25pt" o:ole="" fillcolor="window">
             <v:imagedata r:id="rId20" o:title=""/>
           </v:shape>
-          <o:OLEObject Type="Embed" ProgID="Equation.DSMT4" ShapeID="_x0000_i1032" DrawAspect="Content" ObjectID="_1606516972" r:id="rId21"/>
+          <o:OLEObject Type="Embed" ProgID="Equation.DSMT4" ShapeID="_x0000_i1032" DrawAspect="Content" ObjectID="_1606589322" r:id="rId21"/>
         </w:object>
       </w:r>
       <w:r>
@@ -661,15 +565,6 @@
           <w:lang w:val="uk-UA"/>
         </w:rPr>
         <w:tab/>
-        <w:t xml:space="preserve">   </w:t>
-      </w:r>
-      <w:r>
-        <w:rPr>
-          <w:color w:val="000000" w:themeColor="text1"/>
-          <w:sz w:val="28"/>
-          <w:szCs w:val="28"/>
-          <w:lang w:val="uk-UA"/>
-        </w:rPr>
         <w:t>(1)</w:t>
       </w:r>
     </w:p>
@@ -744,11 +639,11 @@
           <w:sz w:val="28"/>
           <w:szCs w:val="28"/>
         </w:rPr>
-        <w:object w:dxaOrig="9420" w:dyaOrig="1480" w14:anchorId="7F6D3829">
-          <v:shape id="_x0000_i1059" type="#_x0000_t75" style="width:471.75pt;height:1in" o:ole="">
+        <w:object w:dxaOrig="9420" w:dyaOrig="1480">
+          <v:shape id="_x0000_i1033" type="#_x0000_t75" style="width:471.75pt;height:1in" o:ole="">
             <v:imagedata r:id="rId22" o:title=""/>
           </v:shape>
-          <o:OLEObject Type="Embed" ProgID="Equation.DSMT4" ShapeID="_x0000_i1059" DrawAspect="Content" ObjectID="_1606516973" r:id="rId23"/>
+          <o:OLEObject Type="Embed" ProgID="Equation.DSMT4" ShapeID="_x0000_i1033" DrawAspect="Content" ObjectID="_1606589323" r:id="rId23"/>
         </w:object>
       </w:r>
       <w:r>
@@ -760,16 +655,6 @@
           <w:lang w:val="uk-UA"/>
         </w:rPr>
         <w:tab/>
-      </w:r>
-      <w:r>
-        <w:rPr>
-          <w:rFonts w:ascii="Times New Roman" w:hAnsi="Times New Roman" w:cs="Times New Roman"/>
-          <w:color w:val="000000" w:themeColor="text1"/>
-          <w:sz w:val="32"/>
-          <w:szCs w:val="32"/>
-          <w:lang w:val="uk-UA"/>
-        </w:rPr>
-        <w:t xml:space="preserve">  </w:t>
       </w:r>
       <w:r>
         <w:rPr>
@@ -812,23 +697,13 @@
           <w:sz w:val="28"/>
           <w:szCs w:val="28"/>
         </w:rPr>
-        <w:object w:dxaOrig="3379" w:dyaOrig="680" w14:anchorId="2D431E68">
+        <w:object w:dxaOrig="3379" w:dyaOrig="680">
           <v:shape id="_x0000_i1034" type="#_x0000_t75" style="width:168pt;height:33.75pt" o:ole="">
             <v:imagedata r:id="rId24" o:title=""/>
           </v:shape>
-          <o:OLEObject Type="Embed" ProgID="Equation.DSMT4" ShapeID="_x0000_i1034" DrawAspect="Content" ObjectID="_1606516974" r:id="rId25"/>
+          <o:OLEObject Type="Embed" ProgID="Equation.DSMT4" ShapeID="_x0000_i1034" DrawAspect="Content" ObjectID="_1606589324" r:id="rId25"/>
         </w:object>
       </w:r>
-      <w:r>
-        <w:rPr>
-          <w:rFonts w:eastAsiaTheme="minorEastAsia"/>
-          <w:color w:val="000000" w:themeColor="text1"/>
-          <w:sz w:val="32"/>
-          <w:szCs w:val="32"/>
-          <w:lang w:val="uk-UA"/>
-        </w:rPr>
-        <w:t xml:space="preserve">             </w:t>
-      </w:r>
     </w:p>
     <w:p>
       <w:pPr>
@@ -858,6 +733,7 @@
         </w:rPr>
         <w:t>i</w:t>
       </w:r>
+      <w:proofErr w:type="spellEnd"/>
       <w:r>
         <w:rPr>
           <w:rFonts w:ascii="Times New Roman" w:hAnsi="Times New Roman" w:cs="Times New Roman"/>
@@ -867,6 +743,34 @@
         </w:rPr>
         <w:t>внянь</w:t>
       </w:r>
+      <w:r>
+        <w:rPr>
+          <w:rFonts w:ascii="Times New Roman" w:hAnsi="Times New Roman" w:cs="Times New Roman"/>
+          <w:sz w:val="32"/>
+          <w:szCs w:val="32"/>
+          <w:lang w:val="uk-UA"/>
+        </w:rPr>
+        <w:t xml:space="preserve"> </w:t>
+      </w:r>
+      <w:r>
+        <w:rPr>
+          <w:rFonts w:ascii="Times New Roman" w:hAnsi="Times New Roman" w:cs="Times New Roman"/>
+          <w:sz w:val="32"/>
+          <w:szCs w:val="32"/>
+          <w:lang w:val="uk-UA"/>
+        </w:rPr>
+        <w:t>ст</w:t>
+      </w:r>
+      <w:proofErr w:type="spellStart"/>
+      <w:r>
+        <w:rPr>
+          <w:rFonts w:ascii="Times New Roman" w:hAnsi="Times New Roman" w:cs="Times New Roman"/>
+          <w:sz w:val="32"/>
+          <w:szCs w:val="32"/>
+          <w:lang w:val="en-US"/>
+        </w:rPr>
+        <w:t>i</w:t>
+      </w:r>
       <w:proofErr w:type="spellEnd"/>
       <w:r>
         <w:rPr>
@@ -875,36 +779,9 @@
           <w:szCs w:val="32"/>
           <w:lang w:val="uk-UA"/>
         </w:rPr>
-        <w:t xml:space="preserve"> </w:t>
+        <w:t>йкост</w:t>
       </w:r>
       <w:proofErr w:type="spellStart"/>
-      <w:r>
-        <w:rPr>
-          <w:rFonts w:ascii="Times New Roman" w:hAnsi="Times New Roman" w:cs="Times New Roman"/>
-          <w:sz w:val="32"/>
-          <w:szCs w:val="32"/>
-          <w:lang w:val="uk-UA"/>
-        </w:rPr>
-        <w:t>ст</w:t>
-      </w:r>
-      <w:r>
-        <w:rPr>
-          <w:rFonts w:ascii="Times New Roman" w:hAnsi="Times New Roman" w:cs="Times New Roman"/>
-          <w:sz w:val="32"/>
-          <w:szCs w:val="32"/>
-          <w:lang w:val="en-US"/>
-        </w:rPr>
-        <w:t>i</w:t>
-      </w:r>
-      <w:r>
-        <w:rPr>
-          <w:rFonts w:ascii="Times New Roman" w:hAnsi="Times New Roman" w:cs="Times New Roman"/>
-          <w:sz w:val="32"/>
-          <w:szCs w:val="32"/>
-          <w:lang w:val="uk-UA"/>
-        </w:rPr>
-        <w:t>йкост</w:t>
-      </w:r>
       <w:r>
         <w:rPr>
           <w:rFonts w:ascii="Times New Roman" w:hAnsi="Times New Roman" w:cs="Times New Roman"/>
@@ -934,6 +811,7 @@
           <w:color w:val="000000" w:themeColor="text1"/>
           <w:sz w:val="32"/>
           <w:szCs w:val="32"/>
+          <w:lang w:val="uk-UA"/>
         </w:rPr>
       </w:pPr>
       <w:r>
@@ -944,11 +822,11 @@
           <w:sz w:val="28"/>
           <w:szCs w:val="28"/>
         </w:rPr>
-        <w:object w:dxaOrig="7420" w:dyaOrig="1280" w14:anchorId="7FEA07AB">
+        <w:object w:dxaOrig="7420" w:dyaOrig="1280">
           <v:shape id="_x0000_i1035" type="#_x0000_t75" style="width:372pt;height:66pt" o:ole="">
             <v:imagedata r:id="rId26" o:title=""/>
           </v:shape>
-          <o:OLEObject Type="Embed" ProgID="Equation.DSMT4" ShapeID="_x0000_i1035" DrawAspect="Content" ObjectID="_1606516975" r:id="rId27"/>
+          <o:OLEObject Type="Embed" ProgID="Equation.DSMT4" ShapeID="_x0000_i1035" DrawAspect="Content" ObjectID="_1606589325" r:id="rId27"/>
         </w:object>
       </w:r>
       <w:r>
@@ -1006,17 +884,6 @@
           <w:color w:val="000000" w:themeColor="text1"/>
           <w:sz w:val="32"/>
           <w:szCs w:val="32"/>
-          <w:lang w:val="uk-UA"/>
-        </w:rPr>
-      </w:pPr>
-    </w:p>
-    <w:p>
-      <w:pPr>
-        <w:rPr>
-          <w:rFonts w:ascii="Times New Roman" w:hAnsi="Times New Roman" w:cs="Times New Roman"/>
-          <w:color w:val="000000" w:themeColor="text1"/>
-          <w:sz w:val="32"/>
-          <w:szCs w:val="32"/>
         </w:rPr>
       </w:pPr>
       <w:r>
@@ -1028,79 +895,8 @@
           <w:lang w:val="uk-UA"/>
         </w:rPr>
         <w:lastRenderedPageBreak/>
-        <w:t xml:space="preserve">Система </w:t>
-      </w:r>
-      <w:r>
-        <w:rPr>
-          <w:rFonts w:ascii="Times New Roman" w:hAnsi="Times New Roman" w:cs="Times New Roman"/>
-          <w:color w:val="000000" w:themeColor="text1"/>
-          <w:sz w:val="32"/>
-          <w:szCs w:val="32"/>
-          <w:lang w:val="uk-UA"/>
-        </w:rPr>
-        <w:t>сингулярних</w:t>
-      </w:r>
-      <w:r>
-        <w:rPr>
-          <w:rFonts w:ascii="Times New Roman" w:hAnsi="Times New Roman" w:cs="Times New Roman"/>
-          <w:color w:val="000000" w:themeColor="text1"/>
-          <w:sz w:val="32"/>
-          <w:szCs w:val="32"/>
-          <w:lang w:val="uk-UA"/>
-        </w:rPr>
-        <w:t xml:space="preserve"> </w:t>
-      </w:r>
-      <w:proofErr w:type="spellStart"/>
-      <w:r>
-        <w:rPr>
-          <w:rFonts w:ascii="Times New Roman" w:hAnsi="Times New Roman" w:cs="Times New Roman"/>
-          <w:color w:val="000000" w:themeColor="text1"/>
-          <w:sz w:val="32"/>
-          <w:szCs w:val="32"/>
-          <w:lang w:val="en-US"/>
-        </w:rPr>
-        <w:t>i</w:t>
-      </w:r>
-      <w:r>
-        <w:rPr>
-          <w:rFonts w:ascii="Times New Roman" w:hAnsi="Times New Roman" w:cs="Times New Roman"/>
-          <w:color w:val="000000" w:themeColor="text1"/>
-          <w:sz w:val="32"/>
-          <w:szCs w:val="32"/>
-        </w:rPr>
-        <w:t>нтегральних</w:t>
-      </w:r>
-      <w:proofErr w:type="spellEnd"/>
-      <w:r>
-        <w:rPr>
-          <w:rFonts w:ascii="Times New Roman" w:hAnsi="Times New Roman" w:cs="Times New Roman"/>
-          <w:color w:val="000000" w:themeColor="text1"/>
-          <w:sz w:val="32"/>
-          <w:szCs w:val="32"/>
-        </w:rPr>
-        <w:t xml:space="preserve"> р</w:t>
-      </w:r>
-      <w:proofErr w:type="spellStart"/>
-      <w:r>
-        <w:rPr>
-          <w:rFonts w:ascii="Times New Roman" w:hAnsi="Times New Roman" w:cs="Times New Roman"/>
-          <w:color w:val="000000" w:themeColor="text1"/>
-          <w:sz w:val="32"/>
-          <w:szCs w:val="32"/>
-          <w:lang w:val="en-US"/>
-        </w:rPr>
-        <w:t>i</w:t>
-      </w:r>
-      <w:r>
-        <w:rPr>
-          <w:rFonts w:ascii="Times New Roman" w:hAnsi="Times New Roman" w:cs="Times New Roman"/>
-          <w:color w:val="000000" w:themeColor="text1"/>
-          <w:sz w:val="32"/>
-          <w:szCs w:val="32"/>
-        </w:rPr>
-        <w:t>внянь</w:t>
-      </w:r>
-      <w:proofErr w:type="spellEnd"/>
+        <w:t>ССІУ з ДУ</w:t>
+      </w:r>
       <w:r>
         <w:rPr>
           <w:rFonts w:ascii="Times New Roman" w:hAnsi="Times New Roman" w:cs="Times New Roman"/>
@@ -1131,11 +927,11 @@
           <w:sz w:val="28"/>
           <w:szCs w:val="28"/>
         </w:rPr>
-        <w:object w:dxaOrig="8500" w:dyaOrig="1600" w14:anchorId="07B78B68">
-          <v:shape id="_x0000_i1044" type="#_x0000_t75" style="width:425.25pt;height:80.25pt" o:ole="">
+        <w:object w:dxaOrig="8500" w:dyaOrig="1600">
+          <v:shape id="_x0000_i1036" type="#_x0000_t75" style="width:425.25pt;height:80.25pt" o:ole="">
             <v:imagedata r:id="rId28" o:title=""/>
           </v:shape>
-          <o:OLEObject Type="Embed" ProgID="Equation.DSMT4" ShapeID="_x0000_i1044" DrawAspect="Content" ObjectID="_1606516976" r:id="rId29"/>
+          <o:OLEObject Type="Embed" ProgID="Equation.DSMT4" ShapeID="_x0000_i1036" DrawAspect="Content" ObjectID="_1606589326" r:id="rId29"/>
         </w:object>
       </w:r>
       <w:r>
@@ -1181,165 +977,271 @@
     <w:p>
       <w:pPr>
         <w:spacing w:line="360" w:lineRule="auto"/>
-        <w:jc w:val="right"/>
-        <w:rPr>
-          <w:rFonts w:ascii="Times New Roman" w:hAnsi="Times New Roman" w:cs="Times New Roman"/>
-          <w:color w:val="000000" w:themeColor="text1"/>
-          <w:sz w:val="32"/>
-          <w:szCs w:val="32"/>
-        </w:rPr>
-      </w:pPr>
-      <w:r>
-        <w:rPr>
-          <w:color w:val="000000" w:themeColor="text1"/>
-          <w:sz w:val="28"/>
-          <w:szCs w:val="28"/>
-          <w:lang w:val="uk-UA"/>
-        </w:rPr>
-        <w:t>де</w:t>
-      </w:r>
-      <w:r>
-        <w:rPr>
-          <w:color w:val="000000" w:themeColor="text1"/>
-          <w:sz w:val="28"/>
-          <w:szCs w:val="28"/>
-        </w:rPr>
-        <w:t xml:space="preserve">   </w:t>
-      </w:r>
-      <w:r>
-        <w:rPr>
-          <w:color w:val="000000" w:themeColor="text1"/>
-          <w:position w:val="-24"/>
-          <w:sz w:val="28"/>
-          <w:szCs w:val="28"/>
-          <w:lang w:val="uk-UA"/>
-        </w:rPr>
-        <w:object w:dxaOrig="2299" w:dyaOrig="620" w14:anchorId="276BC70F">
-          <v:shape id="_x0000_i1045" type="#_x0000_t75" style="width:114.75pt;height:29.25pt" o:ole="" fillcolor="window">
+        <w:rPr>
+          <w:rFonts w:ascii="Times New Roman" w:hAnsi="Times New Roman" w:cs="Times New Roman"/>
+          <w:color w:val="000000" w:themeColor="text1"/>
+          <w:sz w:val="32"/>
+          <w:szCs w:val="32"/>
+          <w:lang w:val="uk-UA"/>
+        </w:rPr>
+      </w:pPr>
+      <w:r>
+        <w:rPr>
+          <w:color w:val="000000" w:themeColor="text1"/>
+          <w:position w:val="-12"/>
+          <w:sz w:val="24"/>
+          <w:szCs w:val="28"/>
+        </w:rPr>
+        <w:object w:dxaOrig="2200" w:dyaOrig="380">
+          <v:shape id="_x0000_i1044" type="#_x0000_t75" style="width:121.5pt;height:21pt" o:ole="">
             <v:imagedata r:id="rId30" o:title=""/>
           </v:shape>
-          <o:OLEObject Type="Embed" ProgID="Equation.DSMT4" ShapeID="_x0000_i1045" DrawAspect="Content" ObjectID="_1606516977" r:id="rId31"/>
+          <o:OLEObject Type="Embed" ProgID="Equation.DSMT4" ShapeID="_x0000_i1044" DrawAspect="Content" ObjectID="_1606589327" r:id="rId31"/>
         </w:object>
       </w:r>
-      <w:r>
-        <w:rPr>
-          <w:color w:val="000000" w:themeColor="text1"/>
-          <w:sz w:val="28"/>
-          <w:szCs w:val="28"/>
-          <w:lang w:val="uk-UA"/>
-        </w:rPr>
-        <w:t>.</w:t>
-      </w:r>
-      <w:r>
-        <w:rPr>
-          <w:rFonts w:ascii="Times New Roman" w:hAnsi="Times New Roman" w:cs="Times New Roman"/>
-          <w:color w:val="000000" w:themeColor="text1"/>
-          <w:sz w:val="32"/>
-          <w:szCs w:val="32"/>
-        </w:rPr>
-        <w:tab/>
-      </w:r>
-    </w:p>
-    <w:p>
-      <w:pPr>
-        <w:spacing w:line="360" w:lineRule="auto"/>
-        <w:rPr>
-          <w:rFonts w:ascii="Times New Roman" w:hAnsi="Times New Roman" w:cs="Times New Roman"/>
-          <w:color w:val="000000" w:themeColor="text1"/>
-          <w:sz w:val="32"/>
-          <w:szCs w:val="32"/>
-          <w:lang w:val="uk-UA"/>
-        </w:rPr>
-      </w:pPr>
-      <w:r>
-        <w:rPr>
-          <w:rFonts w:ascii="Times New Roman" w:hAnsi="Times New Roman" w:cs="Times New Roman"/>
-          <w:color w:val="000000" w:themeColor="text1"/>
-          <w:sz w:val="32"/>
-          <w:szCs w:val="32"/>
-          <w:lang w:val="uk-UA"/>
-        </w:rPr>
-        <w:t>Додаткові умови</w:t>
-      </w:r>
-    </w:p>
-    <w:p>
-      <w:pPr>
-        <w:spacing w:line="360" w:lineRule="auto"/>
-        <w:jc w:val="center"/>
-        <w:rPr>
-          <w:rFonts w:ascii="Times New Roman" w:hAnsi="Times New Roman" w:cs="Times New Roman"/>
-          <w:color w:val="000000" w:themeColor="text1"/>
-          <w:sz w:val="32"/>
-          <w:szCs w:val="32"/>
-        </w:rPr>
-      </w:pPr>
       <w:r>
         <w:rPr>
           <w:color w:val="000000" w:themeColor="text1"/>
           <w:position w:val="-12"/>
           <w:sz w:val="24"/>
           <w:szCs w:val="28"/>
-        </w:rPr>
-        <w:object w:dxaOrig="2200" w:dyaOrig="380" w14:anchorId="49DE9AC1">
-          <v:shape id="_x0000_i1122" type="#_x0000_t75" style="width:154.5pt;height:26.25pt" o:ole="">
+          <w:lang w:val="uk-UA"/>
+        </w:rPr>
+        <w:tab/>
+      </w:r>
+      <w:r>
+        <w:rPr>
+          <w:color w:val="000000" w:themeColor="text1"/>
+          <w:position w:val="-12"/>
+          <w:sz w:val="24"/>
+          <w:szCs w:val="28"/>
+          <w:lang w:val="uk-UA"/>
+        </w:rPr>
+        <w:tab/>
+      </w:r>
+      <w:r>
+        <w:rPr>
+          <w:color w:val="000000" w:themeColor="text1"/>
+          <w:position w:val="-12"/>
+          <w:sz w:val="24"/>
+          <w:szCs w:val="28"/>
+          <w:lang w:val="uk-UA"/>
+        </w:rPr>
+        <w:tab/>
+      </w:r>
+      <w:r>
+        <w:rPr>
+          <w:color w:val="000000" w:themeColor="text1"/>
+          <w:position w:val="-12"/>
+          <w:sz w:val="24"/>
+          <w:szCs w:val="28"/>
+          <w:lang w:val="uk-UA"/>
+        </w:rPr>
+        <w:tab/>
+      </w:r>
+      <w:r>
+        <w:rPr>
+          <w:color w:val="000000" w:themeColor="text1"/>
+          <w:position w:val="-12"/>
+          <w:sz w:val="24"/>
+          <w:szCs w:val="28"/>
+          <w:lang w:val="uk-UA"/>
+        </w:rPr>
+        <w:tab/>
+      </w:r>
+      <w:r>
+        <w:rPr>
+          <w:color w:val="000000" w:themeColor="text1"/>
+          <w:position w:val="-12"/>
+          <w:sz w:val="24"/>
+          <w:szCs w:val="28"/>
+          <w:lang w:val="uk-UA"/>
+        </w:rPr>
+        <w:tab/>
+      </w:r>
+      <w:r>
+        <w:rPr>
+          <w:color w:val="000000" w:themeColor="text1"/>
+          <w:position w:val="-12"/>
+          <w:sz w:val="24"/>
+          <w:szCs w:val="28"/>
+          <w:lang w:val="uk-UA"/>
+        </w:rPr>
+        <w:tab/>
+      </w:r>
+      <w:r>
+        <w:rPr>
+          <w:color w:val="000000" w:themeColor="text1"/>
+          <w:sz w:val="28"/>
+          <w:szCs w:val="28"/>
+          <w:lang w:val="uk-UA"/>
+        </w:rPr>
+        <w:t>де</w:t>
+      </w:r>
+      <w:r>
+        <w:rPr>
+          <w:color w:val="000000" w:themeColor="text1"/>
+          <w:position w:val="-24"/>
+          <w:sz w:val="28"/>
+          <w:szCs w:val="28"/>
+          <w:lang w:val="uk-UA"/>
+        </w:rPr>
+        <w:object w:dxaOrig="2299" w:dyaOrig="620">
+          <v:shape id="_x0000_i1041" type="#_x0000_t75" style="width:114.75pt;height:29.25pt" o:ole="" fillcolor="window">
             <v:imagedata r:id="rId32" o:title=""/>
           </v:shape>
-          <o:OLEObject Type="Embed" ProgID="Equation.DSMT4" ShapeID="_x0000_i1122" DrawAspect="Content" ObjectID="_1606516978" r:id="rId33"/>
+          <o:OLEObject Type="Embed" ProgID="Equation.DSMT4" ShapeID="_x0000_i1041" DrawAspect="Content" ObjectID="_1606589328" r:id="rId33"/>
         </w:object>
       </w:r>
-    </w:p>
-    <w:p>
-      <w:pPr>
-        <w:rPr>
-          <w:rFonts w:ascii="Times New Roman" w:hAnsi="Times New Roman" w:cs="Times New Roman"/>
-          <w:color w:val="000000" w:themeColor="text1"/>
-          <w:sz w:val="32"/>
-          <w:szCs w:val="32"/>
-          <w:lang w:val="uk-UA"/>
-        </w:rPr>
-      </w:pPr>
-      <w:r>
-        <w:rPr>
-          <w:rFonts w:ascii="Times New Roman" w:hAnsi="Times New Roman" w:cs="Times New Roman"/>
-          <w:color w:val="000000" w:themeColor="text1"/>
-          <w:sz w:val="32"/>
-          <w:szCs w:val="32"/>
-          <w:lang w:val="uk-UA"/>
-        </w:rPr>
-        <w:t>Квадратурна формула Гауса-</w:t>
-      </w:r>
-      <w:proofErr w:type="spellStart"/>
-      <w:r>
-        <w:rPr>
-          <w:rFonts w:ascii="Times New Roman" w:hAnsi="Times New Roman" w:cs="Times New Roman"/>
-          <w:color w:val="000000" w:themeColor="text1"/>
-          <w:sz w:val="32"/>
-          <w:szCs w:val="32"/>
-          <w:lang w:val="uk-UA"/>
-        </w:rPr>
-        <w:t>Чебишева</w:t>
-      </w:r>
-      <w:proofErr w:type="spellEnd"/>
-      <w:r>
-        <w:rPr>
-          <w:rFonts w:ascii="Times New Roman" w:hAnsi="Times New Roman" w:cs="Times New Roman"/>
-          <w:color w:val="000000" w:themeColor="text1"/>
-          <w:sz w:val="32"/>
-          <w:szCs w:val="32"/>
-          <w:lang w:val="uk-UA"/>
-        </w:rPr>
-        <w:t>:</w:t>
-      </w:r>
-    </w:p>
-    <w:p>
-      <w:pPr>
-        <w:jc w:val="right"/>
-        <w:rPr>
-          <w:rFonts w:ascii="Times New Roman" w:hAnsi="Times New Roman" w:cs="Times New Roman"/>
-          <w:color w:val="000000" w:themeColor="text1"/>
-          <w:sz w:val="32"/>
-          <w:szCs w:val="32"/>
-          <w:lang w:val="uk-UA"/>
+      <w:r>
+        <w:rPr>
+          <w:color w:val="000000" w:themeColor="text1"/>
+          <w:sz w:val="28"/>
+          <w:szCs w:val="28"/>
+          <w:lang w:val="uk-UA"/>
+        </w:rPr>
+        <w:t>.</w:t>
+      </w:r>
+      <w:r>
+        <w:rPr>
+          <w:rFonts w:ascii="Times New Roman" w:hAnsi="Times New Roman" w:cs="Times New Roman"/>
+          <w:color w:val="000000" w:themeColor="text1"/>
+          <w:sz w:val="32"/>
+          <w:szCs w:val="32"/>
+        </w:rPr>
+        <w:tab/>
+      </w:r>
+    </w:p>
+    <w:p>
+      <w:pPr>
+        <w:rPr>
+          <w:rFonts w:ascii="Times New Roman" w:hAnsi="Times New Roman" w:cs="Times New Roman"/>
+          <w:color w:val="000000" w:themeColor="text1"/>
+          <w:sz w:val="32"/>
+          <w:szCs w:val="32"/>
+          <w:lang w:val="uk-UA"/>
+        </w:rPr>
+      </w:pPr>
+      <w:r>
+        <w:rPr>
+          <w:rFonts w:ascii="Times New Roman" w:hAnsi="Times New Roman" w:cs="Times New Roman"/>
+          <w:color w:val="000000" w:themeColor="text1"/>
+          <w:sz w:val="32"/>
+          <w:szCs w:val="32"/>
+          <w:lang w:val="uk-UA"/>
+        </w:rPr>
+        <w:t>КФ</w:t>
+      </w:r>
+      <w:r>
+        <w:rPr>
+          <w:rFonts w:ascii="Times New Roman" w:hAnsi="Times New Roman" w:cs="Times New Roman"/>
+          <w:color w:val="000000" w:themeColor="text1"/>
+          <w:sz w:val="32"/>
+          <w:szCs w:val="32"/>
+          <w:lang w:val="uk-UA"/>
+        </w:rPr>
+        <w:t xml:space="preserve"> Гауса-Чебишева:</w:t>
+      </w:r>
+      <w:r>
+        <w:rPr>
+          <w:rFonts w:ascii="Times New Roman" w:hAnsi="Times New Roman" w:cs="Times New Roman"/>
+          <w:color w:val="000000" w:themeColor="text1"/>
+          <w:sz w:val="32"/>
+          <w:szCs w:val="32"/>
+          <w:lang w:val="uk-UA"/>
+        </w:rPr>
+        <w:tab/>
+      </w:r>
+      <w:r>
+        <w:rPr>
+          <w:rFonts w:ascii="Times New Roman" w:hAnsi="Times New Roman" w:cs="Times New Roman"/>
+          <w:color w:val="000000" w:themeColor="text1"/>
+          <w:sz w:val="32"/>
+          <w:szCs w:val="32"/>
+          <w:lang w:val="uk-UA"/>
+        </w:rPr>
+        <w:tab/>
+      </w:r>
+      <w:r>
+        <w:rPr>
+          <w:rFonts w:ascii="Times New Roman" w:hAnsi="Times New Roman" w:cs="Times New Roman"/>
+          <w:color w:val="000000" w:themeColor="text1"/>
+          <w:sz w:val="32"/>
+          <w:szCs w:val="32"/>
+          <w:lang w:val="uk-UA"/>
+        </w:rPr>
+        <w:tab/>
+      </w:r>
+      <w:r>
+        <w:rPr>
+          <w:rFonts w:ascii="Times New Roman" w:hAnsi="Times New Roman" w:cs="Times New Roman"/>
+          <w:color w:val="000000" w:themeColor="text1"/>
+          <w:sz w:val="32"/>
+          <w:szCs w:val="32"/>
+          <w:lang w:val="uk-UA"/>
+        </w:rPr>
+        <w:tab/>
+      </w:r>
+      <w:r>
+        <w:rPr>
+          <w:rFonts w:ascii="Times New Roman" w:hAnsi="Times New Roman" w:cs="Times New Roman"/>
+          <w:color w:val="000000" w:themeColor="text1"/>
+          <w:sz w:val="32"/>
+          <w:szCs w:val="32"/>
+          <w:lang w:val="uk-UA"/>
+        </w:rPr>
+        <w:tab/>
+      </w:r>
+      <w:r>
+        <w:rPr>
+          <w:rFonts w:ascii="Times New Roman" w:hAnsi="Times New Roman" w:cs="Times New Roman"/>
+          <w:color w:val="000000" w:themeColor="text1"/>
+          <w:sz w:val="32"/>
+          <w:szCs w:val="32"/>
+          <w:lang w:val="uk-UA"/>
+        </w:rPr>
+        <w:tab/>
+        <w:t xml:space="preserve">           </w:t>
+      </w:r>
+      <w:r>
+        <w:rPr>
+          <w:rFonts w:ascii="Times New Roman" w:hAnsi="Times New Roman" w:cs="Times New Roman"/>
+          <w:color w:val="000000" w:themeColor="text1"/>
+          <w:sz w:val="32"/>
+          <w:szCs w:val="32"/>
+          <w:lang w:val="uk-UA"/>
+        </w:rPr>
+        <w:tab/>
+      </w:r>
+      <w:r>
+        <w:rPr>
+          <w:rFonts w:ascii="Times New Roman" w:hAnsi="Times New Roman" w:cs="Times New Roman"/>
+          <w:color w:val="000000" w:themeColor="text1"/>
+          <w:sz w:val="32"/>
+          <w:szCs w:val="32"/>
+          <w:lang w:val="uk-UA"/>
+        </w:rPr>
+        <w:tab/>
+      </w:r>
+      <w:r>
+        <w:rPr>
+          <w:rFonts w:ascii="Times New Roman" w:hAnsi="Times New Roman" w:cs="Times New Roman"/>
+          <w:color w:val="000000" w:themeColor="text1"/>
+          <w:sz w:val="32"/>
+          <w:szCs w:val="32"/>
+          <w:lang w:val="uk-UA"/>
+        </w:rPr>
+        <w:tab/>
+        <w:t xml:space="preserve">  (5)</w:t>
+      </w:r>
+    </w:p>
+    <w:p>
+      <w:pPr>
+        <w:rPr>
+          <w:rFonts w:ascii="Times New Roman" w:hAnsi="Times New Roman" w:cs="Times New Roman"/>
+          <w:color w:val="000000" w:themeColor="text1"/>
+          <w:sz w:val="32"/>
+          <w:szCs w:val="32"/>
         </w:rPr>
       </w:pPr>
       <w:r>
@@ -1351,11 +1253,11 @@
           <w:szCs w:val="32"/>
           <w:lang w:val="uk-UA"/>
         </w:rPr>
-        <w:object w:dxaOrig="3560" w:dyaOrig="760" w14:anchorId="7ABB7872">
-          <v:shape id="_x0000_i1037" type="#_x0000_t75" style="width:177.75pt;height:38.25pt" o:ole="" fillcolor="window">
+        <w:object w:dxaOrig="3560" w:dyaOrig="760">
+          <v:shape id="_x0000_i1042" type="#_x0000_t75" style="width:177.75pt;height:38.25pt" o:ole="" fillcolor="window">
             <v:imagedata r:id="rId34" o:title=""/>
           </v:shape>
-          <o:OLEObject Type="Embed" ProgID="Equation.3" ShapeID="_x0000_i1037" DrawAspect="Content" ObjectID="_1606516979" r:id="rId35"/>
+          <o:OLEObject Type="Embed" ProgID="Equation.3" ShapeID="_x0000_i1042" DrawAspect="Content" ObjectID="_1606589329" r:id="rId35"/>
         </w:object>
       </w:r>
       <w:r>
@@ -1376,84 +1278,25 @@
           <w:szCs w:val="32"/>
           <w:lang w:val="uk-UA"/>
         </w:rPr>
-        <w:tab/>
-      </w:r>
-      <w:r>
-        <w:rPr>
-          <w:rFonts w:ascii="Times New Roman" w:hAnsi="Times New Roman" w:cs="Times New Roman"/>
-          <w:color w:val="000000" w:themeColor="text1"/>
-          <w:sz w:val="32"/>
-          <w:szCs w:val="32"/>
-          <w:lang w:val="uk-UA"/>
-        </w:rPr>
-        <w:tab/>
-      </w:r>
-      <w:r>
-        <w:rPr>
-          <w:rFonts w:ascii="Times New Roman" w:hAnsi="Times New Roman" w:cs="Times New Roman"/>
-          <w:color w:val="000000" w:themeColor="text1"/>
-          <w:sz w:val="32"/>
-          <w:szCs w:val="32"/>
-          <w:lang w:val="uk-UA"/>
-        </w:rPr>
-        <w:tab/>
-      </w:r>
-      <w:r>
-        <w:rPr>
-          <w:rFonts w:ascii="Times New Roman" w:hAnsi="Times New Roman" w:cs="Times New Roman"/>
-          <w:color w:val="000000" w:themeColor="text1"/>
-          <w:sz w:val="32"/>
-          <w:szCs w:val="32"/>
-          <w:lang w:val="uk-UA"/>
-        </w:rPr>
-        <w:tab/>
-        <w:t>(</w:t>
-      </w:r>
-      <w:r>
-        <w:rPr>
-          <w:rFonts w:ascii="Times New Roman" w:hAnsi="Times New Roman" w:cs="Times New Roman"/>
-          <w:color w:val="000000" w:themeColor="text1"/>
-          <w:sz w:val="32"/>
-          <w:szCs w:val="32"/>
-          <w:lang w:val="uk-UA"/>
-        </w:rPr>
-        <w:t>5</w:t>
-      </w:r>
-      <w:r>
-        <w:rPr>
-          <w:rFonts w:ascii="Times New Roman" w:hAnsi="Times New Roman" w:cs="Times New Roman"/>
-          <w:color w:val="000000" w:themeColor="text1"/>
-          <w:sz w:val="32"/>
-          <w:szCs w:val="32"/>
-          <w:lang w:val="uk-UA"/>
-        </w:rPr>
-        <w:t>)</w:t>
-      </w:r>
-    </w:p>
-    <w:p>
-      <w:pPr>
-        <w:jc w:val="right"/>
-        <w:rPr>
-          <w:rFonts w:ascii="Times New Roman" w:hAnsi="Times New Roman" w:cs="Times New Roman"/>
-          <w:sz w:val="32"/>
-          <w:szCs w:val="32"/>
-        </w:rPr>
-      </w:pPr>
-      <w:r>
-        <w:rPr>
-          <w:rFonts w:ascii="Times New Roman" w:hAnsi="Times New Roman" w:cs="Times New Roman"/>
-          <w:color w:val="000000" w:themeColor="text1"/>
-          <w:sz w:val="32"/>
-          <w:szCs w:val="32"/>
-          <w:lang w:val="uk-UA"/>
-        </w:rPr>
-        <w:t>де</w:t>
-      </w:r>
-      <w:r>
-        <w:rPr>
-          <w:rFonts w:ascii="Times New Roman" w:hAnsi="Times New Roman" w:cs="Times New Roman"/>
-          <w:sz w:val="32"/>
-          <w:szCs w:val="32"/>
+        <w:t xml:space="preserve">   д</w:t>
+      </w:r>
+      <w:r>
+        <w:rPr>
+          <w:rFonts w:ascii="Times New Roman" w:hAnsi="Times New Roman" w:cs="Times New Roman"/>
+          <w:color w:val="000000" w:themeColor="text1"/>
+          <w:sz w:val="32"/>
+          <w:szCs w:val="32"/>
+          <w:lang w:val="uk-UA"/>
+        </w:rPr>
+        <w:t>е</w:t>
+      </w:r>
+      <w:r>
+        <w:rPr>
+          <w:rFonts w:ascii="Times New Roman" w:hAnsi="Times New Roman" w:cs="Times New Roman"/>
+          <w:color w:val="000000" w:themeColor="text1"/>
+          <w:sz w:val="32"/>
+          <w:szCs w:val="32"/>
+          <w:lang w:val="uk-UA"/>
         </w:rPr>
         <w:t xml:space="preserve"> </w:t>
       </w:r>
@@ -1464,156 +1307,100 @@
           <w:sz w:val="32"/>
           <w:szCs w:val="32"/>
         </w:rPr>
-        <w:object w:dxaOrig="5980" w:dyaOrig="620" w14:anchorId="0508950B">
-          <v:shape id="_x0000_i1038" type="#_x0000_t75" style="width:300pt;height:32.25pt" o:ole="">
+        <w:object w:dxaOrig="5980" w:dyaOrig="620">
+          <v:shape id="_x0000_i1043" type="#_x0000_t75" style="width:300pt;height:32.25pt" o:ole="">
             <v:imagedata r:id="rId36" o:title=""/>
           </v:shape>
-          <o:OLEObject Type="Embed" ProgID="Equation.3" ShapeID="_x0000_i1038" DrawAspect="Content" ObjectID="_1606516980" r:id="rId37"/>
+          <o:OLEObject Type="Embed" ProgID="Equation.3" ShapeID="_x0000_i1043" DrawAspect="Content" ObjectID="_1606589330" r:id="rId37"/>
         </w:object>
       </w:r>
-      <w:r>
-        <w:rPr>
-          <w:rFonts w:ascii="Times New Roman" w:hAnsi="Times New Roman" w:cs="Times New Roman"/>
-          <w:sz w:val="32"/>
-          <w:szCs w:val="32"/>
-        </w:rPr>
-        <w:tab/>
-      </w:r>
-      <w:r>
-        <w:rPr>
-          <w:rFonts w:ascii="Times New Roman" w:hAnsi="Times New Roman" w:cs="Times New Roman"/>
-          <w:sz w:val="32"/>
-          <w:szCs w:val="32"/>
-        </w:rPr>
-        <w:tab/>
-        <w:t>(</w:t>
-      </w:r>
-      <w:r>
-        <w:rPr>
-          <w:rFonts w:ascii="Times New Roman" w:hAnsi="Times New Roman" w:cs="Times New Roman"/>
-          <w:sz w:val="32"/>
-          <w:szCs w:val="32"/>
-          <w:lang w:val="uk-UA"/>
-        </w:rPr>
-        <w:t>6</w:t>
-      </w:r>
-      <w:r>
-        <w:rPr>
-          <w:rFonts w:ascii="Times New Roman" w:hAnsi="Times New Roman" w:cs="Times New Roman"/>
-          <w:sz w:val="32"/>
-          <w:szCs w:val="32"/>
-        </w:rPr>
-        <w:t>)</w:t>
-      </w:r>
-    </w:p>
-    <w:p>
-      <w:pPr>
-        <w:jc w:val="right"/>
-        <w:rPr>
-          <w:rFonts w:ascii="Times New Roman" w:hAnsi="Times New Roman" w:cs="Times New Roman"/>
-          <w:color w:val="000000" w:themeColor="text1"/>
-          <w:sz w:val="32"/>
-          <w:szCs w:val="32"/>
-          <w:lang w:val="uk-UA"/>
-        </w:rPr>
-      </w:pPr>
-      <w:r>
-        <w:rPr>
-          <w:rFonts w:ascii="Times New Roman" w:hAnsi="Times New Roman" w:cs="Times New Roman"/>
-          <w:color w:val="000000" w:themeColor="text1"/>
-          <w:position w:val="-56"/>
-          <w:sz w:val="32"/>
-          <w:szCs w:val="32"/>
-          <w:lang w:val="uk-UA"/>
-        </w:rPr>
-        <w:object w:dxaOrig="2840" w:dyaOrig="1240" w14:anchorId="354A8291">
-          <v:shape id="_x0000_i1039" type="#_x0000_t75" style="width:177.75pt;height:78pt" o:ole="" fillcolor="window">
+    </w:p>
+    <w:p>
+      <w:pPr>
+        <w:rPr>
+          <w:rFonts w:ascii="Times New Roman" w:hAnsi="Times New Roman" w:cs="Times New Roman"/>
+          <w:color w:val="000000" w:themeColor="text1"/>
+          <w:sz w:val="32"/>
+          <w:szCs w:val="32"/>
+        </w:rPr>
+      </w:pPr>
+      <w:r>
+        <w:rPr>
+          <w:rFonts w:ascii="Times New Roman" w:hAnsi="Times New Roman" w:cs="Times New Roman"/>
+          <w:color w:val="000000" w:themeColor="text1"/>
+          <w:sz w:val="32"/>
+          <w:szCs w:val="32"/>
+          <w:lang w:val="uk-UA"/>
+        </w:rPr>
+        <w:t>Залежн</w:t>
+      </w:r>
+      <w:proofErr w:type="spellStart"/>
+      <w:r>
+        <w:rPr>
+          <w:rFonts w:ascii="Times New Roman" w:hAnsi="Times New Roman" w:cs="Times New Roman"/>
+          <w:color w:val="000000" w:themeColor="text1"/>
+          <w:sz w:val="32"/>
+          <w:szCs w:val="32"/>
+          <w:lang w:val="en-US"/>
+        </w:rPr>
+        <w:t>i</w:t>
+      </w:r>
+      <w:proofErr w:type="spellEnd"/>
+      <w:r>
+        <w:rPr>
+          <w:rFonts w:ascii="Times New Roman" w:hAnsi="Times New Roman" w:cs="Times New Roman"/>
+          <w:color w:val="000000" w:themeColor="text1"/>
+          <w:sz w:val="32"/>
+          <w:szCs w:val="32"/>
+        </w:rPr>
+        <w:t>сть</w:t>
+      </w:r>
+      <w:r>
+        <w:rPr>
+          <w:rFonts w:ascii="Times New Roman" w:hAnsi="Times New Roman" w:cs="Times New Roman"/>
+          <w:color w:val="000000" w:themeColor="text1"/>
+          <w:sz w:val="32"/>
+          <w:szCs w:val="32"/>
+          <w:lang w:val="uk-UA"/>
+        </w:rPr>
+        <w:t xml:space="preserve">критичного навантаження </w:t>
+      </w:r>
+      <w:r>
+        <w:rPr>
+          <w:rFonts w:ascii="Times New Roman" w:hAnsi="Times New Roman" w:cs="Times New Roman"/>
+          <w:color w:val="000000" w:themeColor="text1"/>
+          <w:position w:val="-30"/>
+          <w:sz w:val="32"/>
+          <w:szCs w:val="32"/>
+        </w:rPr>
+        <w:object w:dxaOrig="420" w:dyaOrig="720">
+          <v:shape id="_x0000_i1037" type="#_x0000_t75" style="width:20.25pt;height:36pt" o:ole="">
             <v:imagedata r:id="rId38" o:title=""/>
           </v:shape>
-          <o:OLEObject Type="Embed" ProgID="Equation.3" ShapeID="_x0000_i1039" DrawAspect="Content" ObjectID="_1606516981" r:id="rId39"/>
+          <o:OLEObject Type="Embed" ProgID="Equation.3" ShapeID="_x0000_i1037" DrawAspect="Content" ObjectID="_1606589331" r:id="rId39"/>
         </w:object>
       </w:r>
       <w:r>
         <w:rPr>
           <w:rFonts w:ascii="Times New Roman" w:hAnsi="Times New Roman" w:cs="Times New Roman"/>
           <w:color w:val="000000" w:themeColor="text1"/>
-          <w:sz w:val="32"/>
-          <w:szCs w:val="32"/>
-          <w:lang w:val="uk-UA"/>
-        </w:rPr>
-        <w:tab/>
-      </w:r>
-      <w:r>
-        <w:rPr>
-          <w:rFonts w:ascii="Times New Roman" w:hAnsi="Times New Roman" w:cs="Times New Roman"/>
-          <w:color w:val="000000" w:themeColor="text1"/>
-          <w:sz w:val="32"/>
-          <w:szCs w:val="32"/>
-          <w:lang w:val="uk-UA"/>
-        </w:rPr>
-        <w:tab/>
-      </w:r>
-      <w:r>
-        <w:rPr>
-          <w:rFonts w:ascii="Times New Roman" w:hAnsi="Times New Roman" w:cs="Times New Roman"/>
-          <w:color w:val="000000" w:themeColor="text1"/>
-          <w:sz w:val="32"/>
-          <w:szCs w:val="32"/>
-          <w:lang w:val="uk-UA"/>
-        </w:rPr>
-        <w:tab/>
-      </w:r>
-      <w:r>
-        <w:rPr>
-          <w:rFonts w:ascii="Times New Roman" w:hAnsi="Times New Roman" w:cs="Times New Roman"/>
-          <w:color w:val="000000" w:themeColor="text1"/>
-          <w:sz w:val="32"/>
-          <w:szCs w:val="32"/>
-          <w:lang w:val="uk-UA"/>
-        </w:rPr>
-        <w:tab/>
-      </w:r>
-      <w:r>
-        <w:rPr>
-          <w:rFonts w:ascii="Times New Roman" w:hAnsi="Times New Roman" w:cs="Times New Roman"/>
-          <w:color w:val="000000" w:themeColor="text1"/>
-          <w:sz w:val="32"/>
-          <w:szCs w:val="32"/>
-          <w:lang w:val="uk-UA"/>
-        </w:rPr>
-        <w:tab/>
-        <w:t>(</w:t>
-      </w:r>
-      <w:r>
-        <w:rPr>
-          <w:rFonts w:ascii="Times New Roman" w:hAnsi="Times New Roman" w:cs="Times New Roman"/>
-          <w:color w:val="000000" w:themeColor="text1"/>
-          <w:sz w:val="32"/>
-          <w:szCs w:val="32"/>
-          <w:lang w:val="uk-UA"/>
-        </w:rPr>
-        <w:t>7</w:t>
-      </w:r>
-      <w:r>
-        <w:rPr>
-          <w:rFonts w:ascii="Times New Roman" w:hAnsi="Times New Roman" w:cs="Times New Roman"/>
-          <w:color w:val="000000" w:themeColor="text1"/>
-          <w:sz w:val="32"/>
-          <w:szCs w:val="32"/>
-          <w:lang w:val="uk-UA"/>
-        </w:rPr>
-        <w:t>)</w:t>
-      </w:r>
-    </w:p>
-    <w:p>
-      <w:pPr>
-        <w:rPr>
-          <w:rFonts w:ascii="Times New Roman" w:hAnsi="Times New Roman" w:cs="Times New Roman"/>
-          <w:color w:val="000000" w:themeColor="text1"/>
-          <w:sz w:val="32"/>
-          <w:szCs w:val="32"/>
-        </w:rPr>
-      </w:pPr>
+          <w:position w:val="-30"/>
+          <w:sz w:val="32"/>
+          <w:szCs w:val="32"/>
+          <w:lang w:val="uk-UA"/>
+        </w:rPr>
+        <w:t xml:space="preserve"> </w:t>
+      </w:r>
+      <w:r>
+        <w:rPr>
+          <w:rFonts w:ascii="Times New Roman" w:hAnsi="Times New Roman" w:cs="Times New Roman"/>
+          <w:color w:val="000000" w:themeColor="text1"/>
+          <w:sz w:val="32"/>
+          <w:szCs w:val="32"/>
+          <w:lang w:val="uk-UA"/>
+        </w:rPr>
+        <w:t>в</w:t>
+      </w:r>
       <w:proofErr w:type="spellStart"/>
       <w:r>
         <w:rPr>
@@ -1621,29 +1408,10 @@
           <w:color w:val="000000" w:themeColor="text1"/>
           <w:sz w:val="32"/>
           <w:szCs w:val="32"/>
-          <w:lang w:val="uk-UA"/>
-        </w:rPr>
-        <w:t>Залежн</w:t>
-      </w:r>
-      <w:r>
-        <w:rPr>
-          <w:rFonts w:ascii="Times New Roman" w:hAnsi="Times New Roman" w:cs="Times New Roman"/>
-          <w:color w:val="000000" w:themeColor="text1"/>
-          <w:sz w:val="32"/>
-          <w:szCs w:val="32"/>
           <w:lang w:val="en-US"/>
         </w:rPr>
         <w:t>i</w:t>
       </w:r>
-      <w:r>
-        <w:rPr>
-          <w:rFonts w:ascii="Times New Roman" w:hAnsi="Times New Roman" w:cs="Times New Roman"/>
-          <w:color w:val="000000" w:themeColor="text1"/>
-          <w:sz w:val="32"/>
-          <w:szCs w:val="32"/>
-        </w:rPr>
-        <w:t>сть</w:t>
-      </w:r>
       <w:proofErr w:type="spellEnd"/>
       <w:r>
         <w:rPr>
@@ -1651,18 +1419,28 @@
           <w:color w:val="000000" w:themeColor="text1"/>
           <w:sz w:val="32"/>
           <w:szCs w:val="32"/>
-        </w:rPr>
-        <w:t xml:space="preserve"> </w:t>
-      </w:r>
-      <w:r>
-        <w:rPr>
-          <w:rFonts w:ascii="Times New Roman" w:hAnsi="Times New Roman" w:cs="Times New Roman"/>
-          <w:color w:val="000000" w:themeColor="text1"/>
-          <w:sz w:val="32"/>
-          <w:szCs w:val="32"/>
-          <w:lang w:val="uk-UA"/>
-        </w:rPr>
-        <w:t xml:space="preserve">критичного навантаження </w:t>
+          <w:lang w:val="uk-UA"/>
+        </w:rPr>
+        <w:t xml:space="preserve">д товщини шару </w:t>
+      </w:r>
+      <w:r>
+        <w:rPr>
+          <w:rFonts w:ascii="Times New Roman" w:hAnsi="Times New Roman" w:cs="Times New Roman"/>
+          <w:color w:val="000000" w:themeColor="text1"/>
+          <w:sz w:val="32"/>
+          <w:szCs w:val="32"/>
+          <w:lang w:val="en-US"/>
+        </w:rPr>
+        <w:t>h</w:t>
+      </w:r>
+      <w:r>
+        <w:rPr>
+          <w:rFonts w:ascii="Times New Roman" w:hAnsi="Times New Roman" w:cs="Times New Roman"/>
+          <w:color w:val="000000" w:themeColor="text1"/>
+          <w:sz w:val="32"/>
+          <w:szCs w:val="32"/>
+        </w:rPr>
+        <w:t xml:space="preserve"> при</w:t>
       </w:r>
       <w:r>
         <w:rPr>
@@ -1672,112 +1450,17 @@
           <w:sz w:val="32"/>
           <w:szCs w:val="32"/>
         </w:rPr>
-        <w:object w:dxaOrig="420" w:dyaOrig="720" w14:anchorId="067FB7AA">
-          <v:shape id="_x0000_i1040" type="#_x0000_t75" style="width:20.25pt;height:36pt" o:ole="">
+        <w:object w:dxaOrig="2540" w:dyaOrig="700">
+          <v:shape id="_x0000_i1038" type="#_x0000_t75" style="width:116.25pt;height:36pt" o:ole="">
             <v:imagedata r:id="rId40" o:title=""/>
           </v:shape>
-          <o:OLEObject Type="Embed" ProgID="Equation.3" ShapeID="_x0000_i1040" DrawAspect="Content" ObjectID="_1606516982" r:id="rId41"/>
+          <o:OLEObject Type="Embed" ProgID="Equation.3" ShapeID="_x0000_i1038" DrawAspect="Content" ObjectID="_1606589332" r:id="rId41"/>
         </w:object>
       </w:r>
       <w:r>
         <w:rPr>
           <w:rFonts w:ascii="Times New Roman" w:hAnsi="Times New Roman" w:cs="Times New Roman"/>
           <w:color w:val="000000" w:themeColor="text1"/>
-          <w:sz w:val="32"/>
-          <w:szCs w:val="32"/>
-        </w:rPr>
-        <w:t xml:space="preserve"> </w:t>
-      </w:r>
-      <w:r>
-        <w:rPr>
-          <w:rFonts w:ascii="Times New Roman" w:hAnsi="Times New Roman" w:cs="Times New Roman"/>
-          <w:color w:val="000000" w:themeColor="text1"/>
-          <w:sz w:val="32"/>
-          <w:szCs w:val="32"/>
-          <w:lang w:val="uk-UA"/>
-        </w:rPr>
-        <w:t>в</w:t>
-      </w:r>
-      <w:proofErr w:type="spellStart"/>
-      <w:r>
-        <w:rPr>
-          <w:rFonts w:ascii="Times New Roman" w:hAnsi="Times New Roman" w:cs="Times New Roman"/>
-          <w:color w:val="000000" w:themeColor="text1"/>
-          <w:sz w:val="32"/>
-          <w:szCs w:val="32"/>
-          <w:lang w:val="en-US"/>
-        </w:rPr>
-        <w:t>i</w:t>
-      </w:r>
-      <w:proofErr w:type="spellEnd"/>
-      <w:r>
-        <w:rPr>
-          <w:rFonts w:ascii="Times New Roman" w:hAnsi="Times New Roman" w:cs="Times New Roman"/>
-          <w:color w:val="000000" w:themeColor="text1"/>
-          <w:sz w:val="32"/>
-          <w:szCs w:val="32"/>
-          <w:lang w:val="uk-UA"/>
-        </w:rPr>
-        <w:t xml:space="preserve">д товщини шару </w:t>
-      </w:r>
-      <w:r>
-        <w:rPr>
-          <w:rFonts w:ascii="Times New Roman" w:hAnsi="Times New Roman" w:cs="Times New Roman"/>
-          <w:color w:val="000000" w:themeColor="text1"/>
-          <w:sz w:val="32"/>
-          <w:szCs w:val="32"/>
-          <w:lang w:val="en-US"/>
-        </w:rPr>
-        <w:t>h</w:t>
-      </w:r>
-      <w:r>
-        <w:rPr>
-          <w:rFonts w:ascii="Times New Roman" w:hAnsi="Times New Roman" w:cs="Times New Roman"/>
-          <w:color w:val="000000" w:themeColor="text1"/>
-          <w:sz w:val="32"/>
-          <w:szCs w:val="32"/>
-        </w:rPr>
-        <w:t xml:space="preserve"> при</w:t>
-      </w:r>
-      <w:r>
-        <w:rPr>
-          <w:rFonts w:ascii="Times New Roman" w:hAnsi="Times New Roman" w:cs="Times New Roman"/>
-          <w:color w:val="000000" w:themeColor="text1"/>
-          <w:sz w:val="32"/>
-          <w:szCs w:val="32"/>
-          <w:lang w:val="uk-UA"/>
-        </w:rPr>
-        <w:t xml:space="preserve"> </w:t>
-      </w:r>
-      <w:r>
-        <w:rPr>
-          <w:rFonts w:ascii="Times New Roman" w:hAnsi="Times New Roman" w:cs="Times New Roman"/>
-          <w:color w:val="000000" w:themeColor="text1"/>
-          <w:sz w:val="32"/>
-          <w:szCs w:val="32"/>
-          <w:lang w:val="uk-UA"/>
-        </w:rPr>
-        <w:t xml:space="preserve"> </w:t>
-      </w:r>
-      <w:r>
-        <w:rPr>
-          <w:rFonts w:ascii="Times New Roman" w:hAnsi="Times New Roman" w:cs="Times New Roman"/>
-          <w:color w:val="000000" w:themeColor="text1"/>
-          <w:position w:val="-30"/>
-          <w:sz w:val="32"/>
-          <w:szCs w:val="32"/>
-        </w:rPr>
-        <w:object w:dxaOrig="2540" w:dyaOrig="700" w14:anchorId="6CB5B711">
-          <v:shape id="_x0000_i1072" type="#_x0000_t75" style="width:116.25pt;height:36pt" o:ole="">
-            <v:imagedata r:id="rId42" o:title=""/>
-          </v:shape>
-          <o:OLEObject Type="Embed" ProgID="Equation.3" ShapeID="_x0000_i1072" DrawAspect="Content" ObjectID="_1606516983" r:id="rId43"/>
-        </w:object>
-      </w:r>
-      <w:r>
-        <w:rPr>
-          <w:rFonts w:ascii="Times New Roman" w:hAnsi="Times New Roman" w:cs="Times New Roman"/>
-          <w:color w:val="000000" w:themeColor="text1"/>
           <w:sz w:val="40"/>
           <w:szCs w:val="32"/>
         </w:rPr>
@@ -1864,40 +1547,29 @@
         </w:rPr>
         <w:tab/>
       </w:r>
-      <w:proofErr w:type="spellStart"/>
-      <w:r>
-        <w:rPr>
-          <w:rFonts w:ascii="Times New Roman" w:hAnsi="Times New Roman" w:cs="Times New Roman"/>
-          <w:color w:val="000000" w:themeColor="text1"/>
-          <w:sz w:val="28"/>
-          <w:szCs w:val="32"/>
-        </w:rPr>
-        <w:t>Таблиця</w:t>
-      </w:r>
-      <w:proofErr w:type="spellEnd"/>
-      <w:r>
-        <w:rPr>
-          <w:rFonts w:ascii="Times New Roman" w:hAnsi="Times New Roman" w:cs="Times New Roman"/>
-          <w:color w:val="000000" w:themeColor="text1"/>
-          <w:sz w:val="28"/>
-          <w:szCs w:val="32"/>
-        </w:rPr>
-        <w:t xml:space="preserve"> 1.</w:t>
+      <w:r>
+        <w:rPr>
+          <w:rFonts w:ascii="Times New Roman" w:hAnsi="Times New Roman" w:cs="Times New Roman"/>
+          <w:color w:val="000000" w:themeColor="text1"/>
+          <w:sz w:val="28"/>
+          <w:szCs w:val="32"/>
+        </w:rPr>
+        <w:t>Таблиця 1.</w:t>
       </w:r>
     </w:p>
     <w:tbl>
       <w:tblPr>
         <w:tblStyle w:val="TableGrid"/>
         <w:tblW w:w="0" w:type="auto"/>
-        <w:tblLook w:val="04A0" w:firstRow="1" w:lastRow="0" w:firstColumn="1" w:lastColumn="0" w:noHBand="0" w:noVBand="1"/>
+        <w:tblLook w:val="04A0"/>
       </w:tblPr>
       <w:tblGrid>
-        <w:gridCol w:w="1060"/>
-        <w:gridCol w:w="1486"/>
-        <w:gridCol w:w="1486"/>
-        <w:gridCol w:w="1485"/>
-        <w:gridCol w:w="1206"/>
-        <w:gridCol w:w="1395"/>
+        <w:gridCol w:w="1073"/>
+        <w:gridCol w:w="1507"/>
+        <w:gridCol w:w="1506"/>
+        <w:gridCol w:w="1506"/>
+        <w:gridCol w:w="1209"/>
+        <w:gridCol w:w="1410"/>
         <w:gridCol w:w="1169"/>
         <w:gridCol w:w="1169"/>
       </w:tblGrid>
@@ -2139,11 +1811,11 @@
                 <w:szCs w:val="28"/>
                 <w:lang w:val="uk-UA"/>
               </w:rPr>
-              <w:object w:dxaOrig="360" w:dyaOrig="675" w14:anchorId="208A3AD5">
-                <v:shape id="_x0000_i1042" type="#_x0000_t75" style="width:18pt;height:33.75pt" o:ole="" fillcolor="window">
-                  <v:imagedata r:id="rId44" o:title=""/>
+              <w:object w:dxaOrig="360" w:dyaOrig="675">
+                <v:shape id="_x0000_i1039" type="#_x0000_t75" style="width:18pt;height:33.75pt" o:ole="" fillcolor="window">
+                  <v:imagedata r:id="rId42" o:title=""/>
                 </v:shape>
-                <o:OLEObject Type="Embed" ProgID="Equation.3" ShapeID="_x0000_i1042" DrawAspect="Content" ObjectID="_1606516984" r:id="rId45"/>
+                <o:OLEObject Type="Embed" ProgID="Equation.3" ShapeID="_x0000_i1039" DrawAspect="Content" ObjectID="_1606589333" r:id="rId43"/>
               </w:object>
             </w:r>
           </w:p>
@@ -2395,11 +2067,11 @@
           <w:sz w:val="32"/>
           <w:szCs w:val="32"/>
         </w:rPr>
-        <w:object w:dxaOrig="2439" w:dyaOrig="680" w14:anchorId="64E4BBC6">
-          <v:shape id="_x0000_i1073" type="#_x0000_t75" style="width:111pt;height:35.25pt" o:ole="">
-            <v:imagedata r:id="rId46" o:title=""/>
+        <w:object w:dxaOrig="2439" w:dyaOrig="680">
+          <v:shape id="_x0000_i1040" type="#_x0000_t75" style="width:111pt;height:35.25pt" o:ole="">
+            <v:imagedata r:id="rId44" o:title=""/>
           </v:shape>
-          <o:OLEObject Type="Embed" ProgID="Equation.DSMT4" ShapeID="_x0000_i1073" DrawAspect="Content" ObjectID="_1606516985" r:id="rId47"/>
+          <o:OLEObject Type="Embed" ProgID="Equation.DSMT4" ShapeID="_x0000_i1040" DrawAspect="Content" ObjectID="_1606589334" r:id="rId45"/>
         </w:object>
       </w:r>
       <w:r>
@@ -2493,7 +2165,6 @@
         </w:rPr>
         <w:tab/>
       </w:r>
-      <w:proofErr w:type="spellStart"/>
       <w:r>
         <w:rPr>
           <w:rFonts w:ascii="Times New Roman" w:hAnsi="Times New Roman" w:cs="Times New Roman"/>
@@ -2510,17 +2181,7 @@
           <w:sz w:val="28"/>
           <w:szCs w:val="32"/>
         </w:rPr>
-        <w:t>лиця</w:t>
-      </w:r>
-      <w:proofErr w:type="spellEnd"/>
-      <w:r>
-        <w:rPr>
-          <w:rFonts w:ascii="Times New Roman" w:hAnsi="Times New Roman" w:cs="Times New Roman"/>
-          <w:color w:val="000000" w:themeColor="text1"/>
-          <w:sz w:val="28"/>
-          <w:szCs w:val="32"/>
-        </w:rPr>
-        <w:t xml:space="preserve"> 2</w:t>
+        <w:t>лиця 2</w:t>
       </w:r>
       <w:r>
         <w:rPr>
@@ -2536,25 +2197,25 @@
       <w:tblPr>
         <w:tblStyle w:val="TableGrid"/>
         <w:tblW w:w="0" w:type="auto"/>
-        <w:tblLook w:val="04A0" w:firstRow="1" w:lastRow="0" w:firstColumn="1" w:lastColumn="0" w:noHBand="0" w:noVBand="1"/>
+        <w:tblLook w:val="04A0"/>
       </w:tblPr>
       <w:tblGrid>
-        <w:gridCol w:w="1010"/>
-        <w:gridCol w:w="1378"/>
-        <w:gridCol w:w="1386"/>
-        <w:gridCol w:w="1378"/>
-        <w:gridCol w:w="1306"/>
-        <w:gridCol w:w="1355"/>
-        <w:gridCol w:w="1304"/>
-        <w:gridCol w:w="1304"/>
+        <w:gridCol w:w="1013"/>
+        <w:gridCol w:w="1382"/>
+        <w:gridCol w:w="1390"/>
+        <w:gridCol w:w="1382"/>
+        <w:gridCol w:w="1310"/>
+        <w:gridCol w:w="1359"/>
+        <w:gridCol w:w="1308"/>
+        <w:gridCol w:w="1308"/>
       </w:tblGrid>
       <w:tr>
         <w:trPr>
-          <w:trHeight w:val="70"/>
+          <w:trHeight w:val="50"/>
         </w:trPr>
         <w:tc>
           <w:tcPr>
-            <w:tcW w:w="1010" w:type="dxa"/>
+            <w:tcW w:w="1013" w:type="dxa"/>
           </w:tcPr>
           <w:p>
             <w:pPr>
@@ -2582,7 +2243,7 @@
         </w:tc>
         <w:tc>
           <w:tcPr>
-            <w:tcW w:w="1378" w:type="dxa"/>
+            <w:tcW w:w="1382" w:type="dxa"/>
           </w:tcPr>
           <w:p>
             <w:pPr>
@@ -2608,7 +2269,7 @@
         </w:tc>
         <w:tc>
           <w:tcPr>
-            <w:tcW w:w="1386" w:type="dxa"/>
+            <w:tcW w:w="1390" w:type="dxa"/>
           </w:tcPr>
           <w:p>
             <w:pPr>
@@ -2634,7 +2295,7 @@
         </w:tc>
         <w:tc>
           <w:tcPr>
-            <w:tcW w:w="1378" w:type="dxa"/>
+            <w:tcW w:w="1382" w:type="dxa"/>
           </w:tcPr>
           <w:p>
             <w:pPr>
@@ -2660,7 +2321,7 @@
         </w:tc>
         <w:tc>
           <w:tcPr>
-            <w:tcW w:w="1306" w:type="dxa"/>
+            <w:tcW w:w="1310" w:type="dxa"/>
           </w:tcPr>
           <w:p>
             <w:pPr>
@@ -2686,7 +2347,7 @@
         </w:tc>
         <w:tc>
           <w:tcPr>
-            <w:tcW w:w="1355" w:type="dxa"/>
+            <w:tcW w:w="1359" w:type="dxa"/>
           </w:tcPr>
           <w:p>
             <w:pPr>
@@ -2712,7 +2373,7 @@
         </w:tc>
         <w:tc>
           <w:tcPr>
-            <w:tcW w:w="1304" w:type="dxa"/>
+            <w:tcW w:w="1308" w:type="dxa"/>
           </w:tcPr>
           <w:p>
             <w:pPr>
@@ -2738,7 +2399,7 @@
         </w:tc>
         <w:tc>
           <w:tcPr>
-            <w:tcW w:w="1304" w:type="dxa"/>
+            <w:tcW w:w="1308" w:type="dxa"/>
           </w:tcPr>
           <w:p>
             <w:pPr>
@@ -2765,11 +2426,11 @@
       </w:tr>
       <w:tr>
         <w:trPr>
-          <w:trHeight w:val="855"/>
+          <w:trHeight w:val="512"/>
         </w:trPr>
         <w:tc>
           <w:tcPr>
-            <w:tcW w:w="1010" w:type="dxa"/>
+            <w:tcW w:w="1013" w:type="dxa"/>
           </w:tcPr>
           <w:p>
             <w:pPr>
@@ -2789,18 +2450,18 @@
                 <w:szCs w:val="28"/>
                 <w:lang w:val="uk-UA"/>
               </w:rPr>
-              <w:object w:dxaOrig="360" w:dyaOrig="675" w14:anchorId="5B3046CD">
-                <v:shape id="_x0000_i1120" type="#_x0000_t75" style="width:18pt;height:33.75pt" o:ole="" fillcolor="window">
-                  <v:imagedata r:id="rId44" o:title=""/>
+              <w:object w:dxaOrig="360" w:dyaOrig="675">
+                <v:shape id="_x0000_i1045" type="#_x0000_t75" style="width:18pt;height:33.75pt" o:ole="" fillcolor="window">
+                  <v:imagedata r:id="rId42" o:title=""/>
                 </v:shape>
-                <o:OLEObject Type="Embed" ProgID="Equation.3" ShapeID="_x0000_i1120" DrawAspect="Content" ObjectID="_1606516986" r:id="rId48"/>
+                <o:OLEObject Type="Embed" ProgID="Equation.3" ShapeID="_x0000_i1045" DrawAspect="Content" ObjectID="_1606589335" r:id="rId46"/>
               </w:object>
             </w:r>
           </w:p>
         </w:tc>
         <w:tc>
           <w:tcPr>
-            <w:tcW w:w="1378" w:type="dxa"/>
+            <w:tcW w:w="1382" w:type="dxa"/>
           </w:tcPr>
           <w:p>
             <w:pPr>
@@ -2833,7 +2494,7 @@
         </w:tc>
         <w:tc>
           <w:tcPr>
-            <w:tcW w:w="1386" w:type="dxa"/>
+            <w:tcW w:w="1390" w:type="dxa"/>
           </w:tcPr>
           <w:p>
             <w:pPr>
@@ -2882,7 +2543,7 @@
         </w:tc>
         <w:tc>
           <w:tcPr>
-            <w:tcW w:w="1378" w:type="dxa"/>
+            <w:tcW w:w="1382" w:type="dxa"/>
           </w:tcPr>
           <w:p>
             <w:pPr>
@@ -2915,7 +2576,7 @@
         </w:tc>
         <w:tc>
           <w:tcPr>
-            <w:tcW w:w="1306" w:type="dxa"/>
+            <w:tcW w:w="1310" w:type="dxa"/>
           </w:tcPr>
           <w:p>
             <w:pPr>
@@ -2948,7 +2609,7 @@
         </w:tc>
         <w:tc>
           <w:tcPr>
-            <w:tcW w:w="1355" w:type="dxa"/>
+            <w:tcW w:w="1359" w:type="dxa"/>
           </w:tcPr>
           <w:p>
             <w:pPr>
@@ -2981,7 +2642,7 @@
         </w:tc>
         <w:tc>
           <w:tcPr>
-            <w:tcW w:w="1304" w:type="dxa"/>
+            <w:tcW w:w="1308" w:type="dxa"/>
           </w:tcPr>
           <w:p>
             <w:pPr>
@@ -3029,7 +2690,7 @@
         </w:tc>
         <w:tc>
           <w:tcPr>
-            <w:tcW w:w="1304" w:type="dxa"/>
+            <w:tcW w:w="1308" w:type="dxa"/>
           </w:tcPr>
           <w:p>
             <w:pPr>
@@ -3076,43 +2737,25 @@
           <w:lang w:val="en-GB"/>
         </w:rPr>
       </w:pPr>
-    </w:p>
-    <w:p>
-      <w:pPr>
-        <w:rPr>
-          <w:rFonts w:ascii="Times New Roman" w:hAnsi="Times New Roman" w:cs="Times New Roman"/>
-          <w:lang w:val="uk-UA"/>
-        </w:rPr>
-      </w:pPr>
-    </w:p>
-    <w:p>
-      <w:pPr>
-        <w:ind w:firstLine="708"/>
-        <w:rPr>
-          <w:rFonts w:ascii="Times New Roman" w:hAnsi="Times New Roman" w:cs="Times New Roman"/>
-          <w:sz w:val="28"/>
-          <w:szCs w:val="28"/>
-        </w:rPr>
-      </w:pPr>
-      <w:r>
-        <w:rPr>
+      <w:r>
+        <w:rPr>
+          <w:rFonts w:ascii="Times New Roman" w:hAnsi="Times New Roman" w:cs="Times New Roman"/>
           <w:noProof/>
-          <w:lang w:val="en-GB" w:eastAsia="en-GB"/>
-        </w:rPr>
-        <w:lastRenderedPageBreak/>
+          <w:lang w:val="en-US"/>
+        </w:rPr>
         <w:drawing>
-          <wp:anchor distT="0" distB="0" distL="114300" distR="114300" simplePos="0" relativeHeight="251665408" behindDoc="0" locked="0" layoutInCell="1" allowOverlap="1" wp14:anchorId="39651FF7" wp14:editId="56EB58B3">
+          <wp:anchor distT="0" distB="0" distL="114300" distR="114300" simplePos="0" relativeHeight="251667456" behindDoc="0" locked="0" layoutInCell="1" allowOverlap="1">
             <wp:simplePos x="0" y="0"/>
-            <wp:positionH relativeFrom="margin">
-              <wp:align>center</wp:align>
+            <wp:positionH relativeFrom="column">
+              <wp:posOffset>752475</wp:posOffset>
             </wp:positionH>
             <wp:positionV relativeFrom="paragraph">
-              <wp:posOffset>-120650</wp:posOffset>
+              <wp:posOffset>19685</wp:posOffset>
             </wp:positionV>
-            <wp:extent cx="4616450" cy="3322099"/>
-            <wp:effectExtent l="0" t="0" r="0" b="0"/>
+            <wp:extent cx="4886325" cy="3581400"/>
+            <wp:effectExtent l="19050" t="0" r="9525" b="0"/>
             <wp:wrapNone/>
-            <wp:docPr id="1" name="Picture 1"/>
+            <wp:docPr id="33" name="Picture 33"/>
             <wp:cNvGraphicFramePr>
               <a:graphicFrameLocks xmlns:a="http://schemas.openxmlformats.org/drawingml/2006/main" noChangeAspect="1"/>
             </wp:cNvGraphicFramePr>
@@ -3120,45 +2763,51 @@
               <a:graphicData uri="http://schemas.openxmlformats.org/drawingml/2006/picture">
                 <pic:pic xmlns:pic="http://schemas.openxmlformats.org/drawingml/2006/picture">
                   <pic:nvPicPr>
-                    <pic:cNvPr id="1" name=""/>
-                    <pic:cNvPicPr/>
+                    <pic:cNvPr id="0" name="Picture 33"/>
+                    <pic:cNvPicPr>
+                      <a:picLocks noChangeAspect="1" noChangeArrowheads="1"/>
+                    </pic:cNvPicPr>
                   </pic:nvPicPr>
                   <pic:blipFill>
-                    <a:blip r:embed="rId49">
-                      <a:extLst>
-                        <a:ext uri="{28A0092B-C50C-407E-A947-70E740481C1C}">
-                          <a14:useLocalDpi xmlns:a14="http://schemas.microsoft.com/office/drawing/2010/main" val="0"/>
-                        </a:ext>
-                      </a:extLst>
-                    </a:blip>
+                    <a:blip r:embed="rId47"/>
+                    <a:srcRect/>
                     <a:stretch>
                       <a:fillRect/>
                     </a:stretch>
                   </pic:blipFill>
-                  <pic:spPr>
+                  <pic:spPr bwMode="auto">
                     <a:xfrm>
                       <a:off x="0" y="0"/>
-                      <a:ext cx="4616450" cy="3322099"/>
+                      <a:ext cx="4886325" cy="3581400"/>
                     </a:xfrm>
                     <a:prstGeom prst="rect">
                       <a:avLst/>
                     </a:prstGeom>
+                    <a:noFill/>
+                    <a:ln w="9525">
+                      <a:noFill/>
+                      <a:miter lim="800000"/>
+                      <a:headEnd/>
+                      <a:tailEnd/>
+                    </a:ln>
                   </pic:spPr>
                 </pic:pic>
               </a:graphicData>
             </a:graphic>
-            <wp14:sizeRelH relativeFrom="margin">
-              <wp14:pctWidth>0</wp14:pctWidth>
-            </wp14:sizeRelH>
-            <wp14:sizeRelV relativeFrom="margin">
-              <wp14:pctHeight>0</wp14:pctHeight>
-            </wp14:sizeRelV>
           </wp:anchor>
         </w:drawing>
       </w:r>
     </w:p>
     <w:p>
       <w:pPr>
+        <w:rPr>
+          <w:rFonts w:ascii="Times New Roman" w:hAnsi="Times New Roman" w:cs="Times New Roman"/>
+          <w:lang w:val="uk-UA"/>
+        </w:rPr>
+      </w:pPr>
+    </w:p>
+    <w:p>
+      <w:pPr>
         <w:ind w:firstLine="708"/>
         <w:rPr>
           <w:rFonts w:ascii="Times New Roman" w:hAnsi="Times New Roman" w:cs="Times New Roman"/>
@@ -3199,15 +2848,11 @@
     </w:p>
     <w:p>
       <w:pPr>
-        <w:rPr>
-          <w:rFonts w:ascii="Times New Roman" w:hAnsi="Times New Roman" w:cs="Times New Roman"/>
-        </w:rPr>
-      </w:pPr>
-    </w:p>
-    <w:p>
-      <w:pPr>
-        <w:rPr>
-          <w:rFonts w:ascii="Times New Roman" w:hAnsi="Times New Roman" w:cs="Times New Roman"/>
+        <w:ind w:firstLine="708"/>
+        <w:rPr>
+          <w:rFonts w:ascii="Times New Roman" w:hAnsi="Times New Roman" w:cs="Times New Roman"/>
+          <w:sz w:val="28"/>
+          <w:szCs w:val="28"/>
         </w:rPr>
       </w:pPr>
     </w:p>
@@ -3240,14 +2885,6 @@
           <w:sz w:val="28"/>
           <w:szCs w:val="28"/>
         </w:rPr>
-        <w:t xml:space="preserve">   </w:t>
-      </w:r>
-      <w:r>
-        <w:rPr>
-          <w:rFonts w:ascii="Times New Roman" w:hAnsi="Times New Roman" w:cs="Times New Roman"/>
-          <w:sz w:val="28"/>
-          <w:szCs w:val="28"/>
-        </w:rPr>
         <w:t xml:space="preserve">Рис </w:t>
       </w:r>
       <w:r>
@@ -3267,347 +2904,6 @@
         </w:rPr>
         <w:t xml:space="preserve">. </w:t>
       </w:r>
-    </w:p>
-    <w:p>
-      <w:pPr>
-        <w:rPr>
-          <w:rFonts w:ascii="Times New Roman" w:hAnsi="Times New Roman" w:cs="Times New Roman"/>
-        </w:rPr>
-      </w:pPr>
-      <w:r>
-        <w:rPr>
-          <w:rFonts w:ascii="Times New Roman" w:hAnsi="Times New Roman" w:cs="Times New Roman"/>
-          <w:noProof/>
-          <w:sz w:val="28"/>
-          <w:szCs w:val="28"/>
-          <w:lang w:val="en-GB" w:eastAsia="en-GB"/>
-        </w:rPr>
-        <w:drawing>
-          <wp:anchor distT="0" distB="0" distL="114300" distR="114300" simplePos="0" relativeHeight="251663360" behindDoc="1" locked="0" layoutInCell="1" allowOverlap="1" wp14:anchorId="20C88906" wp14:editId="78458FD0">
-            <wp:simplePos x="0" y="0"/>
-            <wp:positionH relativeFrom="margin">
-              <wp:align>center</wp:align>
-            </wp:positionH>
-            <wp:positionV relativeFrom="paragraph">
-              <wp:posOffset>176530</wp:posOffset>
-            </wp:positionV>
-            <wp:extent cx="4366260" cy="3079115"/>
-            <wp:effectExtent l="0" t="0" r="0" b="6985"/>
-            <wp:wrapThrough wrapText="bothSides">
-              <wp:wrapPolygon edited="0">
-                <wp:start x="0" y="0"/>
-                <wp:lineTo x="0" y="21515"/>
-                <wp:lineTo x="21487" y="21515"/>
-                <wp:lineTo x="21487" y="0"/>
-                <wp:lineTo x="0" y="0"/>
-              </wp:wrapPolygon>
-            </wp:wrapThrough>
-            <wp:docPr id="3" name="Picture 3"/>
-            <wp:cNvGraphicFramePr>
-              <a:graphicFrameLocks xmlns:a="http://schemas.openxmlformats.org/drawingml/2006/main" noChangeAspect="1"/>
-            </wp:cNvGraphicFramePr>
-            <a:graphic xmlns:a="http://schemas.openxmlformats.org/drawingml/2006/main">
-              <a:graphicData uri="http://schemas.openxmlformats.org/drawingml/2006/picture">
-                <pic:pic xmlns:pic="http://schemas.openxmlformats.org/drawingml/2006/picture">
-                  <pic:nvPicPr>
-                    <pic:cNvPr id="1" name=""/>
-                    <pic:cNvPicPr/>
-                  </pic:nvPicPr>
-                  <pic:blipFill>
-                    <a:blip r:embed="rId50">
-                      <a:extLst>
-                        <a:ext uri="{28A0092B-C50C-407E-A947-70E740481C1C}">
-                          <a14:useLocalDpi xmlns:a14="http://schemas.microsoft.com/office/drawing/2010/main" val="0"/>
-                        </a:ext>
-                      </a:extLst>
-                    </a:blip>
-                    <a:stretch>
-                      <a:fillRect/>
-                    </a:stretch>
-                  </pic:blipFill>
-                  <pic:spPr>
-                    <a:xfrm>
-                      <a:off x="0" y="0"/>
-                      <a:ext cx="4366260" cy="3079115"/>
-                    </a:xfrm>
-                    <a:prstGeom prst="rect">
-                      <a:avLst/>
-                    </a:prstGeom>
-                  </pic:spPr>
-                </pic:pic>
-              </a:graphicData>
-            </a:graphic>
-            <wp14:sizeRelH relativeFrom="margin">
-              <wp14:pctWidth>0</wp14:pctWidth>
-            </wp14:sizeRelH>
-            <wp14:sizeRelV relativeFrom="margin">
-              <wp14:pctHeight>0</wp14:pctHeight>
-            </wp14:sizeRelV>
-          </wp:anchor>
-        </w:drawing>
-      </w:r>
-    </w:p>
-    <w:p>
-      <w:pPr>
-        <w:rPr>
-          <w:rFonts w:ascii="Times New Roman" w:hAnsi="Times New Roman" w:cs="Times New Roman"/>
-        </w:rPr>
-      </w:pPr>
-    </w:p>
-    <w:p>
-      <w:pPr>
-        <w:rPr>
-          <w:rFonts w:ascii="Times New Roman" w:hAnsi="Times New Roman" w:cs="Times New Roman"/>
-        </w:rPr>
-      </w:pPr>
-    </w:p>
-    <w:p>
-      <w:pPr>
-        <w:rPr>
-          <w:rFonts w:ascii="Times New Roman" w:hAnsi="Times New Roman" w:cs="Times New Roman"/>
-        </w:rPr>
-      </w:pPr>
-    </w:p>
-    <w:p>
-      <w:pPr>
-        <w:rPr>
-          <w:rFonts w:ascii="Times New Roman" w:hAnsi="Times New Roman" w:cs="Times New Roman"/>
-        </w:rPr>
-      </w:pPr>
-    </w:p>
-    <w:p>
-      <w:pPr>
-        <w:rPr>
-          <w:rFonts w:ascii="Times New Roman" w:hAnsi="Times New Roman" w:cs="Times New Roman"/>
-        </w:rPr>
-      </w:pPr>
-    </w:p>
-    <w:p>
-      <w:pPr>
-        <w:rPr>
-          <w:rFonts w:ascii="Times New Roman" w:hAnsi="Times New Roman" w:cs="Times New Roman"/>
-        </w:rPr>
-      </w:pPr>
-    </w:p>
-    <w:p>
-      <w:pPr>
-        <w:rPr>
-          <w:rFonts w:ascii="Times New Roman" w:hAnsi="Times New Roman" w:cs="Times New Roman"/>
-        </w:rPr>
-      </w:pPr>
-    </w:p>
-    <w:p>
-      <w:pPr>
-        <w:rPr>
-          <w:rFonts w:ascii="Times New Roman" w:hAnsi="Times New Roman" w:cs="Times New Roman"/>
-        </w:rPr>
-      </w:pPr>
-    </w:p>
-    <w:p>
-      <w:pPr>
-        <w:rPr>
-          <w:rFonts w:ascii="Times New Roman" w:hAnsi="Times New Roman" w:cs="Times New Roman"/>
-        </w:rPr>
-      </w:pPr>
-    </w:p>
-    <w:p>
-      <w:pPr>
-        <w:ind w:left="708" w:firstLine="708"/>
-        <w:rPr>
-          <w:rFonts w:ascii="Times New Roman" w:hAnsi="Times New Roman" w:cs="Times New Roman"/>
-        </w:rPr>
-      </w:pPr>
-      <w:r>
-        <w:rPr>
-          <w:rFonts w:ascii="Times New Roman" w:hAnsi="Times New Roman" w:cs="Times New Roman"/>
-          <w:sz w:val="28"/>
-        </w:rPr>
-        <w:t>Рис 3.</w:t>
-      </w:r>
-    </w:p>
-    <w:p>
-      <w:pPr>
-        <w:rPr>
-          <w:rFonts w:ascii="Times New Roman" w:hAnsi="Times New Roman" w:cs="Times New Roman"/>
-        </w:rPr>
-      </w:pPr>
-      <w:r>
-        <w:rPr>
-          <w:noProof/>
-          <w:lang w:val="en-GB" w:eastAsia="en-GB"/>
-        </w:rPr>
-        <w:drawing>
-          <wp:anchor distT="0" distB="0" distL="114300" distR="114300" simplePos="0" relativeHeight="251667456" behindDoc="0" locked="0" layoutInCell="1" allowOverlap="1" wp14:anchorId="25CD13CB" wp14:editId="2AA6DE7A">
-            <wp:simplePos x="0" y="0"/>
-            <wp:positionH relativeFrom="column">
-              <wp:posOffset>1066800</wp:posOffset>
-            </wp:positionH>
-            <wp:positionV relativeFrom="paragraph">
-              <wp:posOffset>274320</wp:posOffset>
-            </wp:positionV>
-            <wp:extent cx="4580890" cy="3320415"/>
-            <wp:effectExtent l="0" t="0" r="0" b="0"/>
-            <wp:wrapSquare wrapText="bothSides"/>
-            <wp:docPr id="5" name="Picture 5"/>
-            <wp:cNvGraphicFramePr>
-              <a:graphicFrameLocks xmlns:a="http://schemas.openxmlformats.org/drawingml/2006/main" noChangeAspect="1"/>
-            </wp:cNvGraphicFramePr>
-            <a:graphic xmlns:a="http://schemas.openxmlformats.org/drawingml/2006/main">
-              <a:graphicData uri="http://schemas.openxmlformats.org/drawingml/2006/picture">
-                <pic:pic xmlns:pic="http://schemas.openxmlformats.org/drawingml/2006/picture">
-                  <pic:nvPicPr>
-                    <pic:cNvPr id="1" name=""/>
-                    <pic:cNvPicPr/>
-                  </pic:nvPicPr>
-                  <pic:blipFill>
-                    <a:blip r:embed="rId51">
-                      <a:extLst>
-                        <a:ext uri="{28A0092B-C50C-407E-A947-70E740481C1C}">
-                          <a14:useLocalDpi xmlns:a14="http://schemas.microsoft.com/office/drawing/2010/main" val="0"/>
-                        </a:ext>
-                      </a:extLst>
-                    </a:blip>
-                    <a:stretch>
-                      <a:fillRect/>
-                    </a:stretch>
-                  </pic:blipFill>
-                  <pic:spPr>
-                    <a:xfrm>
-                      <a:off x="0" y="0"/>
-                      <a:ext cx="4580890" cy="3320415"/>
-                    </a:xfrm>
-                    <a:prstGeom prst="rect">
-                      <a:avLst/>
-                    </a:prstGeom>
-                  </pic:spPr>
-                </pic:pic>
-              </a:graphicData>
-            </a:graphic>
-            <wp14:sizeRelH relativeFrom="margin">
-              <wp14:pctWidth>0</wp14:pctWidth>
-            </wp14:sizeRelH>
-            <wp14:sizeRelV relativeFrom="margin">
-              <wp14:pctHeight>0</wp14:pctHeight>
-            </wp14:sizeRelV>
-          </wp:anchor>
-        </w:drawing>
-      </w:r>
-    </w:p>
-    <w:p>
-      <w:pPr>
-        <w:rPr>
-          <w:rFonts w:ascii="Times New Roman" w:hAnsi="Times New Roman" w:cs="Times New Roman"/>
-        </w:rPr>
-      </w:pPr>
-    </w:p>
-    <w:p>
-      <w:pPr>
-        <w:rPr>
-          <w:rFonts w:ascii="Times New Roman" w:hAnsi="Times New Roman" w:cs="Times New Roman"/>
-        </w:rPr>
-      </w:pPr>
-    </w:p>
-    <w:p>
-      <w:pPr>
-        <w:rPr>
-          <w:rFonts w:ascii="Times New Roman" w:hAnsi="Times New Roman" w:cs="Times New Roman"/>
-        </w:rPr>
-      </w:pPr>
-    </w:p>
-    <w:p>
-      <w:pPr>
-        <w:rPr>
-          <w:rFonts w:ascii="Times New Roman" w:hAnsi="Times New Roman" w:cs="Times New Roman"/>
-        </w:rPr>
-      </w:pPr>
-    </w:p>
-    <w:p>
-      <w:pPr>
-        <w:rPr>
-          <w:rFonts w:ascii="Times New Roman" w:hAnsi="Times New Roman" w:cs="Times New Roman"/>
-        </w:rPr>
-      </w:pPr>
-    </w:p>
-    <w:p>
-      <w:pPr>
-        <w:rPr>
-          <w:rFonts w:ascii="Times New Roman" w:hAnsi="Times New Roman" w:cs="Times New Roman"/>
-        </w:rPr>
-      </w:pPr>
-    </w:p>
-    <w:p>
-      <w:pPr>
-        <w:rPr>
-          <w:rFonts w:ascii="Times New Roman" w:hAnsi="Times New Roman" w:cs="Times New Roman"/>
-        </w:rPr>
-      </w:pPr>
-    </w:p>
-    <w:p>
-      <w:pPr>
-        <w:rPr>
-          <w:rFonts w:ascii="Times New Roman" w:hAnsi="Times New Roman" w:cs="Times New Roman"/>
-        </w:rPr>
-      </w:pPr>
-    </w:p>
-    <w:p>
-      <w:pPr>
-        <w:rPr>
-          <w:rFonts w:ascii="Times New Roman" w:hAnsi="Times New Roman" w:cs="Times New Roman"/>
-        </w:rPr>
-      </w:pPr>
-    </w:p>
-    <w:p>
-      <w:pPr>
-        <w:rPr>
-          <w:rFonts w:ascii="Times New Roman" w:hAnsi="Times New Roman" w:cs="Times New Roman"/>
-        </w:rPr>
-      </w:pPr>
-    </w:p>
-    <w:p>
-      <w:pPr>
-        <w:ind w:left="2124"/>
-        <w:rPr>
-          <w:rFonts w:ascii="Times New Roman" w:hAnsi="Times New Roman" w:cs="Times New Roman"/>
-        </w:rPr>
-      </w:pPr>
-      <w:r>
-        <w:rPr>
-          <w:rFonts w:ascii="Times New Roman" w:hAnsi="Times New Roman" w:cs="Times New Roman"/>
-          <w:sz w:val="28"/>
-        </w:rPr>
-        <w:t xml:space="preserve">         </w:t>
-      </w:r>
-      <w:r>
-        <w:rPr>
-          <w:rFonts w:ascii="Times New Roman" w:hAnsi="Times New Roman" w:cs="Times New Roman"/>
-          <w:sz w:val="28"/>
-        </w:rPr>
-        <w:t xml:space="preserve">Рис </w:t>
-      </w:r>
-      <w:r>
-        <w:rPr>
-          <w:rFonts w:ascii="Times New Roman" w:hAnsi="Times New Roman" w:cs="Times New Roman"/>
-          <w:sz w:val="28"/>
-        </w:rPr>
-        <w:t>4</w:t>
-      </w:r>
-      <w:bookmarkStart w:id="0" w:name="_GoBack"/>
-      <w:bookmarkEnd w:id="0"/>
-      <w:r>
-        <w:rPr>
-          <w:rFonts w:ascii="Times New Roman" w:hAnsi="Times New Roman" w:cs="Times New Roman"/>
-          <w:sz w:val="28"/>
-        </w:rPr>
-        <w:t>.</w:t>
-      </w:r>
-    </w:p>
-    <w:p>
-      <w:pPr>
-        <w:jc w:val="center"/>
-        <w:rPr>
-          <w:rFonts w:ascii="Times New Roman" w:hAnsi="Times New Roman" w:cs="Times New Roman"/>
-        </w:rPr>
-      </w:pPr>
     </w:p>
     <w:sectPr>
       <w:pgSz w:w="11906" w:h="16838"/>
@@ -3620,7 +2916,7 @@
 </file>
 
 <file path=word/styles.xml><?xml version="1.0" encoding="utf-8"?>
-<w:styles xmlns:mc="http://schemas.openxmlformats.org/markup-compatibility/2006" xmlns:r="http://schemas.openxmlformats.org/officeDocument/2006/relationships" xmlns:w="http://schemas.openxmlformats.org/wordprocessingml/2006/main" xmlns:w14="http://schemas.microsoft.com/office/word/2010/wordml" xmlns:w15="http://schemas.microsoft.com/office/word/2012/wordml" xmlns:w16se="http://schemas.microsoft.com/office/word/2015/wordml/symex" mc:Ignorable="w14 w15 w16se">
+<w:styles xmlns:r="http://schemas.openxmlformats.org/officeDocument/2006/relationships" xmlns:w="http://schemas.openxmlformats.org/wordprocessingml/2006/main">
   <w:docDefaults>
     <w:rPrDefault>
       <w:rPr>
@@ -3636,382 +2932,149 @@
       </w:pPr>
     </w:pPrDefault>
   </w:docDefaults>
-  <w:latentStyles w:defLockedState="0" w:defUIPriority="99" w:defSemiHidden="0" w:defUnhideWhenUsed="0" w:defQFormat="0" w:count="371">
-    <w:lsdException w:name="Normal" w:uiPriority="0" w:qFormat="1"/>
-    <w:lsdException w:name="heading 1" w:uiPriority="9" w:qFormat="1"/>
-    <w:lsdException w:name="heading 2" w:semiHidden="1" w:uiPriority="9" w:unhideWhenUsed="1" w:qFormat="1"/>
-    <w:lsdException w:name="heading 3" w:semiHidden="1" w:uiPriority="9" w:unhideWhenUsed="1" w:qFormat="1"/>
-    <w:lsdException w:name="heading 4" w:semiHidden="1" w:uiPriority="9" w:unhideWhenUsed="1" w:qFormat="1"/>
-    <w:lsdException w:name="heading 5" w:semiHidden="1" w:uiPriority="9" w:unhideWhenUsed="1" w:qFormat="1"/>
-    <w:lsdException w:name="heading 6" w:semiHidden="1" w:uiPriority="9" w:unhideWhenUsed="1" w:qFormat="1"/>
-    <w:lsdException w:name="heading 7" w:semiHidden="1" w:uiPriority="9" w:unhideWhenUsed="1" w:qFormat="1"/>
-    <w:lsdException w:name="heading 8" w:semiHidden="1" w:uiPriority="9" w:unhideWhenUsed="1" w:qFormat="1"/>
-    <w:lsdException w:name="heading 9" w:semiHidden="1" w:uiPriority="9" w:unhideWhenUsed="1" w:qFormat="1"/>
-    <w:lsdException w:name="index 1" w:semiHidden="1" w:unhideWhenUsed="1"/>
-    <w:lsdException w:name="index 2" w:semiHidden="1" w:unhideWhenUsed="1"/>
-    <w:lsdException w:name="index 3" w:semiHidden="1" w:unhideWhenUsed="1"/>
-    <w:lsdException w:name="index 4" w:semiHidden="1" w:unhideWhenUsed="1"/>
-    <w:lsdException w:name="index 5" w:semiHidden="1" w:unhideWhenUsed="1"/>
-    <w:lsdException w:name="index 6" w:semiHidden="1" w:unhideWhenUsed="1"/>
-    <w:lsdException w:name="index 7" w:semiHidden="1" w:unhideWhenUsed="1"/>
-    <w:lsdException w:name="index 8" w:semiHidden="1" w:unhideWhenUsed="1"/>
-    <w:lsdException w:name="index 9" w:semiHidden="1" w:unhideWhenUsed="1"/>
-    <w:lsdException w:name="toc 1" w:semiHidden="1" w:uiPriority="39" w:unhideWhenUsed="1"/>
-    <w:lsdException w:name="toc 2" w:semiHidden="1" w:uiPriority="39" w:unhideWhenUsed="1"/>
-    <w:lsdException w:name="toc 3" w:semiHidden="1" w:uiPriority="39" w:unhideWhenUsed="1"/>
-    <w:lsdException w:name="toc 4" w:semiHidden="1" w:uiPriority="39" w:unhideWhenUsed="1"/>
-    <w:lsdException w:name="toc 5" w:semiHidden="1" w:uiPriority="39" w:unhideWhenUsed="1"/>
-    <w:lsdException w:name="toc 6" w:semiHidden="1" w:uiPriority="39" w:unhideWhenUsed="1"/>
-    <w:lsdException w:name="toc 7" w:semiHidden="1" w:uiPriority="39" w:unhideWhenUsed="1"/>
-    <w:lsdException w:name="toc 8" w:semiHidden="1" w:uiPriority="39" w:unhideWhenUsed="1"/>
-    <w:lsdException w:name="toc 9" w:semiHidden="1" w:uiPriority="39" w:unhideWhenUsed="1"/>
-    <w:lsdException w:name="Normal Indent" w:semiHidden="1" w:unhideWhenUsed="1"/>
-    <w:lsdException w:name="footnote text" w:semiHidden="1" w:unhideWhenUsed="1"/>
-    <w:lsdException w:name="annotation text" w:semiHidden="1" w:unhideWhenUsed="1"/>
-    <w:lsdException w:name="header" w:semiHidden="1" w:unhideWhenUsed="1"/>
-    <w:lsdException w:name="footer" w:semiHidden="1" w:unhideWhenUsed="1"/>
-    <w:lsdException w:name="index heading" w:semiHidden="1" w:unhideWhenUsed="1"/>
-    <w:lsdException w:name="caption" w:semiHidden="1" w:uiPriority="35" w:unhideWhenUsed="1" w:qFormat="1"/>
-    <w:lsdException w:name="table of figures" w:semiHidden="1" w:unhideWhenUsed="1"/>
-    <w:lsdException w:name="envelope address" w:semiHidden="1" w:unhideWhenUsed="1"/>
-    <w:lsdException w:name="envelope return" w:semiHidden="1" w:unhideWhenUsed="1"/>
-    <w:lsdException w:name="footnote reference" w:semiHidden="1" w:unhideWhenUsed="1"/>
-    <w:lsdException w:name="annotation reference" w:semiHidden="1" w:unhideWhenUsed="1"/>
-    <w:lsdException w:name="line number" w:semiHidden="1" w:unhideWhenUsed="1"/>
-    <w:lsdException w:name="page number" w:semiHidden="1" w:unhideWhenUsed="1"/>
-    <w:lsdException w:name="endnote reference" w:semiHidden="1" w:unhideWhenUsed="1"/>
-    <w:lsdException w:name="endnote text" w:semiHidden="1" w:unhideWhenUsed="1"/>
-    <w:lsdException w:name="table of authorities" w:semiHidden="1" w:unhideWhenUsed="1"/>
-    <w:lsdException w:name="macro" w:semiHidden="1" w:unhideWhenUsed="1"/>
-    <w:lsdException w:name="toa heading" w:semiHidden="1" w:unhideWhenUsed="1"/>
-    <w:lsdException w:name="List" w:semiHidden="1" w:unhideWhenUsed="1"/>
-    <w:lsdException w:name="List Bullet" w:semiHidden="1" w:unhideWhenUsed="1"/>
-    <w:lsdException w:name="List Number" w:semiHidden="1" w:unhideWhenUsed="1"/>
-    <w:lsdException w:name="List 2" w:semiHidden="1" w:unhideWhenUsed="1"/>
-    <w:lsdException w:name="List 3" w:semiHidden="1" w:unhideWhenUsed="1"/>
-    <w:lsdException w:name="List 4" w:semiHidden="1" w:unhideWhenUsed="1"/>
-    <w:lsdException w:name="List 5" w:semiHidden="1" w:unhideWhenUsed="1"/>
-    <w:lsdException w:name="List Bullet 2" w:semiHidden="1" w:unhideWhenUsed="1"/>
-    <w:lsdException w:name="List Bullet 3" w:semiHidden="1" w:unhideWhenUsed="1"/>
-    <w:lsdException w:name="List Bullet 4" w:semiHidden="1" w:unhideWhenUsed="1"/>
-    <w:lsdException w:name="List Bullet 5" w:semiHidden="1" w:unhideWhenUsed="1"/>
-    <w:lsdException w:name="List Number 2" w:semiHidden="1" w:unhideWhenUsed="1"/>
-    <w:lsdException w:name="List Number 3" w:semiHidden="1" w:unhideWhenUsed="1"/>
-    <w:lsdException w:name="List Number 4" w:semiHidden="1" w:unhideWhenUsed="1"/>
-    <w:lsdException w:name="List Number 5" w:semiHidden="1" w:unhideWhenUsed="1"/>
-    <w:lsdException w:name="Title" w:uiPriority="10" w:qFormat="1"/>
-    <w:lsdException w:name="Closing" w:semiHidden="1" w:unhideWhenUsed="1"/>
-    <w:lsdException w:name="Signature" w:semiHidden="1" w:unhideWhenUsed="1"/>
-    <w:lsdException w:name="Default Paragraph Font" w:semiHidden="1" w:uiPriority="1" w:unhideWhenUsed="1"/>
-    <w:lsdException w:name="Body Text" w:semiHidden="1" w:unhideWhenUsed="1"/>
-    <w:lsdException w:name="Body Text Indent" w:semiHidden="1" w:unhideWhenUsed="1"/>
-    <w:lsdException w:name="List Continue" w:semiHidden="1" w:unhideWhenUsed="1"/>
-    <w:lsdException w:name="List Continue 2" w:semiHidden="1" w:unhideWhenUsed="1"/>
-    <w:lsdException w:name="List Continue 3" w:semiHidden="1" w:unhideWhenUsed="1"/>
-    <w:lsdException w:name="List Continue 4" w:semiHidden="1" w:unhideWhenUsed="1"/>
-    <w:lsdException w:name="List Continue 5" w:semiHidden="1" w:unhideWhenUsed="1"/>
-    <w:lsdException w:name="Message Header" w:semiHidden="1" w:unhideWhenUsed="1"/>
-    <w:lsdException w:name="Subtitle" w:uiPriority="11" w:qFormat="1"/>
-    <w:lsdException w:name="Salutation" w:semiHidden="1" w:unhideWhenUsed="1"/>
-    <w:lsdException w:name="Date" w:semiHidden="1" w:unhideWhenUsed="1"/>
-    <w:lsdException w:name="Body Text First Indent" w:semiHidden="1" w:unhideWhenUsed="1"/>
-    <w:lsdException w:name="Body Text First Indent 2" w:semiHidden="1" w:unhideWhenUsed="1"/>
-    <w:lsdException w:name="Note Heading" w:semiHidden="1" w:unhideWhenUsed="1"/>
-    <w:lsdException w:name="Body Text 2" w:semiHidden="1" w:unhideWhenUsed="1"/>
-    <w:lsdException w:name="Body Text 3" w:semiHidden="1" w:unhideWhenUsed="1"/>
-    <w:lsdException w:name="Body Text Indent 2" w:semiHidden="1" w:unhideWhenUsed="1"/>
-    <w:lsdException w:name="Body Text Indent 3" w:semiHidden="1" w:unhideWhenUsed="1"/>
-    <w:lsdException w:name="Block Text" w:semiHidden="1" w:unhideWhenUsed="1"/>
-    <w:lsdException w:name="Hyperlink" w:semiHidden="1" w:unhideWhenUsed="1"/>
-    <w:lsdException w:name="FollowedHyperlink" w:semiHidden="1" w:unhideWhenUsed="1"/>
-    <w:lsdException w:name="Strong" w:uiPriority="22" w:qFormat="1"/>
-    <w:lsdException w:name="Emphasis" w:uiPriority="20" w:qFormat="1"/>
-    <w:lsdException w:name="Document Map" w:semiHidden="1" w:unhideWhenUsed="1"/>
-    <w:lsdException w:name="Plain Text" w:semiHidden="1" w:unhideWhenUsed="1"/>
-    <w:lsdException w:name="E-mail Signature" w:semiHidden="1" w:unhideWhenUsed="1"/>
-    <w:lsdException w:name="HTML Top of Form" w:semiHidden="1" w:unhideWhenUsed="1"/>
-    <w:lsdException w:name="HTML Bottom of Form" w:semiHidden="1" w:unhideWhenUsed="1"/>
-    <w:lsdException w:name="Normal (Web)" w:semiHidden="1" w:unhideWhenUsed="1"/>
-    <w:lsdException w:name="HTML Acronym" w:semiHidden="1" w:unhideWhenUsed="1"/>
-    <w:lsdException w:name="HTML Address" w:semiHidden="1" w:unhideWhenUsed="1"/>
-    <w:lsdException w:name="HTML Cite" w:semiHidden="1" w:unhideWhenUsed="1"/>
-    <w:lsdException w:name="HTML Code" w:semiHidden="1" w:unhideWhenUsed="1"/>
-    <w:lsdException w:name="HTML Definition" w:semiHidden="1" w:unhideWhenUsed="1"/>
-    <w:lsdException w:name="HTML Keyboard" w:semiHidden="1" w:unhideWhenUsed="1"/>
-    <w:lsdException w:name="HTML Preformatted" w:semiHidden="1" w:unhideWhenUsed="1"/>
-    <w:lsdException w:name="HTML Sample" w:semiHidden="1" w:unhideWhenUsed="1"/>
-    <w:lsdException w:name="HTML Typewriter" w:semiHidden="1" w:unhideWhenUsed="1"/>
-    <w:lsdException w:name="HTML Variable" w:semiHidden="1" w:unhideWhenUsed="1"/>
-    <w:lsdException w:name="Normal Table" w:semiHidden="1" w:unhideWhenUsed="1"/>
-    <w:lsdException w:name="annotation subject" w:semiHidden="1" w:unhideWhenUsed="1"/>
-    <w:lsdException w:name="No List" w:semiHidden="1" w:unhideWhenUsed="1"/>
-    <w:lsdException w:name="Outline List 1" w:semiHidden="1" w:unhideWhenUsed="1"/>
-    <w:lsdException w:name="Outline List 2" w:semiHidden="1" w:unhideWhenUsed="1"/>
-    <w:lsdException w:name="Outline List 3" w:semiHidden="1" w:unhideWhenUsed="1"/>
-    <w:lsdException w:name="Table Simple 1" w:semiHidden="1" w:unhideWhenUsed="1"/>
-    <w:lsdException w:name="Table Simple 2" w:semiHidden="1" w:unhideWhenUsed="1"/>
-    <w:lsdException w:name="Table Simple 3" w:semiHidden="1" w:unhideWhenUsed="1"/>
-    <w:lsdException w:name="Table Classic 1" w:semiHidden="1" w:unhideWhenUsed="1"/>
-    <w:lsdException w:name="Table Classic 2" w:semiHidden="1" w:unhideWhenUsed="1"/>
-    <w:lsdException w:name="Table Classic 3" w:semiHidden="1" w:unhideWhenUsed="1"/>
-    <w:lsdException w:name="Table Classic 4" w:semiHidden="1" w:unhideWhenUsed="1"/>
-    <w:lsdException w:name="Table Colorful 1" w:semiHidden="1" w:unhideWhenUsed="1"/>
-    <w:lsdException w:name="Table Colorful 2" w:semiHidden="1" w:unhideWhenUsed="1"/>
-    <w:lsdException w:name="Table Colorful 3" w:semiHidden="1" w:unhideWhenUsed="1"/>
-    <w:lsdException w:name="Table Columns 1" w:semiHidden="1" w:unhideWhenUsed="1"/>
-    <w:lsdException w:name="Table Columns 2" w:semiHidden="1" w:unhideWhenUsed="1"/>
-    <w:lsdException w:name="Table Columns 3" w:semiHidden="1" w:unhideWhenUsed="1"/>
-    <w:lsdException w:name="Table Columns 4" w:semiHidden="1" w:unhideWhenUsed="1"/>
-    <w:lsdException w:name="Table Columns 5" w:semiHidden="1" w:unhideWhenUsed="1"/>
-    <w:lsdException w:name="Table Grid 1" w:semiHidden="1" w:unhideWhenUsed="1"/>
-    <w:lsdException w:name="Table Grid 2" w:semiHidden="1" w:unhideWhenUsed="1"/>
-    <w:lsdException w:name="Table Grid 3" w:semiHidden="1" w:unhideWhenUsed="1"/>
-    <w:lsdException w:name="Table Grid 4" w:semiHidden="1" w:unhideWhenUsed="1"/>
-    <w:lsdException w:name="Table Grid 5" w:semiHidden="1" w:unhideWhenUsed="1"/>
-    <w:lsdException w:name="Table Grid 6" w:semiHidden="1" w:unhideWhenUsed="1"/>
-    <w:lsdException w:name="Table Grid 7" w:semiHidden="1" w:unhideWhenUsed="1"/>
-    <w:lsdException w:name="Table Grid 8" w:semiHidden="1" w:unhideWhenUsed="1"/>
-    <w:lsdException w:name="Table List 1" w:semiHidden="1" w:unhideWhenUsed="1"/>
-    <w:lsdException w:name="Table List 2" w:semiHidden="1" w:unhideWhenUsed="1"/>
-    <w:lsdException w:name="Table List 3" w:semiHidden="1" w:unhideWhenUsed="1"/>
-    <w:lsdException w:name="Table List 4" w:semiHidden="1" w:unhideWhenUsed="1"/>
-    <w:lsdException w:name="Table List 5" w:semiHidden="1" w:unhideWhenUsed="1"/>
-    <w:lsdException w:name="Table List 6" w:semiHidden="1" w:unhideWhenUsed="1"/>
-    <w:lsdException w:name="Table List 7" w:semiHidden="1" w:unhideWhenUsed="1"/>
-    <w:lsdException w:name="Table List 8" w:semiHidden="1" w:unhideWhenUsed="1"/>
-    <w:lsdException w:name="Table 3D effects 1" w:semiHidden="1" w:unhideWhenUsed="1"/>
-    <w:lsdException w:name="Table 3D effects 2" w:semiHidden="1" w:unhideWhenUsed="1"/>
-    <w:lsdException w:name="Table 3D effects 3" w:semiHidden="1" w:unhideWhenUsed="1"/>
-    <w:lsdException w:name="Table Contemporary" w:semiHidden="1" w:unhideWhenUsed="1"/>
-    <w:lsdException w:name="Table Elegant" w:semiHidden="1" w:unhideWhenUsed="1"/>
-    <w:lsdException w:name="Table Professional" w:semiHidden="1" w:unhideWhenUsed="1"/>
-    <w:lsdException w:name="Table Subtle 1" w:semiHidden="1" w:unhideWhenUsed="1"/>
-    <w:lsdException w:name="Table Subtle 2" w:semiHidden="1" w:unhideWhenUsed="1"/>
-    <w:lsdException w:name="Table Web 1" w:semiHidden="1" w:unhideWhenUsed="1"/>
-    <w:lsdException w:name="Table Web 2" w:semiHidden="1" w:unhideWhenUsed="1"/>
-    <w:lsdException w:name="Table Web 3" w:semiHidden="1" w:unhideWhenUsed="1"/>
-    <w:lsdException w:name="Balloon Text" w:semiHidden="1" w:unhideWhenUsed="1"/>
-    <w:lsdException w:name="Table Grid" w:uiPriority="59"/>
-    <w:lsdException w:name="Table Theme" w:semiHidden="1" w:unhideWhenUsed="1"/>
-    <w:lsdException w:name="Placeholder Text" w:semiHidden="1"/>
-    <w:lsdException w:name="No Spacing" w:uiPriority="1" w:qFormat="1"/>
-    <w:lsdException w:name="Light Shading" w:uiPriority="60"/>
-    <w:lsdException w:name="Light List" w:uiPriority="61"/>
-    <w:lsdException w:name="Light Grid" w:uiPriority="62"/>
-    <w:lsdException w:name="Medium Shading 1" w:uiPriority="63"/>
-    <w:lsdException w:name="Medium Shading 2" w:uiPriority="64"/>
-    <w:lsdException w:name="Medium List 1" w:uiPriority="65"/>
-    <w:lsdException w:name="Medium List 2" w:uiPriority="66"/>
-    <w:lsdException w:name="Medium Grid 1" w:uiPriority="67"/>
-    <w:lsdException w:name="Medium Grid 2" w:uiPriority="68"/>
-    <w:lsdException w:name="Medium Grid 3" w:uiPriority="69"/>
-    <w:lsdException w:name="Dark List" w:uiPriority="70"/>
-    <w:lsdException w:name="Colorful Shading" w:uiPriority="71"/>
-    <w:lsdException w:name="Colorful List" w:uiPriority="72"/>
-    <w:lsdException w:name="Colorful Grid" w:uiPriority="73"/>
-    <w:lsdException w:name="Light Shading Accent 1" w:uiPriority="60"/>
-    <w:lsdException w:name="Light List Accent 1" w:uiPriority="61"/>
-    <w:lsdException w:name="Light Grid Accent 1" w:uiPriority="62"/>
-    <w:lsdException w:name="Medium Shading 1 Accent 1" w:uiPriority="63"/>
-    <w:lsdException w:name="Medium Shading 2 Accent 1" w:uiPriority="64"/>
-    <w:lsdException w:name="Medium List 1 Accent 1" w:uiPriority="65"/>
-    <w:lsdException w:name="Revision" w:semiHidden="1"/>
-    <w:lsdException w:name="List Paragraph" w:uiPriority="34" w:qFormat="1"/>
-    <w:lsdException w:name="Quote" w:uiPriority="29" w:qFormat="1"/>
-    <w:lsdException w:name="Intense Quote" w:uiPriority="30" w:qFormat="1"/>
-    <w:lsdException w:name="Medium List 2 Accent 1" w:uiPriority="66"/>
-    <w:lsdException w:name="Medium Grid 1 Accent 1" w:uiPriority="67"/>
-    <w:lsdException w:name="Medium Grid 2 Accent 1" w:uiPriority="68"/>
-    <w:lsdException w:name="Medium Grid 3 Accent 1" w:uiPriority="69"/>
-    <w:lsdException w:name="Dark List Accent 1" w:uiPriority="70"/>
-    <w:lsdException w:name="Colorful Shading Accent 1" w:uiPriority="71"/>
-    <w:lsdException w:name="Colorful List Accent 1" w:uiPriority="72"/>
-    <w:lsdException w:name="Colorful Grid Accent 1" w:uiPriority="73"/>
-    <w:lsdException w:name="Light Shading Accent 2" w:uiPriority="60"/>
-    <w:lsdException w:name="Light List Accent 2" w:uiPriority="61"/>
-    <w:lsdException w:name="Light Grid Accent 2" w:uiPriority="62"/>
-    <w:lsdException w:name="Medium Shading 1 Accent 2" w:uiPriority="63"/>
-    <w:lsdException w:name="Medium Shading 2 Accent 2" w:uiPriority="64"/>
-    <w:lsdException w:name="Medium List 1 Accent 2" w:uiPriority="65"/>
-    <w:lsdException w:name="Medium List 2 Accent 2" w:uiPriority="66"/>
-    <w:lsdException w:name="Medium Grid 1 Accent 2" w:uiPriority="67"/>
-    <w:lsdException w:name="Medium Grid 2 Accent 2" w:uiPriority="68"/>
-    <w:lsdException w:name="Medium Grid 3 Accent 2" w:uiPriority="69"/>
-    <w:lsdException w:name="Dark List Accent 2" w:uiPriority="70"/>
-    <w:lsdException w:name="Colorful Shading Accent 2" w:uiPriority="71"/>
-    <w:lsdException w:name="Colorful List Accent 2" w:uiPriority="72"/>
-    <w:lsdException w:name="Colorful Grid Accent 2" w:uiPriority="73"/>
-    <w:lsdException w:name="Light Shading Accent 3" w:uiPriority="60"/>
-    <w:lsdException w:name="Light List Accent 3" w:uiPriority="61"/>
-    <w:lsdException w:name="Light Grid Accent 3" w:uiPriority="62"/>
-    <w:lsdException w:name="Medium Shading 1 Accent 3" w:uiPriority="63"/>
-    <w:lsdException w:name="Medium Shading 2 Accent 3" w:uiPriority="64"/>
-    <w:lsdException w:name="Medium List 1 Accent 3" w:uiPriority="65"/>
-    <w:lsdException w:name="Medium List 2 Accent 3" w:uiPriority="66"/>
-    <w:lsdException w:name="Medium Grid 1 Accent 3" w:uiPriority="67"/>
-    <w:lsdException w:name="Medium Grid 2 Accent 3" w:uiPriority="68"/>
-    <w:lsdException w:name="Medium Grid 3 Accent 3" w:uiPriority="69"/>
-    <w:lsdException w:name="Dark List Accent 3" w:uiPriority="70"/>
-    <w:lsdException w:name="Colorful Shading Accent 3" w:uiPriority="71"/>
-    <w:lsdException w:name="Colorful List Accent 3" w:uiPriority="72"/>
-    <w:lsdException w:name="Colorful Grid Accent 3" w:uiPriority="73"/>
-    <w:lsdException w:name="Light Shading Accent 4" w:uiPriority="60"/>
-    <w:lsdException w:name="Light List Accent 4" w:uiPriority="61"/>
-    <w:lsdException w:name="Light Grid Accent 4" w:uiPriority="62"/>
-    <w:lsdException w:name="Medium Shading 1 Accent 4" w:uiPriority="63"/>
-    <w:lsdException w:name="Medium Shading 2 Accent 4" w:uiPriority="64"/>
-    <w:lsdException w:name="Medium List 1 Accent 4" w:uiPriority="65"/>
-    <w:lsdException w:name="Medium List 2 Accent 4" w:uiPriority="66"/>
-    <w:lsdException w:name="Medium Grid 1 Accent 4" w:uiPriority="67"/>
-    <w:lsdException w:name="Medium Grid 2 Accent 4" w:uiPriority="68"/>
-    <w:lsdException w:name="Medium Grid 3 Accent 4" w:uiPriority="69"/>
-    <w:lsdException w:name="Dark List Accent 4" w:uiPriority="70"/>
-    <w:lsdException w:name="Colorful Shading Accent 4" w:uiPriority="71"/>
-    <w:lsdException w:name="Colorful List Accent 4" w:uiPriority="72"/>
-    <w:lsdException w:name="Colorful Grid Accent 4" w:uiPriority="73"/>
-    <w:lsdException w:name="Light Shading Accent 5" w:uiPriority="60"/>
-    <w:lsdException w:name="Light List Accent 5" w:uiPriority="61"/>
-    <w:lsdException w:name="Light Grid Accent 5" w:uiPriority="62"/>
-    <w:lsdException w:name="Medium Shading 1 Accent 5" w:uiPriority="63"/>
-    <w:lsdException w:name="Medium Shading 2 Accent 5" w:uiPriority="64"/>
-    <w:lsdException w:name="Medium List 1 Accent 5" w:uiPriority="65"/>
-    <w:lsdException w:name="Medium List 2 Accent 5" w:uiPriority="66"/>
-    <w:lsdException w:name="Medium Grid 1 Accent 5" w:uiPriority="67"/>
-    <w:lsdException w:name="Medium Grid 2 Accent 5" w:uiPriority="68"/>
-    <w:lsdException w:name="Medium Grid 3 Accent 5" w:uiPriority="69"/>
-    <w:lsdException w:name="Dark List Accent 5" w:uiPriority="70"/>
-    <w:lsdException w:name="Colorful Shading Accent 5" w:uiPriority="71"/>
-    <w:lsdException w:name="Colorful List Accent 5" w:uiPriority="72"/>
-    <w:lsdException w:name="Colorful Grid Accent 5" w:uiPriority="73"/>
-    <w:lsdException w:name="Light Shading Accent 6" w:uiPriority="60"/>
-    <w:lsdException w:name="Light List Accent 6" w:uiPriority="61"/>
-    <w:lsdException w:name="Light Grid Accent 6" w:uiPriority="62"/>
-    <w:lsdException w:name="Medium Shading 1 Accent 6" w:uiPriority="63"/>
-    <w:lsdException w:name="Medium Shading 2 Accent 6" w:uiPriority="64"/>
-    <w:lsdException w:name="Medium List 1 Accent 6" w:uiPriority="65"/>
-    <w:lsdException w:name="Medium List 2 Accent 6" w:uiPriority="66"/>
-    <w:lsdException w:name="Medium Grid 1 Accent 6" w:uiPriority="67"/>
-    <w:lsdException w:name="Medium Grid 2 Accent 6" w:uiPriority="68"/>
-    <w:lsdException w:name="Medium Grid 3 Accent 6" w:uiPriority="69"/>
-    <w:lsdException w:name="Dark List Accent 6" w:uiPriority="70"/>
-    <w:lsdException w:name="Colorful Shading Accent 6" w:uiPriority="71"/>
-    <w:lsdException w:name="Colorful List Accent 6" w:uiPriority="72"/>
-    <w:lsdException w:name="Colorful Grid Accent 6" w:uiPriority="73"/>
-    <w:lsdException w:name="Subtle Emphasis" w:uiPriority="19" w:qFormat="1"/>
-    <w:lsdException w:name="Intense Emphasis" w:uiPriority="21" w:qFormat="1"/>
-    <w:lsdException w:name="Subtle Reference" w:uiPriority="31" w:qFormat="1"/>
-    <w:lsdException w:name="Intense Reference" w:uiPriority="32" w:qFormat="1"/>
-    <w:lsdException w:name="Book Title" w:uiPriority="33" w:qFormat="1"/>
-    <w:lsdException w:name="Bibliography" w:semiHidden="1" w:uiPriority="37" w:unhideWhenUsed="1"/>
-    <w:lsdException w:name="TOC Heading" w:semiHidden="1" w:uiPriority="39" w:unhideWhenUsed="1" w:qFormat="1"/>
-    <w:lsdException w:name="Plain Table 1" w:uiPriority="41"/>
-    <w:lsdException w:name="Plain Table 2" w:uiPriority="42"/>
-    <w:lsdException w:name="Plain Table 3" w:uiPriority="43"/>
-    <w:lsdException w:name="Plain Table 4" w:uiPriority="44"/>
-    <w:lsdException w:name="Plain Table 5" w:uiPriority="45"/>
-    <w:lsdException w:name="Grid Table Light" w:uiPriority="40"/>
-    <w:lsdException w:name="Grid Table 1 Light" w:uiPriority="46"/>
-    <w:lsdException w:name="Grid Table 2" w:uiPriority="47"/>
-    <w:lsdException w:name="Grid Table 3" w:uiPriority="48"/>
-    <w:lsdException w:name="Grid Table 4" w:uiPriority="49"/>
-    <w:lsdException w:name="Grid Table 5 Dark" w:uiPriority="50"/>
-    <w:lsdException w:name="Grid Table 6 Colorful" w:uiPriority="51"/>
-    <w:lsdException w:name="Grid Table 7 Colorful" w:uiPriority="52"/>
-    <w:lsdException w:name="Grid Table 1 Light Accent 1" w:uiPriority="46"/>
-    <w:lsdException w:name="Grid Table 2 Accent 1" w:uiPriority="47"/>
-    <w:lsdException w:name="Grid Table 3 Accent 1" w:uiPriority="48"/>
-    <w:lsdException w:name="Grid Table 4 Accent 1" w:uiPriority="49"/>
-    <w:lsdException w:name="Grid Table 5 Dark Accent 1" w:uiPriority="50"/>
-    <w:lsdException w:name="Grid Table 6 Colorful Accent 1" w:uiPriority="51"/>
-    <w:lsdException w:name="Grid Table 7 Colorful Accent 1" w:uiPriority="52"/>
-    <w:lsdException w:name="Grid Table 1 Light Accent 2" w:uiPriority="46"/>
-    <w:lsdException w:name="Grid Table 2 Accent 2" w:uiPriority="47"/>
-    <w:lsdException w:name="Grid Table 3 Accent 2" w:uiPriority="48"/>
-    <w:lsdException w:name="Grid Table 4 Accent 2" w:uiPriority="49"/>
-    <w:lsdException w:name="Grid Table 5 Dark Accent 2" w:uiPriority="50"/>
-    <w:lsdException w:name="Grid Table 6 Colorful Accent 2" w:uiPriority="51"/>
-    <w:lsdException w:name="Grid Table 7 Colorful Accent 2" w:uiPriority="52"/>
-    <w:lsdException w:name="Grid Table 1 Light Accent 3" w:uiPriority="46"/>
-    <w:lsdException w:name="Grid Table 2 Accent 3" w:uiPriority="47"/>
-    <w:lsdException w:name="Grid Table 3 Accent 3" w:uiPriority="48"/>
-    <w:lsdException w:name="Grid Table 4 Accent 3" w:uiPriority="49"/>
-    <w:lsdException w:name="Grid Table 5 Dark Accent 3" w:uiPriority="50"/>
-    <w:lsdException w:name="Grid Table 6 Colorful Accent 3" w:uiPriority="51"/>
-    <w:lsdException w:name="Grid Table 7 Colorful Accent 3" w:uiPriority="52"/>
-    <w:lsdException w:name="Grid Table 1 Light Accent 4" w:uiPriority="46"/>
-    <w:lsdException w:name="Grid Table 2 Accent 4" w:uiPriority="47"/>
-    <w:lsdException w:name="Grid Table 3 Accent 4" w:uiPriority="48"/>
-    <w:lsdException w:name="Grid Table 4 Accent 4" w:uiPriority="49"/>
-    <w:lsdException w:name="Grid Table 5 Dark Accent 4" w:uiPriority="50"/>
-    <w:lsdException w:name="Grid Table 6 Colorful Accent 4" w:uiPriority="51"/>
-    <w:lsdException w:name="Grid Table 7 Colorful Accent 4" w:uiPriority="52"/>
-    <w:lsdException w:name="Grid Table 1 Light Accent 5" w:uiPriority="46"/>
-    <w:lsdException w:name="Grid Table 2 Accent 5" w:uiPriority="47"/>
-    <w:lsdException w:name="Grid Table 3 Accent 5" w:uiPriority="48"/>
-    <w:lsdException w:name="Grid Table 4 Accent 5" w:uiPriority="49"/>
-    <w:lsdException w:name="Grid Table 5 Dark Accent 5" w:uiPriority="50"/>
-    <w:lsdException w:name="Grid Table 6 Colorful Accent 5" w:uiPriority="51"/>
-    <w:lsdException w:name="Grid Table 7 Colorful Accent 5" w:uiPriority="52"/>
-    <w:lsdException w:name="Grid Table 1 Light Accent 6" w:uiPriority="46"/>
-    <w:lsdException w:name="Grid Table 2 Accent 6" w:uiPriority="47"/>
-    <w:lsdException w:name="Grid Table 3 Accent 6" w:uiPriority="48"/>
-    <w:lsdException w:name="Grid Table 4 Accent 6" w:uiPriority="49"/>
-    <w:lsdException w:name="Grid Table 5 Dark Accent 6" w:uiPriority="50"/>
-    <w:lsdException w:name="Grid Table 6 Colorful Accent 6" w:uiPriority="51"/>
-    <w:lsdException w:name="Grid Table 7 Colorful Accent 6" w:uiPriority="52"/>
-    <w:lsdException w:name="List Table 1 Light" w:uiPriority="46"/>
-    <w:lsdException w:name="List Table 2" w:uiPriority="47"/>
-    <w:lsdException w:name="List Table 3" w:uiPriority="48"/>
-    <w:lsdException w:name="List Table 4" w:uiPriority="49"/>
-    <w:lsdException w:name="List Table 5 Dark" w:uiPriority="50"/>
-    <w:lsdException w:name="List Table 6 Colorful" w:uiPriority="51"/>
-    <w:lsdException w:name="List Table 7 Colorful" w:uiPriority="52"/>
-    <w:lsdException w:name="List Table 1 Light Accent 1" w:uiPriority="46"/>
-    <w:lsdException w:name="List Table 2 Accent 1" w:uiPriority="47"/>
-    <w:lsdException w:name="List Table 3 Accent 1" w:uiPriority="48"/>
-    <w:lsdException w:name="List Table 4 Accent 1" w:uiPriority="49"/>
-    <w:lsdException w:name="List Table 5 Dark Accent 1" w:uiPriority="50"/>
-    <w:lsdException w:name="List Table 6 Colorful Accent 1" w:uiPriority="51"/>
-    <w:lsdException w:name="List Table 7 Colorful Accent 1" w:uiPriority="52"/>
-    <w:lsdException w:name="List Table 1 Light Accent 2" w:uiPriority="46"/>
-    <w:lsdException w:name="List Table 2 Accent 2" w:uiPriority="47"/>
-    <w:lsdException w:name="List Table 3 Accent 2" w:uiPriority="48"/>
-    <w:lsdException w:name="List Table 4 Accent 2" w:uiPriority="49"/>
-    <w:lsdException w:name="List Table 5 Dark Accent 2" w:uiPriority="50"/>
-    <w:lsdException w:name="List Table 6 Colorful Accent 2" w:uiPriority="51"/>
-    <w:lsdException w:name="List Table 7 Colorful Accent 2" w:uiPriority="52"/>
-    <w:lsdException w:name="List Table 1 Light Accent 3" w:uiPriority="46"/>
-    <w:lsdException w:name="List Table 2 Accent 3" w:uiPriority="47"/>
-    <w:lsdException w:name="List Table 3 Accent 3" w:uiPriority="48"/>
-    <w:lsdException w:name="List Table 4 Accent 3" w:uiPriority="49"/>
-    <w:lsdException w:name="List Table 5 Dark Accent 3" w:uiPriority="50"/>
-    <w:lsdException w:name="List Table 6 Colorful Accent 3" w:uiPriority="51"/>
-    <w:lsdException w:name="List Table 7 Colorful Accent 3" w:uiPriority="52"/>
-    <w:lsdException w:name="List Table 1 Light Accent 4" w:uiPriority="46"/>
-    <w:lsdException w:name="List Table 2 Accent 4" w:uiPriority="47"/>
-    <w:lsdException w:name="List Table 3 Accent 4" w:uiPriority="48"/>
-    <w:lsdException w:name="List Table 4 Accent 4" w:uiPriority="49"/>
-    <w:lsdException w:name="List Table 5 Dark Accent 4" w:uiPriority="50"/>
-    <w:lsdException w:name="List Table 6 Colorful Accent 4" w:uiPriority="51"/>
-    <w:lsdException w:name="List Table 7 Colorful Accent 4" w:uiPriority="52"/>
-    <w:lsdException w:name="List Table 1 Light Accent 5" w:uiPriority="46"/>
-    <w:lsdException w:name="List Table 2 Accent 5" w:uiPriority="47"/>
-    <w:lsdException w:name="List Table 3 Accent 5" w:uiPriority="48"/>
-    <w:lsdException w:name="List Table 4 Accent 5" w:uiPriority="49"/>
-    <w:lsdException w:name="List Table 5 Dark Accent 5" w:uiPriority="50"/>
-    <w:lsdException w:name="List Table 6 Colorful Accent 5" w:uiPriority="51"/>
-    <w:lsdException w:name="List Table 7 Colorful Accent 5" w:uiPriority="52"/>
-    <w:lsdException w:name="List Table 1 Light Accent 6" w:uiPriority="46"/>
-    <w:lsdException w:name="List Table 2 Accent 6" w:uiPriority="47"/>
-    <w:lsdException w:name="List Table 3 Accent 6" w:uiPriority="48"/>
-    <w:lsdException w:name="List Table 4 Accent 6" w:uiPriority="49"/>
-    <w:lsdException w:name="List Table 5 Dark Accent 6" w:uiPriority="50"/>
-    <w:lsdException w:name="List Table 6 Colorful Accent 6" w:uiPriority="51"/>
-    <w:lsdException w:name="List Table 7 Colorful Accent 6" w:uiPriority="52"/>
+  <w:latentStyles w:defLockedState="0" w:defUIPriority="99" w:defSemiHidden="1" w:defUnhideWhenUsed="1" w:defQFormat="0" w:count="267">
+    <w:lsdException w:name="Normal" w:semiHidden="0" w:uiPriority="0" w:unhideWhenUsed="0" w:qFormat="1"/>
+    <w:lsdException w:name="heading 1" w:semiHidden="0" w:uiPriority="9" w:unhideWhenUsed="0" w:qFormat="1"/>
+    <w:lsdException w:name="heading 2" w:uiPriority="9" w:qFormat="1"/>
+    <w:lsdException w:name="heading 3" w:uiPriority="9" w:qFormat="1"/>
+    <w:lsdException w:name="heading 4" w:uiPriority="9" w:qFormat="1"/>
+    <w:lsdException w:name="heading 5" w:uiPriority="9" w:qFormat="1"/>
+    <w:lsdException w:name="heading 6" w:uiPriority="9" w:qFormat="1"/>
+    <w:lsdException w:name="heading 7" w:uiPriority="9" w:qFormat="1"/>
+    <w:lsdException w:name="heading 8" w:uiPriority="9" w:qFormat="1"/>
+    <w:lsdException w:name="heading 9" w:uiPriority="9" w:qFormat="1"/>
+    <w:lsdException w:name="toc 1" w:uiPriority="39"/>
+    <w:lsdException w:name="toc 2" w:uiPriority="39"/>
+    <w:lsdException w:name="toc 3" w:uiPriority="39"/>
+    <w:lsdException w:name="toc 4" w:uiPriority="39"/>
+    <w:lsdException w:name="toc 5" w:uiPriority="39"/>
+    <w:lsdException w:name="toc 6" w:uiPriority="39"/>
+    <w:lsdException w:name="toc 7" w:uiPriority="39"/>
+    <w:lsdException w:name="toc 8" w:uiPriority="39"/>
+    <w:lsdException w:name="toc 9" w:uiPriority="39"/>
+    <w:lsdException w:name="caption" w:uiPriority="35" w:qFormat="1"/>
+    <w:lsdException w:name="Title" w:semiHidden="0" w:uiPriority="10" w:unhideWhenUsed="0" w:qFormat="1"/>
+    <w:lsdException w:name="Default Paragraph Font" w:uiPriority="1"/>
+    <w:lsdException w:name="Subtitle" w:semiHidden="0" w:uiPriority="11" w:unhideWhenUsed="0" w:qFormat="1"/>
+    <w:lsdException w:name="Strong" w:semiHidden="0" w:uiPriority="22" w:unhideWhenUsed="0" w:qFormat="1"/>
+    <w:lsdException w:name="Emphasis" w:semiHidden="0" w:uiPriority="20" w:unhideWhenUsed="0" w:qFormat="1"/>
+    <w:lsdException w:name="Table Grid" w:semiHidden="0" w:uiPriority="59" w:unhideWhenUsed="0"/>
+    <w:lsdException w:name="Placeholder Text" w:unhideWhenUsed="0"/>
+    <w:lsdException w:name="No Spacing" w:semiHidden="0" w:uiPriority="1" w:unhideWhenUsed="0" w:qFormat="1"/>
+    <w:lsdException w:name="Light Shading" w:semiHidden="0" w:uiPriority="60" w:unhideWhenUsed="0"/>
+    <w:lsdException w:name="Light List" w:semiHidden="0" w:uiPriority="61" w:unhideWhenUsed="0"/>
+    <w:lsdException w:name="Light Grid" w:semiHidden="0" w:uiPriority="62" w:unhideWhenUsed="0"/>
+    <w:lsdException w:name="Medium Shading 1" w:semiHidden="0" w:uiPriority="63" w:unhideWhenUsed="0"/>
+    <w:lsdException w:name="Medium Shading 2" w:semiHidden="0" w:uiPriority="64" w:unhideWhenUsed="0"/>
+    <w:lsdException w:name="Medium List 1" w:semiHidden="0" w:uiPriority="65" w:unhideWhenUsed="0"/>
+    <w:lsdException w:name="Medium List 2" w:semiHidden="0" w:uiPriority="66" w:unhideWhenUsed="0"/>
+    <w:lsdException w:name="Medium Grid 1" w:semiHidden="0" w:uiPriority="67" w:unhideWhenUsed="0"/>
+    <w:lsdException w:name="Medium Grid 2" w:semiHidden="0" w:uiPriority="68" w:unhideWhenUsed="0"/>
+    <w:lsdException w:name="Medium Grid 3" w:semiHidden="0" w:uiPriority="69" w:unhideWhenUsed="0"/>
+    <w:lsdException w:name="Dark List" w:semiHidden="0" w:uiPriority="70" w:unhideWhenUsed="0"/>
+    <w:lsdException w:name="Colorful Shading" w:semiHidden="0" w:uiPriority="71" w:unhideWhenUsed="0"/>
+    <w:lsdException w:name="Colorful List" w:semiHidden="0" w:uiPriority="72" w:unhideWhenUsed="0"/>
+    <w:lsdException w:name="Colorful Grid" w:semiHidden="0" w:uiPriority="73" w:unhideWhenUsed="0"/>
+    <w:lsdException w:name="Light Shading Accent 1" w:semiHidden="0" w:uiPriority="60" w:unhideWhenUsed="0"/>
+    <w:lsdException w:name="Light List Accent 1" w:semiHidden="0" w:uiPriority="61" w:unhideWhenUsed="0"/>
+    <w:lsdException w:name="Light Grid Accent 1" w:semiHidden="0" w:uiPriority="62" w:unhideWhenUsed="0"/>
+    <w:lsdException w:name="Medium Shading 1 Accent 1" w:semiHidden="0" w:uiPriority="63" w:unhideWhenUsed="0"/>
+    <w:lsdException w:name="Medium Shading 2 Accent 1" w:semiHidden="0" w:uiPriority="64" w:unhideWhenUsed="0"/>
+    <w:lsdException w:name="Medium List 1 Accent 1" w:semiHidden="0" w:uiPriority="65" w:unhideWhenUsed="0"/>
+    <w:lsdException w:name="Revision" w:unhideWhenUsed="0"/>
+    <w:lsdException w:name="List Paragraph" w:semiHidden="0" w:uiPriority="34" w:unhideWhenUsed="0" w:qFormat="1"/>
+    <w:lsdException w:name="Quote" w:semiHidden="0" w:uiPriority="29" w:unhideWhenUsed="0" w:qFormat="1"/>
+    <w:lsdException w:name="Intense Quote" w:semiHidden="0" w:uiPriority="30" w:unhideWhenUsed="0" w:qFormat="1"/>
+    <w:lsdException w:name="Medium List 2 Accent 1" w:semiHidden="0" w:uiPriority="66" w:unhideWhenUsed="0"/>
+    <w:lsdException w:name="Medium Grid 1 Accent 1" w:semiHidden="0" w:uiPriority="67" w:unhideWhenUsed="0"/>
+    <w:lsdException w:name="Medium Grid 2 Accent 1" w:semiHidden="0" w:uiPriority="68" w:unhideWhenUsed="0"/>
+    <w:lsdException w:name="Medium Grid 3 Accent 1" w:semiHidden="0" w:uiPriority="69" w:unhideWhenUsed="0"/>
+    <w:lsdException w:name="Dark List Accent 1" w:semiHidden="0" w:uiPriority="70" w:unhideWhenUsed="0"/>
+    <w:lsdException w:name="Colorful Shading Accent 1" w:semiHidden="0" w:uiPriority="71" w:unhideWhenUsed="0"/>
+    <w:lsdException w:name="Colorful List Accent 1" w:semiHidden="0" w:uiPriority="72" w:unhideWhenUsed="0"/>
+    <w:lsdException w:name="Colorful Grid Accent 1" w:semiHidden="0" w:uiPriority="73" w:unhideWhenUsed="0"/>
+    <w:lsdException w:name="Light Shading Accent 2" w:semiHidden="0" w:uiPriority="60" w:unhideWhenUsed="0"/>
+    <w:lsdException w:name="Light List Accent 2" w:semiHidden="0" w:uiPriority="61" w:unhideWhenUsed="0"/>
+    <w:lsdException w:name="Light Grid Accent 2" w:semiHidden="0" w:uiPriority="62" w:unhideWhenUsed="0"/>
+    <w:lsdException w:name="Medium Shading 1 Accent 2" w:semiHidden="0" w:uiPriority="63" w:unhideWhenUsed="0"/>
+    <w:lsdException w:name="Medium Shading 2 Accent 2" w:semiHidden="0" w:uiPriority="64" w:unhideWhenUsed="0"/>
+    <w:lsdException w:name="Medium List 1 Accent 2" w:semiHidden="0" w:uiPriority="65" w:unhideWhenUsed="0"/>
+    <w:lsdException w:name="Medium List 2 Accent 2" w:semiHidden="0" w:uiPriority="66" w:unhideWhenUsed="0"/>
+    <w:lsdException w:name="Medium Grid 1 Accent 2" w:semiHidden="0" w:uiPriority="67" w:unhideWhenUsed="0"/>
+    <w:lsdException w:name="Medium Grid 2 Accent 2" w:semiHidden="0" w:uiPriority="68" w:unhideWhenUsed="0"/>
+    <w:lsdException w:name="Medium Grid 3 Accent 2" w:semiHidden="0" w:uiPriority="69" w:unhideWhenUsed="0"/>
+    <w:lsdException w:name="Dark List Accent 2" w:semiHidden="0" w:uiPriority="70" w:unhideWhenUsed="0"/>
+    <w:lsdException w:name="Colorful Shading Accent 2" w:semiHidden="0" w:uiPriority="71" w:unhideWhenUsed="0"/>
+    <w:lsdException w:name="Colorful List Accent 2" w:semiHidden="0" w:uiPriority="72" w:unhideWhenUsed="0"/>
+    <w:lsdException w:name="Colorful Grid Accent 2" w:semiHidden="0" w:uiPriority="73" w:unhideWhenUsed="0"/>
+    <w:lsdException w:name="Light Shading Accent 3" w:semiHidden="0" w:uiPriority="60" w:unhideWhenUsed="0"/>
+    <w:lsdException w:name="Light List Accent 3" w:semiHidden="0" w:uiPriority="61" w:unhideWhenUsed="0"/>
+    <w:lsdException w:name="Light Grid Accent 3" w:semiHidden="0" w:uiPriority="62" w:unhideWhenUsed="0"/>
+    <w:lsdException w:name="Medium Shading 1 Accent 3" w:semiHidden="0" w:uiPriority="63" w:unhideWhenUsed="0"/>
+    <w:lsdException w:name="Medium Shading 2 Accent 3" w:semiHidden="0" w:uiPriority="64" w:unhideWhenUsed="0"/>
+    <w:lsdException w:name="Medium List 1 Accent 3" w:semiHidden="0" w:uiPriority="65" w:unhideWhenUsed="0"/>
+    <w:lsdException w:name="Medium List 2 Accent 3" w:semiHidden="0" w:uiPriority="66" w:unhideWhenUsed="0"/>
+    <w:lsdException w:name="Medium Grid 1 Accent 3" w:semiHidden="0" w:uiPriority="67" w:unhideWhenUsed="0"/>
+    <w:lsdException w:name="Medium Grid 2 Accent 3" w:semiHidden="0" w:uiPriority="68" w:unhideWhenUsed="0"/>
+    <w:lsdException w:name="Medium Grid 3 Accent 3" w:semiHidden="0" w:uiPriority="69" w:unhideWhenUsed="0"/>
+    <w:lsdException w:name="Dark List Accent 3" w:semiHidden="0" w:uiPriority="70" w:unhideWhenUsed="0"/>
+    <w:lsdException w:name="Colorful Shading Accent 3" w:semiHidden="0" w:uiPriority="71" w:unhideWhenUsed="0"/>
+    <w:lsdException w:name="Colorful List Accent 3" w:semiHidden="0" w:uiPriority="72" w:unhideWhenUsed="0"/>
+    <w:lsdException w:name="Colorful Grid Accent 3" w:semiHidden="0" w:uiPriority="73" w:unhideWhenUsed="0"/>
+    <w:lsdException w:name="Light Shading Accent 4" w:semiHidden="0" w:uiPriority="60" w:unhideWhenUsed="0"/>
+    <w:lsdException w:name="Light List Accent 4" w:semiHidden="0" w:uiPriority="61" w:unhideWhenUsed="0"/>
+    <w:lsdException w:name="Light Grid Accent 4" w:semiHidden="0" w:uiPriority="62" w:unhideWhenUsed="0"/>
+    <w:lsdException w:name="Medium Shading 1 Accent 4" w:semiHidden="0" w:uiPriority="63" w:unhideWhenUsed="0"/>
+    <w:lsdException w:name="Medium Shading 2 Accent 4" w:semiHidden="0" w:uiPriority="64" w:unhideWhenUsed="0"/>
+    <w:lsdException w:name="Medium List 1 Accent 4" w:semiHidden="0" w:uiPriority="65" w:unhideWhenUsed="0"/>
+    <w:lsdException w:name="Medium List 2 Accent 4" w:semiHidden="0" w:uiPriority="66" w:unhideWhenUsed="0"/>
+    <w:lsdException w:name="Medium Grid 1 Accent 4" w:semiHidden="0" w:uiPriority="67" w:unhideWhenUsed="0"/>
+    <w:lsdException w:name="Medium Grid 2 Accent 4" w:semiHidden="0" w:uiPriority="68" w:unhideWhenUsed="0"/>
+    <w:lsdException w:name="Medium Grid 3 Accent 4" w:semiHidden="0" w:uiPriority="69" w:unhideWhenUsed="0"/>
+    <w:lsdException w:name="Dark List Accent 4" w:semiHidden="0" w:uiPriority="70" w:unhideWhenUsed="0"/>
+    <w:lsdException w:name="Colorful Shading Accent 4" w:semiHidden="0" w:uiPriority="71" w:unhideWhenUsed="0"/>
+    <w:lsdException w:name="Colorful List Accent 4" w:semiHidden="0" w:uiPriority="72" w:unhideWhenUsed="0"/>
+    <w:lsdException w:name="Colorful Grid Accent 4" w:semiHidden="0" w:uiPriority="73" w:unhideWhenUsed="0"/>
+    <w:lsdException w:name="Light Shading Accent 5" w:semiHidden="0" w:uiPriority="60" w:unhideWhenUsed="0"/>
+    <w:lsdException w:name="Light List Accent 5" w:semiHidden="0" w:uiPriority="61" w:unhideWhenUsed="0"/>
+    <w:lsdException w:name="Light Grid Accent 5" w:semiHidden="0" w:uiPriority="62" w:unhideWhenUsed="0"/>
+    <w:lsdException w:name="Medium Shading 1 Accent 5" w:semiHidden="0" w:uiPriority="63" w:unhideWhenUsed="0"/>
+    <w:lsdException w:name="Medium Shading 2 Accent 5" w:semiHidden="0" w:uiPriority="64" w:unhideWhenUsed="0"/>
+    <w:lsdException w:name="Medium List 1 Accent 5" w:semiHidden="0" w:uiPriority="65" w:unhideWhenUsed="0"/>
+    <w:lsdException w:name="Medium List 2 Accent 5" w:semiHidden="0" w:uiPriority="66" w:unhideWhenUsed="0"/>
+    <w:lsdException w:name="Medium Grid 1 Accent 5" w:semiHidden="0" w:uiPriority="67" w:unhideWhenUsed="0"/>
+    <w:lsdException w:name="Medium Grid 2 Accent 5" w:semiHidden="0" w:uiPriority="68" w:unhideWhenUsed="0"/>
+    <w:lsdException w:name="Medium Grid 3 Accent 5" w:semiHidden="0" w:uiPriority="69" w:unhideWhenUsed="0"/>
+    <w:lsdException w:name="Dark List Accent 5" w:semiHidden="0" w:uiPriority="70" w:unhideWhenUsed="0"/>
+    <w:lsdException w:name="Colorful Shading Accent 5" w:semiHidden="0" w:uiPriority="71" w:unhideWhenUsed="0"/>
+    <w:lsdException w:name="Colorful List Accent 5" w:semiHidden="0" w:uiPriority="72" w:unhideWhenUsed="0"/>
+    <w:lsdException w:name="Colorful Grid Accent 5" w:semiHidden="0" w:uiPriority="73" w:unhideWhenUsed="0"/>
+    <w:lsdException w:name="Light Shading Accent 6" w:semiHidden="0" w:uiPriority="60" w:unhideWhenUsed="0"/>
+    <w:lsdException w:name="Light List Accent 6" w:semiHidden="0" w:uiPriority="61" w:unhideWhenUsed="0"/>
+    <w:lsdException w:name="Light Grid Accent 6" w:semiHidden="0" w:uiPriority="62" w:unhideWhenUsed="0"/>
+    <w:lsdException w:name="Medium Shading 1 Accent 6" w:semiHidden="0" w:uiPriority="63" w:unhideWhenUsed="0"/>
+    <w:lsdException w:name="Medium Shading 2 Accent 6" w:semiHidden="0" w:uiPriority="64" w:unhideWhenUsed="0"/>
+    <w:lsdException w:name="Medium List 1 Accent 6" w:semiHidden="0" w:uiPriority="65" w:unhideWhenUsed="0"/>
+    <w:lsdException w:name="Medium List 2 Accent 6" w:semiHidden="0" w:uiPriority="66" w:unhideWhenUsed="0"/>
+    <w:lsdException w:name="Medium Grid 1 Accent 6" w:semiHidden="0" w:uiPriority="67" w:unhideWhenUsed="0"/>
+    <w:lsdException w:name="Medium Grid 2 Accent 6" w:semiHidden="0" w:uiPriority="68" w:unhideWhenUsed="0"/>
+    <w:lsdException w:name="Medium Grid 3 Accent 6" w:semiHidden="0" w:uiPriority="69" w:unhideWhenUsed="0"/>
+    <w:lsdException w:name="Dark List Accent 6" w:semiHidden="0" w:uiPriority="70" w:unhideWhenUsed="0"/>
+    <w:lsdException w:name="Colorful Shading Accent 6" w:semiHidden="0" w:uiPriority="71" w:unhideWhenUsed="0"/>
+    <w:lsdException w:name="Colorful List Accent 6" w:semiHidden="0" w:uiPriority="72" w:unhideWhenUsed="0"/>
+    <w:lsdException w:name="Colorful Grid Accent 6" w:semiHidden="0" w:uiPriority="73" w:unhideWhenUsed="0"/>
+    <w:lsdException w:name="Subtle Emphasis" w:semiHidden="0" w:uiPriority="19" w:unhideWhenUsed="0" w:qFormat="1"/>
+    <w:lsdException w:name="Intense Emphasis" w:semiHidden="0" w:uiPriority="21" w:unhideWhenUsed="0" w:qFormat="1"/>
+    <w:lsdException w:name="Subtle Reference" w:semiHidden="0" w:uiPriority="31" w:unhideWhenUsed="0" w:qFormat="1"/>
+    <w:lsdException w:name="Intense Reference" w:semiHidden="0" w:uiPriority="32" w:unhideWhenUsed="0" w:qFormat="1"/>
+    <w:lsdException w:name="Book Title" w:semiHidden="0" w:uiPriority="33" w:unhideWhenUsed="0" w:qFormat="1"/>
+    <w:lsdException w:name="Bibliography" w:uiPriority="37"/>
+    <w:lsdException w:name="TOC Heading" w:uiPriority="39" w:qFormat="1"/>
   </w:latentStyles>
   <w:style w:type="paragraph" w:default="1" w:styleId="Normal">
     <w:name w:val="Normal"/>
     <w:qFormat/>
+    <w:rsid w:val="00C12DBF"/>
   </w:style>
   <w:style w:type="paragraph" w:styleId="Heading1">
     <w:name w:val="heading 1"/>
@@ -4037,6 +3100,7 @@
   <w:style w:type="character" w:default="1" w:styleId="DefaultParagraphFont">
     <w:name w:val="Default Paragraph Font"/>
     <w:uiPriority w:val="1"/>
+    <w:semiHidden/>
     <w:unhideWhenUsed/>
   </w:style>
   <w:style w:type="table" w:default="1" w:styleId="TableNormal">
@@ -4044,6 +3108,7 @@
     <w:uiPriority w:val="99"/>
     <w:semiHidden/>
     <w:unhideWhenUsed/>
+    <w:qFormat/>
     <w:tblPr>
       <w:tblInd w:w="0" w:type="dxa"/>
       <w:tblCellMar>
@@ -4100,6 +3165,7 @@
       <w:ind w:left="-567" w:right="284" w:firstLine="284"/>
     </w:pPr>
     <w:tblPr>
+      <w:tblInd w:w="0" w:type="dxa"/>
       <w:tblBorders>
         <w:top w:val="single" w:sz="4" w:space="0" w:color="000000" w:themeColor="text1"/>
         <w:left w:val="single" w:sz="4" w:space="0" w:color="000000" w:themeColor="text1"/>
@@ -4108,7 +3174,43 @@
         <w:insideH w:val="single" w:sz="4" w:space="0" w:color="000000" w:themeColor="text1"/>
         <w:insideV w:val="single" w:sz="4" w:space="0" w:color="000000" w:themeColor="text1"/>
       </w:tblBorders>
+      <w:tblCellMar>
+        <w:top w:w="0" w:type="dxa"/>
+        <w:left w:w="108" w:type="dxa"/>
+        <w:bottom w:w="0" w:type="dxa"/>
+        <w:right w:w="108" w:type="dxa"/>
+      </w:tblCellMar>
     </w:tblPr>
+  </w:style>
+  <w:style w:type="paragraph" w:styleId="BalloonText">
+    <w:name w:val="Balloon Text"/>
+    <w:basedOn w:val="Normal"/>
+    <w:link w:val="BalloonTextChar"/>
+    <w:uiPriority w:val="99"/>
+    <w:semiHidden/>
+    <w:unhideWhenUsed/>
+    <w:rsid w:val="00C12F96"/>
+    <w:pPr>
+      <w:spacing w:after="0" w:line="240" w:lineRule="auto"/>
+    </w:pPr>
+    <w:rPr>
+      <w:rFonts w:ascii="Tahoma" w:hAnsi="Tahoma" w:cs="Tahoma"/>
+      <w:sz w:val="16"/>
+      <w:szCs w:val="16"/>
+    </w:rPr>
+  </w:style>
+  <w:style w:type="character" w:customStyle="1" w:styleId="BalloonTextChar">
+    <w:name w:val="Balloon Text Char"/>
+    <w:basedOn w:val="DefaultParagraphFont"/>
+    <w:link w:val="BalloonText"/>
+    <w:uiPriority w:val="99"/>
+    <w:semiHidden/>
+    <w:rsid w:val="00C12F96"/>
+    <w:rPr>
+      <w:rFonts w:ascii="Tahoma" w:hAnsi="Tahoma" w:cs="Tahoma"/>
+      <w:sz w:val="16"/>
+      <w:szCs w:val="16"/>
+    </w:rPr>
   </w:style>
 </w:styles>
 </file>
@@ -4156,7 +3258,7 @@
     </a:clrScheme>
     <a:fontScheme name="Стандартная">
       <a:majorFont>
-        <a:latin typeface="Calibri Light" panose="020F0302020204030204"/>
+        <a:latin typeface="Calibri Light"/>
         <a:ea typeface=""/>
         <a:cs typeface=""/>
         <a:font script="Jpan" typeface="游ゴシック Light"/>
@@ -4191,7 +3293,7 @@
         <a:font script="Geor" typeface="Sylfaen"/>
       </a:majorFont>
       <a:minorFont>
-        <a:latin typeface="Calibri" panose="020F0502020204030204"/>
+        <a:latin typeface="Calibri"/>
         <a:ea typeface=""/>
         <a:cs typeface=""/>
         <a:font script="Jpan" typeface="游明朝"/>
@@ -4368,7 +3470,7 @@
   <a:extraClrSchemeLst/>
   <a:extLst>
     <a:ext uri="{05A4C25C-085E-4340-85A3-A5531E510DB2}">
-      <thm15:themeFamily xmlns:thm15="http://schemas.microsoft.com/office/thememl/2012/main" name="Office Theme" id="{62F939B6-93AF-4DB8-9C6B-D6C7DFDC589F}" vid="{4A3C46E8-61CC-4603-A589-7422A47A8E4A}"/>
+      <thm15:themeFamily xmlns:thm15="http://schemas.microsoft.com/office/thememl/2012/main" xmlns="" name="Office Theme" id="{62F939B6-93AF-4DB8-9C6B-D6C7DFDC589F}" vid="{4A3C46E8-61CC-4603-A589-7422A47A8E4A}"/>
     </a:ext>
   </a:extLst>
 </a:theme>
